--- a/gacass21/Speed Skating/Speed Skating worksheet ans.docx
+++ b/gacass21/Speed Skating/Speed Skating worksheet ans.docx
@@ -32,69 +32,27 @@
         <w:rPr>
           <w:rFonts w:ascii="Calibri" w:hAnsi="Calibri" w:cs="Calibri"/>
         </w:rPr>
-        <w:t xml:space="preserve">This data set looks at 500m races where athletes try to complete 4.5 laps ahead of their competitors. Athletes tend to be crowded together competing for space on the track on every turn leading </w:t>
-      </w:r>
-      <w:proofErr w:type="gramStart"/>
-      <w:r>
-        <w:rPr>
-          <w:rFonts w:ascii="Calibri" w:hAnsi="Calibri" w:cs="Calibri"/>
-        </w:rPr>
-        <w:t>for</w:t>
-      </w:r>
-      <w:proofErr w:type="gramEnd"/>
-      <w:r>
-        <w:rPr>
-          <w:rFonts w:ascii="Calibri" w:hAnsi="Calibri" w:cs="Calibri"/>
-        </w:rPr>
-        <w:t xml:space="preserve"> chaotic situations and dangerous crashes.</w:t>
-      </w:r>
-    </w:p>
-    <w:p>
-      <w:pPr>
-        <w:rPr>
-          <w:rFonts w:ascii="Calibri" w:hAnsi="Calibri" w:cs="Calibri"/>
-        </w:rPr>
-      </w:pPr>
-    </w:p>
-    <w:p>
-      <w:pPr>
-        <w:rPr>
-          <w:rFonts w:ascii="Calibri" w:hAnsi="Calibri" w:cs="Calibri"/>
-        </w:rPr>
-      </w:pPr>
-      <w:r>
-        <w:rPr>
-          <w:rFonts w:ascii="Calibri" w:hAnsi="Calibri" w:cs="Calibri"/>
-        </w:rPr>
-        <w:t xml:space="preserve">The data set we will be investigating has 5125 rows where each row is a race performance from an athlete at a </w:t>
-      </w:r>
-      <w:proofErr w:type="gramStart"/>
-      <w:r>
-        <w:rPr>
-          <w:rFonts w:ascii="Calibri" w:hAnsi="Calibri" w:cs="Calibri"/>
-        </w:rPr>
-        <w:t>high profile</w:t>
-      </w:r>
-      <w:proofErr w:type="gramEnd"/>
-      <w:r>
-        <w:rPr>
-          <w:rFonts w:ascii="Calibri" w:hAnsi="Calibri" w:cs="Calibri"/>
-        </w:rPr>
-        <w:t xml:space="preserve"> race. In addition to event and personal information, each row contains the splits and placing of the athlete for each lap of the race. We will be looking at the race </w:t>
-      </w:r>
-      <w:proofErr w:type="gramStart"/>
-      <w:r>
-        <w:rPr>
-          <w:rFonts w:ascii="Calibri" w:hAnsi="Calibri" w:cs="Calibri"/>
-        </w:rPr>
-        <w:t>as a whole as well as</w:t>
-      </w:r>
-      <w:proofErr w:type="gramEnd"/>
-      <w:r>
-        <w:rPr>
-          <w:rFonts w:ascii="Calibri" w:hAnsi="Calibri" w:cs="Calibri"/>
-        </w:rPr>
-        <w:t xml:space="preserve"> the splits from particular laps. The full data set can be found at short_track.csv.</w:t>
+        <w:t>This data set looks at 500m races where athletes try to complete 4.5 laps ahead of their competitors. Athletes tend to be crowded together competing for space on the track on every turn leading to chaotic situations and dangerous crashes.</w:t>
+      </w:r>
+    </w:p>
+    <w:p>
+      <w:pPr>
+        <w:rPr>
+          <w:rFonts w:ascii="Calibri" w:hAnsi="Calibri" w:cs="Calibri"/>
+        </w:rPr>
+      </w:pPr>
+    </w:p>
+    <w:p>
+      <w:pPr>
+        <w:rPr>
+          <w:rFonts w:ascii="Calibri" w:hAnsi="Calibri" w:cs="Calibri"/>
+        </w:rPr>
+      </w:pPr>
+      <w:r>
+        <w:rPr>
+          <w:rFonts w:ascii="Calibri" w:hAnsi="Calibri" w:cs="Calibri"/>
+        </w:rPr>
+        <w:t>The data set we will be investigating has 5125 rows where each row is a race performance from an athlete at a high-profile race. In addition to event and personal information, each row contains the splits and placing of the athlete for each lap of the race. We will be looking at the whole race as well as the splits from laps. The full data set can be found at short_track.csv.</w:t>
       </w:r>
     </w:p>
     <w:p>
@@ -122,7 +80,7 @@
           <w:noProof/>
         </w:rPr>
         <w:drawing>
-          <wp:anchor distT="0" distB="0" distL="114300" distR="114300" simplePos="0" relativeHeight="251659264" behindDoc="1" locked="0" layoutInCell="1" allowOverlap="1" wp14:anchorId="361AE421" wp14:editId="40AEA632">
+          <wp:anchor distT="0" distB="0" distL="114300" distR="114300" simplePos="0" relativeHeight="251659264" behindDoc="1" locked="0" layoutInCell="1" allowOverlap="1" wp14:anchorId="07CE6A42" wp14:editId="14CF15B5">
             <wp:simplePos x="0" y="0"/>
             <wp:positionH relativeFrom="column">
               <wp:posOffset>-690245</wp:posOffset>
@@ -610,13 +568,94 @@
           <w:rFonts w:ascii="Calibri" w:hAnsi="Calibri" w:cs="Calibri"/>
         </w:rPr>
       </w:pPr>
-    </w:p>
-    <w:p>
-      <w:pPr>
-        <w:rPr>
-          <w:rFonts w:ascii="Calibri" w:hAnsi="Calibri" w:cs="Calibri"/>
-        </w:rPr>
-      </w:pPr>
+      <w:r>
+        <w:rPr>
+          <w:rFonts w:ascii="Calibri" w:hAnsi="Calibri" w:cs="Calibri"/>
+          <w:noProof/>
+        </w:rPr>
+        <mc:AlternateContent>
+          <mc:Choice Requires="wps">
+            <w:drawing>
+              <wp:anchor distT="0" distB="0" distL="114300" distR="114300" simplePos="0" relativeHeight="251660288" behindDoc="0" locked="0" layoutInCell="1" allowOverlap="1" wp14:anchorId="3A55DE92" wp14:editId="3E4012B1">
+                <wp:simplePos x="0" y="0"/>
+                <wp:positionH relativeFrom="column">
+                  <wp:posOffset>-114300</wp:posOffset>
+                </wp:positionH>
+                <wp:positionV relativeFrom="paragraph">
+                  <wp:posOffset>2476500</wp:posOffset>
+                </wp:positionV>
+                <wp:extent cx="571500" cy="114300"/>
+                <wp:effectExtent l="19050" t="19050" r="38100" b="19050"/>
+                <wp:wrapNone/>
+                <wp:docPr id="1485504996" name="Arrow: Right 2"/>
+                <wp:cNvGraphicFramePr/>
+                <a:graphic xmlns:a="http://schemas.openxmlformats.org/drawingml/2006/main">
+                  <a:graphicData uri="http://schemas.microsoft.com/office/word/2010/wordprocessingShape">
+                    <wps:wsp>
+                      <wps:cNvSpPr/>
+                      <wps:spPr>
+                        <a:xfrm rot="16200000">
+                          <a:off x="0" y="0"/>
+                          <a:ext cx="571500" cy="114300"/>
+                        </a:xfrm>
+                        <a:prstGeom prst="rightArrow">
+                          <a:avLst/>
+                        </a:prstGeom>
+                        <a:solidFill>
+                          <a:srgbClr val="FF0000"/>
+                        </a:solidFill>
+                      </wps:spPr>
+                      <wps:style>
+                        <a:lnRef idx="2">
+                          <a:schemeClr val="accent1">
+                            <a:shade val="15000"/>
+                          </a:schemeClr>
+                        </a:lnRef>
+                        <a:fillRef idx="1">
+                          <a:schemeClr val="accent1"/>
+                        </a:fillRef>
+                        <a:effectRef idx="0">
+                          <a:schemeClr val="accent1"/>
+                        </a:effectRef>
+                        <a:fontRef idx="minor">
+                          <a:schemeClr val="lt1"/>
+                        </a:fontRef>
+                      </wps:style>
+                      <wps:bodyPr rot="0" spcFirstLastPara="0" vertOverflow="overflow" horzOverflow="overflow" vert="horz" wrap="square" lIns="91440" tIns="45720" rIns="91440" bIns="45720" numCol="1" spcCol="0" rtlCol="0" fromWordArt="0" anchor="ctr" anchorCtr="0" forceAA="0" compatLnSpc="1">
+                        <a:prstTxWarp prst="textNoShape">
+                          <a:avLst/>
+                        </a:prstTxWarp>
+                        <a:noAutofit/>
+                      </wps:bodyPr>
+                    </wps:wsp>
+                  </a:graphicData>
+                </a:graphic>
+              </wp:anchor>
+            </w:drawing>
+          </mc:Choice>
+          <mc:Fallback>
+            <w:pict>
+              <v:shapetype w14:anchorId="26ED1CEA" id="_x0000_t13" coordsize="21600,21600" o:spt="13" adj="16200,5400" path="m@0,l@0@1,0@1,0@2@0@2@0,21600,21600,10800xe">
+                <v:stroke joinstyle="miter"/>
+                <v:formulas>
+                  <v:f eqn="val #0"/>
+                  <v:f eqn="val #1"/>
+                  <v:f eqn="sum height 0 #1"/>
+                  <v:f eqn="sum 10800 0 #1"/>
+                  <v:f eqn="sum width 0 #0"/>
+                  <v:f eqn="prod @4 @3 10800"/>
+                  <v:f eqn="sum width 0 @5"/>
+                </v:formulas>
+                <v:path o:connecttype="custom" o:connectlocs="@0,0;0,10800;@0,21600;21600,10800" o:connectangles="270,180,90,0" textboxrect="0,@1,@6,@2"/>
+                <v:handles>
+                  <v:h position="#0,#1" xrange="0,21600" yrange="0,10800"/>
+                </v:handles>
+              </v:shapetype>
+              <v:shape id="Arrow: Right 2" o:spid="_x0000_s1026" type="#_x0000_t13" style="position:absolute;margin-left:-9pt;margin-top:195pt;width:45pt;height:9pt;rotation:-90;z-index:251660288;visibility:visible;mso-wrap-style:square;mso-wrap-distance-left:9pt;mso-wrap-distance-top:0;mso-wrap-distance-right:9pt;mso-wrap-distance-bottom:0;mso-position-horizontal:absolute;mso-position-horizontal-relative:text;mso-position-vertical:absolute;mso-position-vertical-relative:text;v-text-anchor:middle" o:gfxdata="UEsDBBQABgAIAAAAIQC2gziS/gAAAOEBAAATAAAAW0NvbnRlbnRfVHlwZXNdLnhtbJSRQU7DMBBF&#10;90jcwfIWJU67QAgl6YK0S0CoHGBkTxKLZGx5TGhvj5O2G0SRWNoz/78nu9wcxkFMGNg6quQqL6RA&#10;0s5Y6ir5vt9lD1JwBDIwOMJKHpHlpr69KfdHjyxSmriSfYz+USnWPY7AufNIadK6MEJMx9ApD/oD&#10;OlTrorhX2lFEilmcO2RdNtjC5xDF9pCuTyYBB5bi6bQ4syoJ3g9WQ0ymaiLzg5KdCXlKLjvcW893&#10;SUOqXwnz5DrgnHtJTxOsQfEKIT7DmDSUCaxw7Rqn8787ZsmRM9e2VmPeBN4uqYvTtW7jvijg9N/y&#10;JsXecLq0q+WD6m8AAAD//wMAUEsDBBQABgAIAAAAIQA4/SH/1gAAAJQBAAALAAAAX3JlbHMvLnJl&#10;bHOkkMFqwzAMhu+DvYPRfXGawxijTi+j0GvpHsDYimMaW0Yy2fr2M4PBMnrbUb/Q94l/f/hMi1qR&#10;JVI2sOt6UJgd+ZiDgffL8ekFlFSbvV0oo4EbChzGx4f9GRdb25HMsYhqlCwG5lrLq9biZkxWOiqY&#10;22YiTra2kYMu1l1tQD30/bPm3wwYN0x18gb45AdQl1tp5j/sFB2T0FQ7R0nTNEV3j6o9feQzro1i&#10;OWA14Fm+Q8a1a8+Bvu/d/dMb2JY5uiPbhG/ktn4cqGU/er3pcvwCAAD//wMAUEsDBBQABgAIAAAA&#10;IQBgCRXxfQIAAFsFAAAOAAAAZHJzL2Uyb0RvYy54bWysVMFu2zAMvQ/YPwi6r46ztN2COkXQIsOA&#10;oi3WDj0rshQbkEWNUuJkXz9Kctyg3WmYDwYpko+PFKmr631n2E6hb8FWvDybcKashLq1m4r/fF59&#10;+sKZD8LWwoBVFT8oz68XHz9c9W6uptCAqRUyArF+3ruKNyG4eVF42ahO+DNwypJRA3YikIqbokbR&#10;E3pniulkclH0gLVDkMp7Or3NRr5I+ForGR609iowU3HiFtIf038d/8XiSsw3KFzTyoGG+AcWnWgt&#10;JR2hbkUQbIvtO6iulQgedDiT0BWgdStVqoGqKSdvqnlqhFOpFmqOd2Ob/P+Dlfe7J/eI1Ibe+bkn&#10;MVax19gxBOpWeUFdpi8VR3TZPvXuMPZO7QOTdHh+WZ6TG5NkKsvZZ5IJtMhYEdOhD98UdCwKFcd2&#10;04QlIvQJWuzufMgBR8cY5MG09ao1Jim4Wd8YZDtBl7laJVo55MSteK0jSeFgVAw29ofSrK2J6jRl&#10;TCOmRjwhpbKhzKZG1CqniUUdKxkjUl0JMCJrojdiDwBxfN9jZ7KDfwxVaULH4NzlMU1mcCSWg8eI&#10;lBlsGIO71gL+rTJDVQ2Zsz/RP2lNFNdQHx4x3zjdoXdy1dIt3QkfHgXSQtAhLXl4oJ820FccBomz&#10;BvD3386jP80pWTnracEq7n9tBSrOzHdLE/y1nM3iRiZldn45JQVPLetTi912N0DXXiZ2SYz+wRxF&#10;jdC90FuwjFnJJKyk3BWXAY/KTciLT6+JVMtlcqMtdCLc2ScnI3jsapy/5/2LQDeMaqAZv4fjMor5&#10;m1nNvjHSwnIbQLdpkF/7OvSbNjgNzvDaxCfiVE9er2/i4g8AAAD//wMAUEsDBBQABgAIAAAAIQDC&#10;LL4x3QAAAAkBAAAPAAAAZHJzL2Rvd25yZXYueG1sTE89b8IwEN0r8R+sQ+pWHEqIojQOQhWd2qEF&#10;BkYTX5Oo8dmNDaT8+l4nOt29u6f3Ua5G24szDqFzpGA+S0Ag1c501CjY714echAhajK6d4QKfjDA&#10;qprclbow7kIfeN7GRrAIhUIraGP0hZShbtHqMHMeiX+fbrA6MhwaaQZ9YXHby8ckyaTVHbFDqz0+&#10;t1h/bU9WQeavcecOy1fjN85c8+/94f1to9T9dFw/gYg4xhsZ/uJzdKg409GdyATRM865SlSwWKa8&#10;MGGR8TwqSFM+yKqU/xtUvwAAAP//AwBQSwECLQAUAAYACAAAACEAtoM4kv4AAADhAQAAEwAAAAAA&#10;AAAAAAAAAAAAAAAAW0NvbnRlbnRfVHlwZXNdLnhtbFBLAQItABQABgAIAAAAIQA4/SH/1gAAAJQB&#10;AAALAAAAAAAAAAAAAAAAAC8BAABfcmVscy8ucmVsc1BLAQItABQABgAIAAAAIQBgCRXxfQIAAFsF&#10;AAAOAAAAAAAAAAAAAAAAAC4CAABkcnMvZTJvRG9jLnhtbFBLAQItABQABgAIAAAAIQDCLL4x3QAA&#10;AAkBAAAPAAAAAAAAAAAAAAAAANcEAABkcnMvZG93bnJldi54bWxQSwUGAAAAAAQABADzAAAA4QUA&#10;AAAA&#10;" adj="19440" fillcolor="red" strokecolor="#030e13 [484]" strokeweight="1pt"/>
+            </w:pict>
+          </mc:Fallback>
+        </mc:AlternateContent>
+      </w:r>
     </w:p>
     <w:p>
       <w:pPr>
@@ -647,8 +686,16 @@
       <w:pPr>
         <w:rPr>
           <w:rFonts w:ascii="Calibri" w:hAnsi="Calibri" w:cs="Calibri"/>
-        </w:rPr>
-      </w:pPr>
+          <w:color w:val="FF0000"/>
+        </w:rPr>
+      </w:pPr>
+      <w:r>
+        <w:rPr>
+          <w:rFonts w:ascii="Calibri" w:hAnsi="Calibri" w:cs="Calibri"/>
+          <w:color w:val="FF0000"/>
+        </w:rPr>
+        <w:t>The shape of the histogram is right-skewed and the arrow on the graph above is the approximate median</w:t>
+      </w:r>
     </w:p>
     <w:p>
       <w:pPr>
@@ -674,7 +721,7 @@
         <w:pStyle w:val="ListParagraph"/>
         <w:numPr>
           <w:ilvl w:val="0"/>
-          <w:numId w:val="2"/>
+          <w:numId w:val="3"/>
         </w:numPr>
         <w:rPr>
           <w:rFonts w:ascii="Calibri" w:hAnsi="Calibri" w:cs="Calibri"/>
@@ -684,8 +731,16 @@
         <w:rPr>
           <w:rFonts w:ascii="Calibri" w:hAnsi="Calibri" w:cs="Calibri"/>
         </w:rPr>
-        <w:t>What are the boundaries of where outliers begin?</w:t>
-      </w:r>
+        <w:t>Find the boundaries of where outliers begin and label with arrows on the histogram if possible.</w:t>
+      </w:r>
+    </w:p>
+    <w:p>
+      <w:pPr>
+        <w:rPr>
+          <w:rFonts w:ascii="Calibri" w:hAnsi="Calibri" w:cs="Calibri"/>
+          <w:color w:val="FF0000"/>
+        </w:rPr>
+      </w:pPr>
     </w:p>
     <w:p>
       <w:pPr>
@@ -706,7 +761,7 @@
         <w:pStyle w:val="ListParagraph"/>
         <w:numPr>
           <w:ilvl w:val="0"/>
-          <w:numId w:val="2"/>
+          <w:numId w:val="3"/>
         </w:numPr>
         <w:rPr>
           <w:rFonts w:ascii="Calibri" w:hAnsi="Calibri" w:cs="Calibri"/>
@@ -716,7 +771,13 @@
         <w:rPr>
           <w:rFonts w:ascii="Calibri" w:hAnsi="Calibri" w:cs="Calibri"/>
         </w:rPr>
-        <w:t>Are there any outliers that fall below the median time?</w:t>
+        <w:t xml:space="preserve">Are there any outliers that fall </w:t>
+      </w:r>
+      <w:r>
+        <w:rPr>
+          <w:rFonts w:ascii="Calibri" w:hAnsi="Calibri" w:cs="Calibri"/>
+        </w:rPr>
+        <w:t>on the low end of the times?</w:t>
       </w:r>
     </w:p>
     <w:tbl>
@@ -1499,7 +1560,19 @@
         <w:rPr>
           <w:rFonts w:ascii="Calibri" w:hAnsi="Calibri" w:cs="Calibri"/>
         </w:rPr>
-        <w:t xml:space="preserve">Watch the video below and think about why the max times might be so large. </w:t>
+        <w:t>Watch the video below and think about why the max</w:t>
+      </w:r>
+      <w:r>
+        <w:rPr>
+          <w:rFonts w:ascii="Calibri" w:hAnsi="Calibri" w:cs="Calibri"/>
+        </w:rPr>
+        <w:t>imum lap and total</w:t>
+      </w:r>
+      <w:r>
+        <w:rPr>
+          <w:rFonts w:ascii="Calibri" w:hAnsi="Calibri" w:cs="Calibri"/>
+        </w:rPr>
+        <w:t xml:space="preserve"> times might be so large. </w:t>
       </w:r>
       <w:hyperlink r:id="rId6" w:history="1">
         <w:r>
@@ -1514,8 +1587,32 @@
       <w:pPr>
         <w:rPr>
           <w:rFonts w:ascii="Calibri" w:hAnsi="Calibri" w:cs="Calibri"/>
-        </w:rPr>
-      </w:pPr>
+          <w:color w:val="FF0000"/>
+        </w:rPr>
+      </w:pPr>
+      <w:r>
+        <w:rPr>
+          <w:rFonts w:ascii="Calibri" w:hAnsi="Calibri" w:cs="Calibri"/>
+          <w:color w:val="FF0000"/>
+        </w:rPr>
+        <w:t xml:space="preserve">Crashes and other incidents lead to skaters falling and losing all momentum. Having to get up and start skating </w:t>
+      </w:r>
+      <w:proofErr w:type="gramStart"/>
+      <w:r>
+        <w:rPr>
+          <w:rFonts w:ascii="Calibri" w:hAnsi="Calibri" w:cs="Calibri"/>
+          <w:color w:val="FF0000"/>
+        </w:rPr>
+        <w:t>after  fall</w:t>
+      </w:r>
+      <w:proofErr w:type="gramEnd"/>
+      <w:r>
+        <w:rPr>
+          <w:rFonts w:ascii="Calibri" w:hAnsi="Calibri" w:cs="Calibri"/>
+          <w:color w:val="FF0000"/>
+        </w:rPr>
+        <w:t xml:space="preserve"> leads to a much slower time on either the lap or overall time.</w:t>
+      </w:r>
     </w:p>
     <w:p>
       <w:pPr>
@@ -1548,13 +1645,43 @@
         </w:rPr>
         <w:t>Why might the standard deviation increase in later laps?</w:t>
       </w:r>
-    </w:p>
-    <w:p>
-      <w:pPr>
-        <w:rPr>
-          <w:rFonts w:ascii="Calibri" w:hAnsi="Calibri" w:cs="Calibri"/>
-        </w:rPr>
-      </w:pPr>
+      <w:r>
+        <w:rPr>
+          <w:rFonts w:ascii="Calibri" w:hAnsi="Calibri" w:cs="Calibri"/>
+        </w:rPr>
+        <w:t xml:space="preserve"> (Note that the first lap is counted from the start to the finish line and is only half of the track).</w:t>
+      </w:r>
+    </w:p>
+    <w:p>
+      <w:pPr>
+        <w:rPr>
+          <w:rFonts w:ascii="Calibri" w:hAnsi="Calibri" w:cs="Calibri"/>
+          <w:color w:val="FF0000"/>
+        </w:rPr>
+      </w:pPr>
+      <w:r>
+        <w:rPr>
+          <w:rFonts w:ascii="Calibri" w:hAnsi="Calibri" w:cs="Calibri"/>
+          <w:color w:val="FF0000"/>
+        </w:rPr>
+        <w:t xml:space="preserve">2 options, </w:t>
+      </w:r>
+      <w:proofErr w:type="gramStart"/>
+      <w:r>
+        <w:rPr>
+          <w:rFonts w:ascii="Calibri" w:hAnsi="Calibri" w:cs="Calibri"/>
+          <w:color w:val="FF0000"/>
+        </w:rPr>
+        <w:t>either skaters</w:t>
+      </w:r>
+      <w:proofErr w:type="gramEnd"/>
+      <w:r>
+        <w:rPr>
+          <w:rFonts w:ascii="Calibri" w:hAnsi="Calibri" w:cs="Calibri"/>
+          <w:color w:val="FF0000"/>
+        </w:rPr>
+        <w:t xml:space="preserve"> gain separation from each other as the laps increase leading to more deviation, Or as more laps happen there is more opportunities for crashes which lead to significantly slower times in subsequent laps.</w:t>
+      </w:r>
     </w:p>
     <w:p>
       <w:pPr>
@@ -1581,69 +1708,105 @@
           <w:rFonts w:ascii="Calibri" w:hAnsi="Calibri" w:cs="Calibri"/>
         </w:rPr>
       </w:pPr>
-    </w:p>
-    <w:p>
-      <w:pPr>
-        <w:rPr>
-          <w:rFonts w:ascii="Calibri" w:hAnsi="Calibri" w:cs="Calibri"/>
-        </w:rPr>
-      </w:pPr>
-    </w:p>
-    <w:p>
-      <w:pPr>
-        <w:rPr>
-          <w:rFonts w:ascii="Calibri" w:hAnsi="Calibri" w:cs="Calibri"/>
-        </w:rPr>
-      </w:pPr>
-    </w:p>
-    <w:p>
-      <w:pPr>
-        <w:rPr>
-          <w:rFonts w:ascii="Calibri" w:hAnsi="Calibri" w:cs="Calibri"/>
-        </w:rPr>
-      </w:pPr>
-    </w:p>
-    <w:p>
-      <w:pPr>
-        <w:rPr>
-          <w:rFonts w:ascii="Calibri" w:hAnsi="Calibri" w:cs="Calibri"/>
-        </w:rPr>
-      </w:pPr>
-    </w:p>
-    <w:p>
-      <w:pPr>
-        <w:rPr>
-          <w:rFonts w:ascii="Calibri" w:hAnsi="Calibri" w:cs="Calibri"/>
-        </w:rPr>
-      </w:pPr>
-    </w:p>
-    <w:p>
-      <w:pPr>
-        <w:rPr>
-          <w:rFonts w:ascii="Calibri" w:hAnsi="Calibri" w:cs="Calibri"/>
-        </w:rPr>
-      </w:pPr>
-    </w:p>
-    <w:p>
-      <w:pPr>
-        <w:rPr>
-          <w:rFonts w:ascii="Calibri" w:hAnsi="Calibri" w:cs="Calibri"/>
-        </w:rPr>
-      </w:pPr>
-    </w:p>
-    <w:p>
-      <w:pPr>
-        <w:rPr>
-          <w:rFonts w:ascii="Calibri" w:hAnsi="Calibri" w:cs="Calibri"/>
-        </w:rPr>
-      </w:pPr>
-    </w:p>
-    <w:p>
-      <w:pPr>
-        <w:rPr>
-          <w:rFonts w:ascii="Calibri" w:hAnsi="Calibri" w:cs="Calibri"/>
-        </w:rPr>
-      </w:pPr>
+      <w:r>
+        <w:rPr>
+          <w:rFonts w:ascii="Calibri" w:hAnsi="Calibri" w:cs="Calibri"/>
+        </w:rPr>
+        <w:t xml:space="preserve">Which lap has the largest interquartile range? </w:t>
+      </w:r>
+    </w:p>
+    <w:p>
+      <w:pPr>
+        <w:rPr>
+          <w:rFonts w:ascii="Calibri" w:hAnsi="Calibri" w:cs="Calibri"/>
+          <w:color w:val="FF0000"/>
+        </w:rPr>
+      </w:pPr>
+      <w:r>
+        <w:rPr>
+          <w:rFonts w:ascii="Calibri" w:hAnsi="Calibri" w:cs="Calibri"/>
+          <w:color w:val="FF0000"/>
+        </w:rPr>
+        <w:t>Lap 1: 7.27s – 6.93s = 0.34s</w:t>
+      </w:r>
+    </w:p>
+    <w:p>
+      <w:pPr>
+        <w:rPr>
+          <w:rFonts w:ascii="Calibri" w:hAnsi="Calibri" w:cs="Calibri"/>
+          <w:color w:val="FF0000"/>
+        </w:rPr>
+      </w:pPr>
+      <w:r>
+        <w:rPr>
+          <w:rFonts w:ascii="Calibri" w:hAnsi="Calibri" w:cs="Calibri"/>
+          <w:color w:val="FF0000"/>
+        </w:rPr>
+        <w:t>Lap 3: 8.72s – 8.39s = 0.33s</w:t>
+      </w:r>
+    </w:p>
+    <w:p>
+      <w:pPr>
+        <w:rPr>
+          <w:rFonts w:ascii="Calibri" w:hAnsi="Calibri" w:cs="Calibri"/>
+          <w:color w:val="FF0000"/>
+        </w:rPr>
+      </w:pPr>
+      <w:r>
+        <w:rPr>
+          <w:rFonts w:ascii="Calibri" w:hAnsi="Calibri" w:cs="Calibri"/>
+          <w:color w:val="FF0000"/>
+        </w:rPr>
+        <w:t>Lap 5: 9.18s – 8.73s = 0.45s</w:t>
+      </w:r>
+    </w:p>
+    <w:p>
+      <w:pPr>
+        <w:rPr>
+          <w:rFonts w:ascii="Calibri" w:hAnsi="Calibri" w:cs="Calibri"/>
+          <w:color w:val="FF0000"/>
+        </w:rPr>
+      </w:pPr>
+      <w:r>
+        <w:rPr>
+          <w:rFonts w:ascii="Calibri" w:hAnsi="Calibri" w:cs="Calibri"/>
+          <w:color w:val="FF0000"/>
+        </w:rPr>
+        <w:t>Lap 5, possibly because of fatigue and crashes</w:t>
+      </w:r>
+    </w:p>
+    <w:p>
+      <w:pPr>
+        <w:pStyle w:val="ListParagraph"/>
+        <w:numPr>
+          <w:ilvl w:val="0"/>
+          <w:numId w:val="1"/>
+        </w:numPr>
+        <w:rPr>
+          <w:rFonts w:ascii="Calibri" w:hAnsi="Calibri" w:cs="Calibri"/>
+        </w:rPr>
+      </w:pPr>
+      <w:r>
+        <w:rPr>
+          <w:rFonts w:ascii="Calibri" w:hAnsi="Calibri" w:cs="Calibri"/>
+        </w:rPr>
+        <w:t>Why are the mean overall and lap times higher than the median overall and lap times?</w:t>
+      </w:r>
+    </w:p>
+    <w:p>
+      <w:pPr>
+        <w:rPr>
+          <w:rFonts w:ascii="Calibri" w:hAnsi="Calibri" w:cs="Calibri"/>
+          <w:color w:val="FF0000"/>
+        </w:rPr>
+      </w:pPr>
+      <w:r>
+        <w:rPr>
+          <w:rFonts w:ascii="Calibri" w:hAnsi="Calibri" w:cs="Calibri"/>
+          <w:color w:val="FF0000"/>
+        </w:rPr>
+        <w:t>Because there are many outliers and high values that push the mean lap times up more than the median lap times</w:t>
+      </w:r>
     </w:p>
     <w:p>
       <w:pPr>
@@ -1970,7 +2133,15 @@
                 <w:sz w:val="30"/>
                 <w:szCs w:val="30"/>
               </w:rPr>
-              <w:t xml:space="preserve">Victor AN </w:t>
+              <w:t>Victor A</w:t>
+            </w:r>
+            <w:r>
+              <w:rPr>
+                <w:rFonts w:ascii="Calibri" w:hAnsi="Calibri" w:cs="Calibri"/>
+                <w:sz w:val="30"/>
+                <w:szCs w:val="30"/>
+              </w:rPr>
+              <w:t>n</w:t>
             </w:r>
           </w:p>
           <w:p>
@@ -2102,7 +2273,7 @@
                 <w:sz w:val="30"/>
                 <w:szCs w:val="30"/>
               </w:rPr>
-              <w:t>Shaolin Sandor Liu (Fastest Lap 3)</w:t>
+              <w:t>Shaolin Sandor Liu (Fastest Lap)</w:t>
             </w:r>
           </w:p>
         </w:tc>
@@ -2377,15 +2548,279 @@
       <w:pPr>
         <w:rPr>
           <w:rFonts w:ascii="Calibri" w:hAnsi="Calibri" w:cs="Calibri"/>
-        </w:rPr>
-      </w:pPr>
-    </w:p>
-    <w:p>
-      <w:pPr>
-        <w:rPr>
-          <w:rFonts w:ascii="Calibri" w:hAnsi="Calibri" w:cs="Calibri"/>
-        </w:rPr>
-      </w:pPr>
+          <w:color w:val="FF0000"/>
+        </w:rPr>
+      </w:pPr>
+      <w:r>
+        <w:rPr>
+          <w:rFonts w:ascii="Calibri" w:hAnsi="Calibri" w:cs="Calibri"/>
+          <w:color w:val="FF0000"/>
+        </w:rPr>
+        <w:t xml:space="preserve">JR </w:t>
+      </w:r>
+      <w:proofErr w:type="spellStart"/>
+      <w:r>
+        <w:rPr>
+          <w:rFonts w:ascii="Calibri" w:hAnsi="Calibri" w:cs="Calibri"/>
+          <w:color w:val="FF0000"/>
+        </w:rPr>
+        <w:t>Celski</w:t>
+      </w:r>
+      <w:proofErr w:type="spellEnd"/>
+      <w:r>
+        <w:rPr>
+          <w:rFonts w:ascii="Calibri" w:hAnsi="Calibri" w:cs="Calibri"/>
+          <w:color w:val="FF0000"/>
+        </w:rPr>
+        <w:t>: Lap 1</w:t>
+      </w:r>
+      <w:proofErr w:type="gramStart"/>
+      <w:r>
+        <w:rPr>
+          <w:rFonts w:ascii="Calibri" w:hAnsi="Calibri" w:cs="Calibri"/>
+          <w:color w:val="FF0000"/>
+        </w:rPr>
+        <w:t>:  (</w:t>
+      </w:r>
+      <w:proofErr w:type="gramEnd"/>
+      <w:r>
+        <w:rPr>
+          <w:rFonts w:ascii="Calibri" w:hAnsi="Calibri" w:cs="Calibri"/>
+          <w:color w:val="FF0000"/>
+        </w:rPr>
+        <w:t xml:space="preserve">6.72 – 7.15)/0.729 = </w:t>
+      </w:r>
+      <w:r>
+        <w:rPr>
+          <w:rFonts w:ascii="Calibri" w:hAnsi="Calibri" w:cs="Calibri"/>
+          <w:color w:val="FF0000"/>
+        </w:rPr>
+        <w:t>0.5898</w:t>
+      </w:r>
+      <w:r>
+        <w:rPr>
+          <w:rFonts w:ascii="Calibri" w:hAnsi="Calibri" w:cs="Calibri"/>
+          <w:color w:val="FF0000"/>
+        </w:rPr>
+        <w:t xml:space="preserve">, Lap 3: (8.10 – 8.95)/2.536 = </w:t>
+      </w:r>
+      <w:r>
+        <w:rPr>
+          <w:rFonts w:ascii="Calibri" w:hAnsi="Calibri" w:cs="Calibri"/>
+          <w:color w:val="FF0000"/>
+        </w:rPr>
+        <w:t>0.335</w:t>
+      </w:r>
+      <w:r>
+        <w:rPr>
+          <w:rFonts w:ascii="Calibri" w:hAnsi="Calibri" w:cs="Calibri"/>
+          <w:color w:val="FF0000"/>
+        </w:rPr>
+        <w:t xml:space="preserve">2, </w:t>
+      </w:r>
+    </w:p>
+    <w:p>
+      <w:pPr>
+        <w:rPr>
+          <w:rFonts w:ascii="Calibri" w:hAnsi="Calibri" w:cs="Calibri"/>
+          <w:color w:val="FF0000"/>
+        </w:rPr>
+      </w:pPr>
+      <w:r>
+        <w:rPr>
+          <w:rFonts w:ascii="Calibri" w:hAnsi="Calibri" w:cs="Calibri"/>
+          <w:color w:val="FF0000"/>
+        </w:rPr>
+        <w:t xml:space="preserve">Lap 5: (8.44 – 9.55)/3.157 = </w:t>
+      </w:r>
+      <w:r>
+        <w:rPr>
+          <w:rFonts w:ascii="Calibri" w:hAnsi="Calibri" w:cs="Calibri"/>
+          <w:color w:val="FF0000"/>
+        </w:rPr>
+        <w:t>0.351</w:t>
+      </w:r>
+      <w:r>
+        <w:rPr>
+          <w:rFonts w:ascii="Calibri" w:hAnsi="Calibri" w:cs="Calibri"/>
+          <w:color w:val="FF0000"/>
+        </w:rPr>
+        <w:t>6</w:t>
+      </w:r>
+      <w:proofErr w:type="gramStart"/>
+      <w:r>
+        <w:rPr>
+          <w:rFonts w:ascii="Calibri" w:hAnsi="Calibri" w:cs="Calibri"/>
+          <w:color w:val="FF0000"/>
+        </w:rPr>
+        <w:t>,  Lap</w:t>
+      </w:r>
+      <w:proofErr w:type="gramEnd"/>
+      <w:r>
+        <w:rPr>
+          <w:rFonts w:ascii="Calibri" w:hAnsi="Calibri" w:cs="Calibri"/>
+          <w:color w:val="FF0000"/>
+        </w:rPr>
+        <w:t xml:space="preserve"> 1 has the lowest/highest z-score</w:t>
+      </w:r>
+    </w:p>
+    <w:p>
+      <w:pPr>
+        <w:rPr>
+          <w:rFonts w:ascii="Calibri" w:hAnsi="Calibri" w:cs="Calibri"/>
+          <w:color w:val="FF0000"/>
+        </w:rPr>
+      </w:pPr>
+      <w:r>
+        <w:rPr>
+          <w:rFonts w:ascii="Calibri" w:hAnsi="Calibri" w:cs="Calibri"/>
+          <w:color w:val="FF0000"/>
+        </w:rPr>
+        <w:t>Victor An: Lap 1:</w:t>
+      </w:r>
+      <w:r>
+        <w:rPr>
+          <w:rFonts w:ascii="Calibri" w:hAnsi="Calibri" w:cs="Calibri"/>
+          <w:color w:val="FF0000"/>
+        </w:rPr>
+        <w:t xml:space="preserve"> (</w:t>
+      </w:r>
+      <w:r>
+        <w:rPr>
+          <w:rFonts w:ascii="Calibri" w:hAnsi="Calibri" w:cs="Calibri"/>
+          <w:color w:val="FF0000"/>
+        </w:rPr>
+        <w:t>7.00</w:t>
+      </w:r>
+      <w:r>
+        <w:rPr>
+          <w:rFonts w:ascii="Calibri" w:hAnsi="Calibri" w:cs="Calibri"/>
+          <w:color w:val="FF0000"/>
+        </w:rPr>
+        <w:t xml:space="preserve"> – 7.15)/0.729 = </w:t>
+      </w:r>
+      <w:r>
+        <w:rPr>
+          <w:rFonts w:ascii="Calibri" w:hAnsi="Calibri" w:cs="Calibri"/>
+          <w:color w:val="FF0000"/>
+        </w:rPr>
+        <w:t>0.205</w:t>
+      </w:r>
+      <w:r>
+        <w:rPr>
+          <w:rFonts w:ascii="Calibri" w:hAnsi="Calibri" w:cs="Calibri"/>
+          <w:color w:val="FF0000"/>
+        </w:rPr>
+        <w:t>8</w:t>
+      </w:r>
+      <w:r>
+        <w:rPr>
+          <w:rFonts w:ascii="Calibri" w:hAnsi="Calibri" w:cs="Calibri"/>
+          <w:color w:val="FF0000"/>
+        </w:rPr>
+        <w:t>, Lap 3: (8.</w:t>
+      </w:r>
+      <w:r>
+        <w:rPr>
+          <w:rFonts w:ascii="Calibri" w:hAnsi="Calibri" w:cs="Calibri"/>
+          <w:color w:val="FF0000"/>
+        </w:rPr>
+        <w:t>51</w:t>
+      </w:r>
+      <w:r>
+        <w:rPr>
+          <w:rFonts w:ascii="Calibri" w:hAnsi="Calibri" w:cs="Calibri"/>
+          <w:color w:val="FF0000"/>
+        </w:rPr>
+        <w:t xml:space="preserve"> – 8.95)/2.536 = </w:t>
+      </w:r>
+      <w:r>
+        <w:rPr>
+          <w:rFonts w:ascii="Calibri" w:hAnsi="Calibri" w:cs="Calibri"/>
+          <w:color w:val="FF0000"/>
+        </w:rPr>
+        <w:t>0.1735</w:t>
+      </w:r>
+      <w:r>
+        <w:rPr>
+          <w:rFonts w:ascii="Calibri" w:hAnsi="Calibri" w:cs="Calibri"/>
+          <w:color w:val="FF0000"/>
+        </w:rPr>
+        <w:t xml:space="preserve">, </w:t>
+      </w:r>
+    </w:p>
+    <w:p>
+      <w:pPr>
+        <w:rPr>
+          <w:rFonts w:ascii="Calibri" w:hAnsi="Calibri" w:cs="Calibri"/>
+          <w:color w:val="FF0000"/>
+        </w:rPr>
+      </w:pPr>
+      <w:r>
+        <w:rPr>
+          <w:rFonts w:ascii="Calibri" w:hAnsi="Calibri" w:cs="Calibri"/>
+          <w:color w:val="FF0000"/>
+        </w:rPr>
+        <w:t>Lap 5: (8.</w:t>
+      </w:r>
+      <w:r>
+        <w:rPr>
+          <w:rFonts w:ascii="Calibri" w:hAnsi="Calibri" w:cs="Calibri"/>
+          <w:color w:val="FF0000"/>
+        </w:rPr>
+        <w:t>52</w:t>
+      </w:r>
+      <w:r>
+        <w:rPr>
+          <w:rFonts w:ascii="Calibri" w:hAnsi="Calibri" w:cs="Calibri"/>
+          <w:color w:val="FF0000"/>
+        </w:rPr>
+        <w:t xml:space="preserve"> – 9.55)/3.157 = </w:t>
+      </w:r>
+      <w:r>
+        <w:rPr>
+          <w:rFonts w:ascii="Calibri" w:hAnsi="Calibri" w:cs="Calibri"/>
+          <w:color w:val="FF0000"/>
+        </w:rPr>
+        <w:t>0.326</w:t>
+      </w:r>
+      <w:r>
+        <w:rPr>
+          <w:rFonts w:ascii="Calibri" w:hAnsi="Calibri" w:cs="Calibri"/>
+          <w:color w:val="FF0000"/>
+        </w:rPr>
+        <w:t>3, Lap 5 has the lowest/highest z-score</w:t>
+      </w:r>
+    </w:p>
+    <w:p>
+      <w:pPr>
+        <w:rPr>
+          <w:rFonts w:ascii="Calibri" w:hAnsi="Calibri" w:cs="Calibri"/>
+          <w:color w:val="FF0000"/>
+        </w:rPr>
+      </w:pPr>
+      <w:r>
+        <w:rPr>
+          <w:rFonts w:ascii="Calibri" w:hAnsi="Calibri" w:cs="Calibri"/>
+          <w:color w:val="FF0000"/>
+        </w:rPr>
+        <w:t>Shaolin Sandor Liu: Lap 1:</w:t>
+      </w:r>
+    </w:p>
+    <w:p>
+      <w:pPr>
+        <w:rPr>
+          <w:rFonts w:ascii="Calibri" w:hAnsi="Calibri" w:cs="Calibri"/>
+          <w:color w:val="FF0000"/>
+        </w:rPr>
+      </w:pPr>
+      <w:r>
+        <w:rPr>
+          <w:rFonts w:ascii="Calibri" w:hAnsi="Calibri" w:cs="Calibri"/>
+          <w:color w:val="FF0000"/>
+        </w:rPr>
+        <w:t xml:space="preserve">Wu Dajing: Lap 1: </w:t>
+      </w:r>
     </w:p>
     <w:p>
       <w:pPr>
@@ -2414,6 +2849,27 @@
     </w:p>
     <w:p>
       <w:pPr>
+        <w:rPr>
+          <w:rFonts w:ascii="Calibri" w:hAnsi="Calibri" w:cs="Calibri"/>
+        </w:rPr>
+      </w:pPr>
+    </w:p>
+    <w:p>
+      <w:pPr>
+        <w:rPr>
+          <w:rFonts w:ascii="Calibri" w:hAnsi="Calibri" w:cs="Calibri"/>
+        </w:rPr>
+      </w:pPr>
+    </w:p>
+    <w:p>
+      <w:pPr>
+        <w:rPr>
+          <w:rFonts w:ascii="Calibri" w:hAnsi="Calibri" w:cs="Calibri"/>
+        </w:rPr>
+      </w:pPr>
+    </w:p>
+    <w:p>
+      <w:pPr>
         <w:pStyle w:val="ListParagraph"/>
         <w:numPr>
           <w:ilvl w:val="0"/>
@@ -2423,6 +2879,12 @@
           <w:rFonts w:ascii="Calibri" w:hAnsi="Calibri" w:cs="Calibri"/>
         </w:rPr>
       </w:pPr>
+      <w:r>
+        <w:rPr>
+          <w:rFonts w:ascii="Calibri" w:hAnsi="Calibri" w:cs="Calibri"/>
+        </w:rPr>
+        <w:t>For an athlete with an overall time of 51.25s, and lap 1, 3, and 5 times of 9.22s, 8.54s, 14.49s, are any of these times considered outliers? Why or why not?</w:t>
+      </w:r>
     </w:p>
     <w:p/>
     <w:sectPr>
@@ -2438,12 +2900,12 @@
 <file path=word/numbering.xml><?xml version="1.0" encoding="utf-8"?>
 <w:numbering xmlns:wpc="http://schemas.microsoft.com/office/word/2010/wordprocessingCanvas" xmlns:cx="http://schemas.microsoft.com/office/drawing/2014/chartex" xmlns:cx1="http://schemas.microsoft.com/office/drawing/2015/9/8/chartex" xmlns:cx2="http://schemas.microsoft.com/office/drawing/2015/10/21/chartex" xmlns:cx3="http://schemas.microsoft.com/office/drawing/2016/5/9/chartex" xmlns:cx4="http://schemas.microsoft.com/office/drawing/2016/5/10/chartex" xmlns:cx5="http://schemas.microsoft.com/office/drawing/2016/5/11/chartex" xmlns:cx6="http://schemas.microsoft.com/office/drawing/2016/5/12/chartex" xmlns:cx7="http://schemas.microsoft.com/office/drawing/2016/5/13/chartex" xmlns:cx8="http://schemas.microsoft.com/office/drawing/2016/5/14/chartex" xmlns:mc="http://schemas.openxmlformats.org/markup-compatibility/2006" xmlns:aink="http://schemas.microsoft.com/office/drawing/2016/ink" xmlns:am3d="http://schemas.microsoft.com/office/drawing/2017/model3d" xmlns:o="urn:schemas-microsoft-com:office:office" xmlns:oel="http://schemas.microsoft.com/office/2019/extlst" xmlns:r="http://schemas.openxmlformats.org/officeDocument/2006/relationships" xmlns:m="http://schemas.openxmlformats.org/officeDocument/2006/math" xmlns:v="urn:schemas-microsoft-com:vml" xmlns:wp14="http://schemas.microsoft.com/office/word/2010/wordprocessingDrawing" xmlns:wp="http://schemas.openxmlformats.org/drawingml/2006/wordprocessingDrawing" xmlns:w10="urn:schemas-microsoft-com:office:word" xmlns:w="http://schemas.openxmlformats.org/wordprocessingml/2006/main" xmlns:w14="http://schemas.microsoft.com/office/word/2010/wordml" xmlns:w15="http://schemas.microsoft.com/office/word/2012/wordml" xmlns:w16cex="http://schemas.microsoft.com/office/word/2018/wordml/cex" xmlns:w16cid="http://schemas.microsoft.com/office/word/2016/wordml/cid" xmlns:w16="http://schemas.microsoft.com/office/word/2018/wordml" xmlns:w16du="http://schemas.microsoft.com/office/word/2023/wordml/word16du" xmlns:w16sdtdh="http://schemas.microsoft.com/office/word/2020/wordml/sdtdatahash" xmlns:w16se="http://schemas.microsoft.com/office/word/2015/wordml/symex" xmlns:wpg="http://schemas.microsoft.com/office/word/2010/wordprocessingGroup" xmlns:wpi="http://schemas.microsoft.com/office/word/2010/wordprocessingInk" xmlns:wne="http://schemas.microsoft.com/office/word/2006/wordml" xmlns:wps="http://schemas.microsoft.com/office/word/2010/wordprocessingShape" mc:Ignorable="w14 w15 w16se w16cid w16 w16cex w16sdtdh w16du wp14">
   <w:abstractNum w:abstractNumId="0" w15:restartNumberingAfterBreak="0">
-    <w:nsid w:val="51D34A34"/>
+    <w:nsid w:val="382B0A7C"/>
     <w:multiLevelType w:val="hybridMultilevel"/>
-    <w:tmpl w:val="E3F85496"/>
-    <w:lvl w:ilvl="0" w:tplc="0409000F">
+    <w:tmpl w:val="C262CD82"/>
+    <w:lvl w:ilvl="0" w:tplc="04090019">
       <w:start w:val="1"/>
-      <w:numFmt w:val="decimal"/>
+      <w:numFmt w:val="lowerLetter"/>
       <w:lvlText w:val="%1."/>
       <w:lvlJc w:val="left"/>
       <w:pPr>
@@ -2527,12 +2989,12 @@
     </w:lvl>
   </w:abstractNum>
   <w:abstractNum w:abstractNumId="1" w15:restartNumberingAfterBreak="0">
-    <w:nsid w:val="5EA11A21"/>
+    <w:nsid w:val="51D34A34"/>
     <w:multiLevelType w:val="hybridMultilevel"/>
-    <w:tmpl w:val="B4EEAA0C"/>
-    <w:lvl w:ilvl="0" w:tplc="04090019">
+    <w:tmpl w:val="E3F85496"/>
+    <w:lvl w:ilvl="0" w:tplc="0409000F">
       <w:start w:val="1"/>
-      <w:numFmt w:val="lowerLetter"/>
+      <w:numFmt w:val="decimal"/>
       <w:lvlText w:val="%1."/>
       <w:lvlJc w:val="left"/>
       <w:pPr>
@@ -2615,11 +3077,103 @@
       </w:pPr>
     </w:lvl>
   </w:abstractNum>
+  <w:abstractNum w:abstractNumId="2" w15:restartNumberingAfterBreak="0">
+    <w:nsid w:val="5EA11A21"/>
+    <w:multiLevelType w:val="hybridMultilevel"/>
+    <w:tmpl w:val="B4EEAA0C"/>
+    <w:lvl w:ilvl="0" w:tplc="04090019">
+      <w:start w:val="1"/>
+      <w:numFmt w:val="lowerLetter"/>
+      <w:lvlText w:val="%1."/>
+      <w:lvlJc w:val="left"/>
+      <w:pPr>
+        <w:ind w:left="720" w:hanging="360"/>
+      </w:pPr>
+      <w:rPr>
+        <w:rFonts w:hint="default"/>
+      </w:rPr>
+    </w:lvl>
+    <w:lvl w:ilvl="1" w:tplc="04090019" w:tentative="1">
+      <w:start w:val="1"/>
+      <w:numFmt w:val="lowerLetter"/>
+      <w:lvlText w:val="%2."/>
+      <w:lvlJc w:val="left"/>
+      <w:pPr>
+        <w:ind w:left="1440" w:hanging="360"/>
+      </w:pPr>
+    </w:lvl>
+    <w:lvl w:ilvl="2" w:tplc="0409001B" w:tentative="1">
+      <w:start w:val="1"/>
+      <w:numFmt w:val="lowerRoman"/>
+      <w:lvlText w:val="%3."/>
+      <w:lvlJc w:val="right"/>
+      <w:pPr>
+        <w:ind w:left="2160" w:hanging="180"/>
+      </w:pPr>
+    </w:lvl>
+    <w:lvl w:ilvl="3" w:tplc="0409000F" w:tentative="1">
+      <w:start w:val="1"/>
+      <w:numFmt w:val="decimal"/>
+      <w:lvlText w:val="%4."/>
+      <w:lvlJc w:val="left"/>
+      <w:pPr>
+        <w:ind w:left="2880" w:hanging="360"/>
+      </w:pPr>
+    </w:lvl>
+    <w:lvl w:ilvl="4" w:tplc="04090019" w:tentative="1">
+      <w:start w:val="1"/>
+      <w:numFmt w:val="lowerLetter"/>
+      <w:lvlText w:val="%5."/>
+      <w:lvlJc w:val="left"/>
+      <w:pPr>
+        <w:ind w:left="3600" w:hanging="360"/>
+      </w:pPr>
+    </w:lvl>
+    <w:lvl w:ilvl="5" w:tplc="0409001B" w:tentative="1">
+      <w:start w:val="1"/>
+      <w:numFmt w:val="lowerRoman"/>
+      <w:lvlText w:val="%6."/>
+      <w:lvlJc w:val="right"/>
+      <w:pPr>
+        <w:ind w:left="4320" w:hanging="180"/>
+      </w:pPr>
+    </w:lvl>
+    <w:lvl w:ilvl="6" w:tplc="0409000F" w:tentative="1">
+      <w:start w:val="1"/>
+      <w:numFmt w:val="decimal"/>
+      <w:lvlText w:val="%7."/>
+      <w:lvlJc w:val="left"/>
+      <w:pPr>
+        <w:ind w:left="5040" w:hanging="360"/>
+      </w:pPr>
+    </w:lvl>
+    <w:lvl w:ilvl="7" w:tplc="04090019" w:tentative="1">
+      <w:start w:val="1"/>
+      <w:numFmt w:val="lowerLetter"/>
+      <w:lvlText w:val="%8."/>
+      <w:lvlJc w:val="left"/>
+      <w:pPr>
+        <w:ind w:left="5760" w:hanging="360"/>
+      </w:pPr>
+    </w:lvl>
+    <w:lvl w:ilvl="8" w:tplc="0409001B" w:tentative="1">
+      <w:start w:val="1"/>
+      <w:numFmt w:val="lowerRoman"/>
+      <w:lvlText w:val="%9."/>
+      <w:lvlJc w:val="right"/>
+      <w:pPr>
+        <w:ind w:left="6480" w:hanging="180"/>
+      </w:pPr>
+    </w:lvl>
+  </w:abstractNum>
   <w:num w:numId="1" w16cid:durableId="113136841">
-    <w:abstractNumId w:val="0"/>
+    <w:abstractNumId w:val="1"/>
   </w:num>
   <w:num w:numId="2" w16cid:durableId="1313679100">
-    <w:abstractNumId w:val="1"/>
+    <w:abstractNumId w:val="2"/>
+  </w:num>
+  <w:num w:numId="3" w16cid:durableId="1562061181">
+    <w:abstractNumId w:val="0"/>
   </w:num>
 </w:numbering>
 </file>
@@ -3024,7 +3578,7 @@
   <w:style w:type="paragraph" w:default="1" w:styleId="Normal">
     <w:name w:val="Normal"/>
     <w:qFormat/>
-    <w:rsid w:val="00B13758"/>
+    <w:rsid w:val="00C12DC9"/>
   </w:style>
   <w:style w:type="paragraph" w:styleId="Heading1">
     <w:name w:val="heading 1"/>

--- a/gacass21/Speed Skating/Speed Skating worksheet ans.docx
+++ b/gacass21/Speed Skating/Speed Skating worksheet ans.docx
@@ -7,11 +7,15 @@
         <w:jc w:val="center"/>
         <w:rPr>
           <w:rFonts w:ascii="Calibri" w:hAnsi="Calibri" w:cs="Calibri"/>
-        </w:rPr>
-      </w:pPr>
-      <w:r>
-        <w:rPr>
-          <w:rFonts w:ascii="Calibri" w:hAnsi="Calibri" w:cs="Calibri"/>
+          <w:sz w:val="24"/>
+          <w:szCs w:val="24"/>
+        </w:rPr>
+      </w:pPr>
+      <w:r>
+        <w:rPr>
+          <w:rFonts w:ascii="Calibri" w:hAnsi="Calibri" w:cs="Calibri"/>
+          <w:sz w:val="24"/>
+          <w:szCs w:val="24"/>
         </w:rPr>
         <w:t>Short Track Speed Skating</w:t>
       </w:r>
@@ -20,37 +24,65 @@
       <w:pPr>
         <w:rPr>
           <w:rFonts w:ascii="Calibri" w:hAnsi="Calibri" w:cs="Calibri"/>
-        </w:rPr>
-      </w:pPr>
-      <w:r>
-        <w:rPr>
-          <w:rFonts w:ascii="Calibri" w:hAnsi="Calibri" w:cs="Calibri"/>
-        </w:rPr>
-        <w:t xml:space="preserve">Short Track Speed Skating is a race conducted on a 111m circuit with 4-6 racers competing for the win. There are several high-profile races at the World Championships, World Cup, European Championships, and Olympic Games. </w:t>
-      </w:r>
-      <w:r>
-        <w:rPr>
-          <w:rFonts w:ascii="Calibri" w:hAnsi="Calibri" w:cs="Calibri"/>
-        </w:rPr>
-        <w:t>This data set looks at 500m races where athletes try to complete 4.5 laps ahead of their competitors. Athletes tend to be crowded together competing for space on the track on every turn leading to chaotic situations and dangerous crashes.</w:t>
-      </w:r>
-    </w:p>
-    <w:p>
-      <w:pPr>
-        <w:rPr>
-          <w:rFonts w:ascii="Calibri" w:hAnsi="Calibri" w:cs="Calibri"/>
-        </w:rPr>
-      </w:pPr>
-    </w:p>
-    <w:p>
-      <w:pPr>
-        <w:rPr>
-          <w:rFonts w:ascii="Calibri" w:hAnsi="Calibri" w:cs="Calibri"/>
-        </w:rPr>
-      </w:pPr>
-      <w:r>
-        <w:rPr>
-          <w:rFonts w:ascii="Calibri" w:hAnsi="Calibri" w:cs="Calibri"/>
+          <w:sz w:val="24"/>
+          <w:szCs w:val="24"/>
+        </w:rPr>
+      </w:pPr>
+      <w:r>
+        <w:rPr>
+          <w:rFonts w:ascii="Calibri" w:hAnsi="Calibri" w:cs="Calibri"/>
+          <w:sz w:val="24"/>
+          <w:szCs w:val="24"/>
+        </w:rPr>
+        <w:t xml:space="preserve">Short Track Speed Skating is a race conducted on a 111m circuit with 4-6 racers competing for the win. There are several high-profile </w:t>
+      </w:r>
+      <w:r>
+        <w:rPr>
+          <w:rFonts w:ascii="Calibri" w:hAnsi="Calibri" w:cs="Calibri"/>
+          <w:sz w:val="24"/>
+          <w:szCs w:val="24"/>
+        </w:rPr>
+        <w:t>events</w:t>
+      </w:r>
+      <w:r>
+        <w:rPr>
+          <w:rFonts w:ascii="Calibri" w:hAnsi="Calibri" w:cs="Calibri"/>
+          <w:sz w:val="24"/>
+          <w:szCs w:val="24"/>
+        </w:rPr>
+        <w:t xml:space="preserve"> during the speed skating season</w:t>
+      </w:r>
+      <w:r>
+        <w:rPr>
+          <w:rFonts w:ascii="Calibri" w:hAnsi="Calibri" w:cs="Calibri"/>
+          <w:sz w:val="24"/>
+          <w:szCs w:val="24"/>
+        </w:rPr>
+        <w:t xml:space="preserve"> at the World Championships, World Cup, European Championships, and Olympic Games. This data set looks at 500m races where athletes try to complete 4.5 laps ahead of their competitors. Athletes tend to be crowded together competing for space on the track on every turn leading to exciting races and dangerous crashes. </w:t>
+      </w:r>
+    </w:p>
+    <w:p>
+      <w:pPr>
+        <w:rPr>
+          <w:rFonts w:ascii="Calibri" w:hAnsi="Calibri" w:cs="Calibri"/>
+          <w:sz w:val="24"/>
+          <w:szCs w:val="24"/>
+        </w:rPr>
+      </w:pPr>
+    </w:p>
+    <w:p>
+      <w:pPr>
+        <w:rPr>
+          <w:rFonts w:ascii="Calibri" w:hAnsi="Calibri" w:cs="Calibri"/>
+          <w:sz w:val="24"/>
+          <w:szCs w:val="24"/>
+        </w:rPr>
+      </w:pPr>
+      <w:r>
+        <w:rPr>
+          <w:rFonts w:ascii="Calibri" w:hAnsi="Calibri" w:cs="Calibri"/>
+          <w:sz w:val="24"/>
+          <w:szCs w:val="24"/>
         </w:rPr>
         <w:t>The data set we will be investigating has 5125 rows where each row is a race performance from an athlete at a high-profile race. In addition to event and personal information, each row contains the splits and placing of the athlete for each lap of the race. We will be looking at the whole race as well as the splits from laps. The full data set can be found at short_track.csv.</w:t>
       </w:r>
@@ -59,11 +91,15 @@
       <w:pPr>
         <w:rPr>
           <w:rFonts w:ascii="Calibri" w:hAnsi="Calibri" w:cs="Calibri"/>
-        </w:rPr>
-      </w:pPr>
-      <w:r>
-        <w:rPr>
-          <w:rFonts w:ascii="Calibri" w:hAnsi="Calibri" w:cs="Calibri"/>
+          <w:sz w:val="24"/>
+          <w:szCs w:val="24"/>
+        </w:rPr>
+      </w:pPr>
+      <w:r>
+        <w:rPr>
+          <w:rFonts w:ascii="Calibri" w:hAnsi="Calibri" w:cs="Calibri"/>
+          <w:sz w:val="24"/>
+          <w:szCs w:val="24"/>
         </w:rPr>
         <w:t>Answer the following questions based on the histogram and table found below</w:t>
       </w:r>
@@ -79,8 +115,190 @@
           <w:rFonts w:ascii="Calibri" w:hAnsi="Calibri" w:cs="Calibri"/>
           <w:noProof/>
         </w:rPr>
+        <mc:AlternateContent>
+          <mc:Choice Requires="wps">
+            <w:drawing>
+              <wp:anchor distT="0" distB="0" distL="114300" distR="114300" simplePos="0" relativeHeight="251663360" behindDoc="0" locked="0" layoutInCell="1" allowOverlap="1" wp14:anchorId="6C75E5EA" wp14:editId="10EABC61">
+                <wp:simplePos x="0" y="0"/>
+                <wp:positionH relativeFrom="column">
+                  <wp:posOffset>483870</wp:posOffset>
+                </wp:positionH>
+                <wp:positionV relativeFrom="paragraph">
+                  <wp:posOffset>1502410</wp:posOffset>
+                </wp:positionV>
+                <wp:extent cx="193675" cy="845820"/>
+                <wp:effectExtent l="19050" t="0" r="15875" b="30480"/>
+                <wp:wrapNone/>
+                <wp:docPr id="1999628702" name="Arrow: Down 3"/>
+                <wp:cNvGraphicFramePr/>
+                <a:graphic xmlns:a="http://schemas.openxmlformats.org/drawingml/2006/main">
+                  <a:graphicData uri="http://schemas.microsoft.com/office/word/2010/wordprocessingShape">
+                    <wps:wsp>
+                      <wps:cNvSpPr/>
+                      <wps:spPr>
+                        <a:xfrm>
+                          <a:off x="0" y="0"/>
+                          <a:ext cx="193675" cy="845820"/>
+                        </a:xfrm>
+                        <a:prstGeom prst="downArrow">
+                          <a:avLst/>
+                        </a:prstGeom>
+                        <a:solidFill>
+                          <a:schemeClr val="accent4"/>
+                        </a:solidFill>
+                        <a:ln>
+                          <a:solidFill>
+                            <a:schemeClr val="tx1"/>
+                          </a:solidFill>
+                        </a:ln>
+                      </wps:spPr>
+                      <wps:style>
+                        <a:lnRef idx="2">
+                          <a:schemeClr val="accent1">
+                            <a:shade val="15000"/>
+                          </a:schemeClr>
+                        </a:lnRef>
+                        <a:fillRef idx="1">
+                          <a:schemeClr val="accent1"/>
+                        </a:fillRef>
+                        <a:effectRef idx="0">
+                          <a:schemeClr val="accent1"/>
+                        </a:effectRef>
+                        <a:fontRef idx="minor">
+                          <a:schemeClr val="lt1"/>
+                        </a:fontRef>
+                      </wps:style>
+                      <wps:bodyPr rot="0" spcFirstLastPara="0" vertOverflow="overflow" horzOverflow="overflow" vert="horz" wrap="square" lIns="91440" tIns="45720" rIns="91440" bIns="45720" numCol="1" spcCol="0" rtlCol="0" fromWordArt="0" anchor="ctr" anchorCtr="0" forceAA="0" compatLnSpc="1">
+                        <a:prstTxWarp prst="textNoShape">
+                          <a:avLst/>
+                        </a:prstTxWarp>
+                        <a:noAutofit/>
+                      </wps:bodyPr>
+                    </wps:wsp>
+                  </a:graphicData>
+                </a:graphic>
+                <wp14:sizeRelH relativeFrom="margin">
+                  <wp14:pctWidth>0</wp14:pctWidth>
+                </wp14:sizeRelH>
+                <wp14:sizeRelV relativeFrom="margin">
+                  <wp14:pctHeight>0</wp14:pctHeight>
+                </wp14:sizeRelV>
+              </wp:anchor>
+            </w:drawing>
+          </mc:Choice>
+          <mc:Fallback>
+            <w:pict>
+              <v:shapetype w14:anchorId="21D956A5" id="_x0000_t67" coordsize="21600,21600" o:spt="67" adj="16200,5400" path="m0@0l@1@0@1,0@2,0@2@0,21600@0,10800,21600xe">
+                <v:stroke joinstyle="miter"/>
+                <v:formulas>
+                  <v:f eqn="val #0"/>
+                  <v:f eqn="val #1"/>
+                  <v:f eqn="sum height 0 #1"/>
+                  <v:f eqn="sum 10800 0 #1"/>
+                  <v:f eqn="sum width 0 #0"/>
+                  <v:f eqn="prod @4 @3 10800"/>
+                  <v:f eqn="sum width 0 @5"/>
+                </v:formulas>
+                <v:path o:connecttype="custom" o:connectlocs="10800,0;0,@0;10800,21600;21600,@0" o:connectangles="270,180,90,0" textboxrect="@1,0,@2,@6"/>
+                <v:handles>
+                  <v:h position="#1,#0" xrange="0,10800" yrange="0,21600"/>
+                </v:handles>
+              </v:shapetype>
+              <v:shape id="Arrow: Down 3" o:spid="_x0000_s1026" type="#_x0000_t67" style="position:absolute;margin-left:38.1pt;margin-top:118.3pt;width:15.25pt;height:66.6pt;z-index:251663360;visibility:visible;mso-wrap-style:square;mso-width-percent:0;mso-height-percent:0;mso-wrap-distance-left:9pt;mso-wrap-distance-top:0;mso-wrap-distance-right:9pt;mso-wrap-distance-bottom:0;mso-position-horizontal:absolute;mso-position-horizontal-relative:text;mso-position-vertical:absolute;mso-position-vertical-relative:text;mso-width-percent:0;mso-height-percent:0;mso-width-relative:margin;mso-height-relative:margin;v-text-anchor:middle" o:gfxdata="UEsDBBQABgAIAAAAIQC2gziS/gAAAOEBAAATAAAAW0NvbnRlbnRfVHlwZXNdLnhtbJSRQU7DMBBF&#10;90jcwfIWJU67QAgl6YK0S0CoHGBkTxKLZGx5TGhvj5O2G0SRWNoz/78nu9wcxkFMGNg6quQqL6RA&#10;0s5Y6ir5vt9lD1JwBDIwOMJKHpHlpr69KfdHjyxSmriSfYz+USnWPY7AufNIadK6MEJMx9ApD/oD&#10;OlTrorhX2lFEilmcO2RdNtjC5xDF9pCuTyYBB5bi6bQ4syoJ3g9WQ0ymaiLzg5KdCXlKLjvcW893&#10;SUOqXwnz5DrgnHtJTxOsQfEKIT7DmDSUCaxw7Rqn8787ZsmRM9e2VmPeBN4uqYvTtW7jvijg9N/y&#10;JsXecLq0q+WD6m8AAAD//wMAUEsDBBQABgAIAAAAIQA4/SH/1gAAAJQBAAALAAAAX3JlbHMvLnJl&#10;bHOkkMFqwzAMhu+DvYPRfXGawxijTi+j0GvpHsDYimMaW0Yy2fr2M4PBMnrbUb/Q94l/f/hMi1qR&#10;JVI2sOt6UJgd+ZiDgffL8ekFlFSbvV0oo4EbChzGx4f9GRdb25HMsYhqlCwG5lrLq9biZkxWOiqY&#10;22YiTra2kYMu1l1tQD30/bPm3wwYN0x18gb45AdQl1tp5j/sFB2T0FQ7R0nTNEV3j6o9feQzro1i&#10;OWA14Fm+Q8a1a8+Bvu/d/dMb2JY5uiPbhG/ktn4cqGU/er3pcvwCAAD//wMAUEsDBBQABgAIAAAA&#10;IQDDZpmlfwIAAI4FAAAOAAAAZHJzL2Uyb0RvYy54bWysVE1v2zAMvQ/YfxB0X21nST+COkXQosOA&#10;og3WDj2rslQbkEWNUuJkv36UHDtdW2zAsItMieQj+Uzy/GLbGrZR6BuwJS+Ocs6UlVA19rnk3x+u&#10;P51y5oOwlTBgVcl3yvOLxccP552bqwnUYCqFjECsn3eu5HUIbp5lXtaqFf4InLKk1ICtCHTF56xC&#10;0RF6a7JJnh9nHWDlEKTynl6veiVfJHytlQx3WnsVmCk55RbSiel8ime2OBfzZxSubuQ+DfEPWbSi&#10;sRR0hLoSQbA1Nm+g2kYieNDhSEKbgdaNVKkGqqbIX1VzXwunUi1EjncjTf7/wcrbzb1bIdHQOT/3&#10;JMYqthrb+KX82DaRtRvJUtvAJD0WZ5+PT2acSVKdTmenk0RmdnB26MMXBS2LQskr6OwSEbrEk9jc&#10;+EBRyX6wiwE9mKa6boxJl9gE6tIg2wj6fUJKZcM0/jLy+s3S2L85h23x1pFgomd2KD1JYWdUxDP2&#10;m9KsqajYSUo6deXrhIpeVYtK9XkWszwfuBg9Us4JMCJrqnDE3gO8V+yQ894+uqrU1KNz/qfEeqZG&#10;jxQZbBid28YCvgdgwhi5tx9I6qmJLD1BtVshQ+hHyjt53dB/vhE+rATSDNG00V4Id3RoA13JYS9x&#10;VgP+fO892lNrk5azjmay5P7HWqDizHy11PRnxXQahzhdprMTajmGLzVPLzV23V4C9U1BG8jJJEb7&#10;YAZRI7SPtD6WMSqphJUUu+Qy4HC5DP2uoAUk1XKZzGhwnQg39t7JCB5ZjS38sH0U6PbNHmhKbmGY&#10;XzF/1e69bfS0sFwH0E2ahQOve75p6FPj7BdU3Cov78nqsEYXvwAAAP//AwBQSwMEFAAGAAgAAAAh&#10;AHPghp/fAAAACgEAAA8AAABkcnMvZG93bnJldi54bWxMj8FqwzAMQO+D/YPRYJexOkvB7dI4ZRR6&#10;GWxjaWFXNVaT0NgOtltnfz/3tB6FHk9P5XrSA7uQ8701El5mGTAyjVW9aSXsd9vnJTAf0CgcrCEJ&#10;v+RhXd3flVgoG803XerQsiQxvkAJXQhjwblvOtLoZ3Ykk3ZH6zSGNLqWK4cxyfXA8ywTXGNv0oUO&#10;R9p01Jzqs5Yw/9x/xNPXexvdz9M2r2NPO9xI+fgwva2ABZrCPwzX/JQOVWo62LNRng0SFiJPpIR8&#10;LgSwK5CJBbBDsovXJfCq5LcvVH8AAAD//wMAUEsBAi0AFAAGAAgAAAAhALaDOJL+AAAA4QEAABMA&#10;AAAAAAAAAAAAAAAAAAAAAFtDb250ZW50X1R5cGVzXS54bWxQSwECLQAUAAYACAAAACEAOP0h/9YA&#10;AACUAQAACwAAAAAAAAAAAAAAAAAvAQAAX3JlbHMvLnJlbHNQSwECLQAUAAYACAAAACEAw2aZpX8C&#10;AACOBQAADgAAAAAAAAAAAAAAAAAuAgAAZHJzL2Uyb0RvYy54bWxQSwECLQAUAAYACAAAACEAc+CG&#10;n98AAAAKAQAADwAAAAAAAAAAAAAAAADZBAAAZHJzL2Rvd25yZXYueG1sUEsFBgAAAAAEAAQA8wAA&#10;AOUFAAAAAA==&#10;" adj="19127" fillcolor="#0f9ed5 [3207]" strokecolor="black [3213]" strokeweight="1pt"/>
+            </w:pict>
+          </mc:Fallback>
+        </mc:AlternateContent>
+      </w:r>
+      <w:r>
+        <w:rPr>
+          <w:rFonts w:ascii="Calibri" w:hAnsi="Calibri" w:cs="Calibri"/>
+          <w:noProof/>
+        </w:rPr>
+        <mc:AlternateContent>
+          <mc:Choice Requires="wps">
+            <w:drawing>
+              <wp:anchor distT="0" distB="0" distL="114300" distR="114300" simplePos="0" relativeHeight="251661312" behindDoc="0" locked="0" layoutInCell="1" allowOverlap="1" wp14:anchorId="0DDAF9C7" wp14:editId="758DC6DC">
+                <wp:simplePos x="0" y="0"/>
+                <wp:positionH relativeFrom="column">
+                  <wp:posOffset>-251460</wp:posOffset>
+                </wp:positionH>
+                <wp:positionV relativeFrom="paragraph">
+                  <wp:posOffset>1502410</wp:posOffset>
+                </wp:positionV>
+                <wp:extent cx="193675" cy="845820"/>
+                <wp:effectExtent l="19050" t="0" r="15875" b="30480"/>
+                <wp:wrapNone/>
+                <wp:docPr id="1073829369" name="Arrow: Down 3"/>
+                <wp:cNvGraphicFramePr/>
+                <a:graphic xmlns:a="http://schemas.openxmlformats.org/drawingml/2006/main">
+                  <a:graphicData uri="http://schemas.microsoft.com/office/word/2010/wordprocessingShape">
+                    <wps:wsp>
+                      <wps:cNvSpPr/>
+                      <wps:spPr>
+                        <a:xfrm>
+                          <a:off x="0" y="0"/>
+                          <a:ext cx="193675" cy="845820"/>
+                        </a:xfrm>
+                        <a:prstGeom prst="downArrow">
+                          <a:avLst/>
+                        </a:prstGeom>
+                        <a:solidFill>
+                          <a:schemeClr val="accent4"/>
+                        </a:solidFill>
+                        <a:ln>
+                          <a:solidFill>
+                            <a:schemeClr val="tx1"/>
+                          </a:solidFill>
+                        </a:ln>
+                      </wps:spPr>
+                      <wps:style>
+                        <a:lnRef idx="2">
+                          <a:schemeClr val="accent1">
+                            <a:shade val="15000"/>
+                          </a:schemeClr>
+                        </a:lnRef>
+                        <a:fillRef idx="1">
+                          <a:schemeClr val="accent1"/>
+                        </a:fillRef>
+                        <a:effectRef idx="0">
+                          <a:schemeClr val="accent1"/>
+                        </a:effectRef>
+                        <a:fontRef idx="minor">
+                          <a:schemeClr val="lt1"/>
+                        </a:fontRef>
+                      </wps:style>
+                      <wps:bodyPr rot="0" spcFirstLastPara="0" vertOverflow="overflow" horzOverflow="overflow" vert="horz" wrap="square" lIns="91440" tIns="45720" rIns="91440" bIns="45720" numCol="1" spcCol="0" rtlCol="0" fromWordArt="0" anchor="ctr" anchorCtr="0" forceAA="0" compatLnSpc="1">
+                        <a:prstTxWarp prst="textNoShape">
+                          <a:avLst/>
+                        </a:prstTxWarp>
+                        <a:noAutofit/>
+                      </wps:bodyPr>
+                    </wps:wsp>
+                  </a:graphicData>
+                </a:graphic>
+                <wp14:sizeRelH relativeFrom="margin">
+                  <wp14:pctWidth>0</wp14:pctWidth>
+                </wp14:sizeRelH>
+                <wp14:sizeRelV relativeFrom="margin">
+                  <wp14:pctHeight>0</wp14:pctHeight>
+                </wp14:sizeRelV>
+              </wp:anchor>
+            </w:drawing>
+          </mc:Choice>
+          <mc:Fallback>
+            <w:pict>
+              <v:shape w14:anchorId="4A6D6C22" id="Arrow: Down 3" o:spid="_x0000_s1026" type="#_x0000_t67" style="position:absolute;margin-left:-19.8pt;margin-top:118.3pt;width:15.25pt;height:66.6pt;z-index:251661312;visibility:visible;mso-wrap-style:square;mso-width-percent:0;mso-height-percent:0;mso-wrap-distance-left:9pt;mso-wrap-distance-top:0;mso-wrap-distance-right:9pt;mso-wrap-distance-bottom:0;mso-position-horizontal:absolute;mso-position-horizontal-relative:text;mso-position-vertical:absolute;mso-position-vertical-relative:text;mso-width-percent:0;mso-height-percent:0;mso-width-relative:margin;mso-height-relative:margin;v-text-anchor:middle" o:gfxdata="UEsDBBQABgAIAAAAIQC2gziS/gAAAOEBAAATAAAAW0NvbnRlbnRfVHlwZXNdLnhtbJSRQU7DMBBF&#10;90jcwfIWJU67QAgl6YK0S0CoHGBkTxKLZGx5TGhvj5O2G0SRWNoz/78nu9wcxkFMGNg6quQqL6RA&#10;0s5Y6ir5vt9lD1JwBDIwOMJKHpHlpr69KfdHjyxSmriSfYz+USnWPY7AufNIadK6MEJMx9ApD/oD&#10;OlTrorhX2lFEilmcO2RdNtjC5xDF9pCuTyYBB5bi6bQ4syoJ3g9WQ0ymaiLzg5KdCXlKLjvcW893&#10;SUOqXwnz5DrgnHtJTxOsQfEKIT7DmDSUCaxw7Rqn8787ZsmRM9e2VmPeBN4uqYvTtW7jvijg9N/y&#10;JsXecLq0q+WD6m8AAAD//wMAUEsDBBQABgAIAAAAIQA4/SH/1gAAAJQBAAALAAAAX3JlbHMvLnJl&#10;bHOkkMFqwzAMhu+DvYPRfXGawxijTi+j0GvpHsDYimMaW0Yy2fr2M4PBMnrbUb/Q94l/f/hMi1qR&#10;JVI2sOt6UJgd+ZiDgffL8ekFlFSbvV0oo4EbChzGx4f9GRdb25HMsYhqlCwG5lrLq9biZkxWOiqY&#10;22YiTra2kYMu1l1tQD30/bPm3wwYN0x18gb45AdQl1tp5j/sFB2T0FQ7R0nTNEV3j6o9feQzro1i&#10;OWA14Fm+Q8a1a8+Bvu/d/dMb2JY5uiPbhG/ktn4cqGU/er3pcvwCAAD//wMAUEsDBBQABgAIAAAA&#10;IQDDZpmlfwIAAI4FAAAOAAAAZHJzL2Uyb0RvYy54bWysVE1v2zAMvQ/YfxB0X21nST+COkXQosOA&#10;og3WDj2rslQbkEWNUuJkv36UHDtdW2zAsItMieQj+Uzy/GLbGrZR6BuwJS+Ocs6UlVA19rnk3x+u&#10;P51y5oOwlTBgVcl3yvOLxccP552bqwnUYCqFjECsn3eu5HUIbp5lXtaqFf4InLKk1ICtCHTF56xC&#10;0RF6a7JJnh9nHWDlEKTynl6veiVfJHytlQx3WnsVmCk55RbSiel8ime2OBfzZxSubuQ+DfEPWbSi&#10;sRR0hLoSQbA1Nm+g2kYieNDhSEKbgdaNVKkGqqbIX1VzXwunUi1EjncjTf7/wcrbzb1bIdHQOT/3&#10;JMYqthrb+KX82DaRtRvJUtvAJD0WZ5+PT2acSVKdTmenk0RmdnB26MMXBS2LQskr6OwSEbrEk9jc&#10;+EBRyX6wiwE9mKa6boxJl9gE6tIg2wj6fUJKZcM0/jLy+s3S2L85h23x1pFgomd2KD1JYWdUxDP2&#10;m9KsqajYSUo6deXrhIpeVYtK9XkWszwfuBg9Us4JMCJrqnDE3gO8V+yQ894+uqrU1KNz/qfEeqZG&#10;jxQZbBid28YCvgdgwhi5tx9I6qmJLD1BtVshQ+hHyjt53dB/vhE+rATSDNG00V4Id3RoA13JYS9x&#10;VgP+fO892lNrk5azjmay5P7HWqDizHy11PRnxXQahzhdprMTajmGLzVPLzV23V4C9U1BG8jJJEb7&#10;YAZRI7SPtD6WMSqphJUUu+Qy4HC5DP2uoAUk1XKZzGhwnQg39t7JCB5ZjS38sH0U6PbNHmhKbmGY&#10;XzF/1e69bfS0sFwH0E2ahQOve75p6FPj7BdU3Cov78nqsEYXvwAAAP//AwBQSwMEFAAGAAgAAAAh&#10;AEN1GXHgAAAACgEAAA8AAABkcnMvZG93bnJldi54bWxMj8FqwzAMhu+DvYPRYJeROk0gNFmcMgq9&#10;DLaxtNCrG2tJaGwH262zt5922m4S+vn0/fV20RO7ofOjNQLWqxQYms6q0fQCjod9sgHmgzRKTtag&#10;gG/0sG3u72pZKRvNJ97a0DOCGF9JAUMIc8W57wbU0q/sjIZuX9ZpGWh1PVdORoLriWdpWnAtR0Mf&#10;BjnjbsDu0l61gPz9+BYvH699dKenfdbGEQ9yJ8Tjw/LyDCzgEv7C8KtP6tCQ09lejfJsEpDkZUFR&#10;AVle0ECJpFwDOxO9KDfAm5r/r9D8AAAA//8DAFBLAQItABQABgAIAAAAIQC2gziS/gAAAOEBAAAT&#10;AAAAAAAAAAAAAAAAAAAAAABbQ29udGVudF9UeXBlc10ueG1sUEsBAi0AFAAGAAgAAAAhADj9If/W&#10;AAAAlAEAAAsAAAAAAAAAAAAAAAAALwEAAF9yZWxzLy5yZWxzUEsBAi0AFAAGAAgAAAAhAMNmmaV/&#10;AgAAjgUAAA4AAAAAAAAAAAAAAAAALgIAAGRycy9lMm9Eb2MueG1sUEsBAi0AFAAGAAgAAAAhAEN1&#10;GXHgAAAACgEAAA8AAAAAAAAAAAAAAAAA2QQAAGRycy9kb3ducmV2LnhtbFBLBQYAAAAABAAEAPMA&#10;AADmBQAAAAA=&#10;" adj="19127" fillcolor="#0f9ed5 [3207]" strokecolor="black [3213]" strokeweight="1pt"/>
+            </w:pict>
+          </mc:Fallback>
+        </mc:AlternateContent>
+      </w:r>
+      <w:r>
+        <w:rPr>
+          <w:rFonts w:ascii="Calibri" w:hAnsi="Calibri" w:cs="Calibri"/>
+          <w:noProof/>
+        </w:rPr>
         <w:drawing>
-          <wp:anchor distT="0" distB="0" distL="114300" distR="114300" simplePos="0" relativeHeight="251659264" behindDoc="1" locked="0" layoutInCell="1" allowOverlap="1" wp14:anchorId="07CE6A42" wp14:editId="14CF15B5">
+          <wp:anchor distT="0" distB="0" distL="114300" distR="114300" simplePos="0" relativeHeight="251659264" behindDoc="1" locked="0" layoutInCell="1" allowOverlap="1" wp14:anchorId="07CE6A42" wp14:editId="3650C603">
             <wp:simplePos x="0" y="0"/>
             <wp:positionH relativeFrom="column">
               <wp:posOffset>-690245</wp:posOffset>
@@ -155,7 +373,7 @@
                     </pic:cNvPicPr>
                   </pic:nvPicPr>
                   <pic:blipFill>
-                    <a:blip r:embed="rId5">
+                    <a:blip r:embed="rId6">
                       <a:extLst>
                         <a:ext uri="{28A0092B-C50C-407E-A947-70E740481C1C}">
                           <a14:useLocalDpi xmlns:a14="http://schemas.microsoft.com/office/drawing/2010/main" val="0"/>
@@ -699,13 +917,6 @@
     </w:p>
     <w:p>
       <w:pPr>
-        <w:rPr>
-          <w:rFonts w:ascii="Calibri" w:hAnsi="Calibri" w:cs="Calibri"/>
-        </w:rPr>
-      </w:pPr>
-    </w:p>
-    <w:p>
-      <w:pPr>
         <w:pStyle w:val="ListParagraph"/>
         <w:numPr>
           <w:ilvl w:val="0"/>
@@ -741,20 +952,73 @@
           <w:color w:val="FF0000"/>
         </w:rPr>
       </w:pPr>
-    </w:p>
-    <w:p>
-      <w:pPr>
-        <w:rPr>
-          <w:rFonts w:ascii="Calibri" w:hAnsi="Calibri" w:cs="Calibri"/>
-        </w:rPr>
-      </w:pPr>
-    </w:p>
-    <w:p>
-      <w:pPr>
-        <w:rPr>
-          <w:rFonts w:ascii="Calibri" w:hAnsi="Calibri" w:cs="Calibri"/>
-        </w:rPr>
-      </w:pPr>
+      <w:r>
+        <w:rPr>
+          <w:rFonts w:ascii="Calibri" w:hAnsi="Calibri" w:cs="Calibri"/>
+          <w:color w:val="FF0000"/>
+        </w:rPr>
+        <w:t>IQR = 1.58s      Q1 = 41.56s       Q3 = 43.14s</w:t>
+      </w:r>
+    </w:p>
+    <w:p>
+      <w:pPr>
+        <w:rPr>
+          <w:rFonts w:ascii="Calibri" w:hAnsi="Calibri" w:cs="Calibri"/>
+          <w:color w:val="FF0000"/>
+        </w:rPr>
+      </w:pPr>
+      <w:r>
+        <w:rPr>
+          <w:rFonts w:ascii="Calibri" w:hAnsi="Calibri" w:cs="Calibri"/>
+          <w:color w:val="FF0000"/>
+        </w:rPr>
+        <w:t>Lower Bound = 41.56 – 1.5(1.58) = 39.19s</w:t>
+      </w:r>
+      <w:r>
+        <w:rPr>
+          <w:rFonts w:ascii="Calibri" w:hAnsi="Calibri" w:cs="Calibri"/>
+          <w:color w:val="FF0000"/>
+        </w:rPr>
+        <w:t xml:space="preserve"> </w:t>
+      </w:r>
+    </w:p>
+    <w:p>
+      <w:pPr>
+        <w:rPr>
+          <w:rFonts w:ascii="Calibri" w:hAnsi="Calibri" w:cs="Calibri"/>
+          <w:color w:val="FF0000"/>
+        </w:rPr>
+      </w:pPr>
+      <w:r>
+        <w:rPr>
+          <w:rFonts w:ascii="Calibri" w:hAnsi="Calibri" w:cs="Calibri"/>
+          <w:color w:val="FF0000"/>
+        </w:rPr>
+        <w:t>Upper Bound = 43.14 + 1.5(1.58) = 45.51</w:t>
+      </w:r>
+      <w:r>
+        <w:rPr>
+          <w:rFonts w:ascii="Calibri" w:hAnsi="Calibri" w:cs="Calibri"/>
+          <w:color w:val="FF0000"/>
+        </w:rPr>
+        <w:t xml:space="preserve">s </w:t>
+      </w:r>
+    </w:p>
+    <w:p>
+      <w:pPr>
+        <w:rPr>
+          <w:rFonts w:ascii="Calibri" w:hAnsi="Calibri" w:cs="Calibri"/>
+          <w:color w:val="FF0000"/>
+        </w:rPr>
+      </w:pPr>
+      <w:r>
+        <w:rPr>
+          <w:rFonts w:ascii="Calibri" w:hAnsi="Calibri" w:cs="Calibri"/>
+          <w:color w:val="FF0000"/>
+        </w:rPr>
+        <w:lastRenderedPageBreak/>
+        <w:t>Arrows in blue on histogram.</w:t>
+      </w:r>
     </w:p>
     <w:p>
       <w:pPr>
@@ -777,7 +1041,28 @@
         <w:rPr>
           <w:rFonts w:ascii="Calibri" w:hAnsi="Calibri" w:cs="Calibri"/>
         </w:rPr>
-        <w:t>on the low end of the times?</w:t>
+        <w:t>below the lower bound</w:t>
+      </w:r>
+      <w:r>
+        <w:rPr>
+          <w:rFonts w:ascii="Calibri" w:hAnsi="Calibri" w:cs="Calibri"/>
+        </w:rPr>
+        <w:t>?</w:t>
+      </w:r>
+    </w:p>
+    <w:p>
+      <w:pPr>
+        <w:rPr>
+          <w:rFonts w:ascii="Calibri" w:hAnsi="Calibri" w:cs="Calibri"/>
+          <w:color w:val="FF0000"/>
+        </w:rPr>
+      </w:pPr>
+      <w:r>
+        <w:rPr>
+          <w:rFonts w:ascii="Calibri" w:hAnsi="Calibri" w:cs="Calibri"/>
+          <w:color w:val="FF0000"/>
+        </w:rPr>
+        <w:t>No, the minimum time is 39.94s, while the lower bound is 39.19s.</w:t>
       </w:r>
     </w:p>
     <w:tbl>
@@ -814,7 +1099,6 @@
                 <w:sz w:val="30"/>
                 <w:szCs w:val="30"/>
               </w:rPr>
-              <w:lastRenderedPageBreak/>
               <w:t>Lap</w:t>
             </w:r>
           </w:p>
@@ -1574,7 +1858,7 @@
         </w:rPr>
         <w:t xml:space="preserve"> times might be so large. </w:t>
       </w:r>
-      <w:hyperlink r:id="rId6" w:history="1">
+      <w:hyperlink r:id="rId7" w:history="1">
         <w:r>
           <w:rPr>
             <w:rStyle w:val="Hyperlink"/>
@@ -1692,13 +1976,6 @@
     </w:p>
     <w:p>
       <w:pPr>
-        <w:rPr>
-          <w:rFonts w:ascii="Calibri" w:hAnsi="Calibri" w:cs="Calibri"/>
-        </w:rPr>
-      </w:pPr>
-    </w:p>
-    <w:p>
-      <w:pPr>
         <w:pStyle w:val="ListParagraph"/>
         <w:numPr>
           <w:ilvl w:val="0"/>
@@ -1777,6 +2054,14 @@
     </w:p>
     <w:p>
       <w:pPr>
+        <w:rPr>
+          <w:rFonts w:ascii="Calibri" w:hAnsi="Calibri" w:cs="Calibri"/>
+          <w:color w:val="FF0000"/>
+        </w:rPr>
+      </w:pPr>
+    </w:p>
+    <w:p>
+      <w:pPr>
         <w:pStyle w:val="ListParagraph"/>
         <w:numPr>
           <w:ilvl w:val="0"/>
@@ -1805,6 +2090,7 @@
           <w:rFonts w:ascii="Calibri" w:hAnsi="Calibri" w:cs="Calibri"/>
           <w:color w:val="FF0000"/>
         </w:rPr>
+        <w:lastRenderedPageBreak/>
         <w:t>Because there are many outliers and high values that push the mean lap times up more than the median lap times</w:t>
       </w:r>
     </w:p>
@@ -1812,13 +2098,7 @@
       <w:pPr>
         <w:rPr>
           <w:rFonts w:ascii="Calibri" w:hAnsi="Calibri" w:cs="Calibri"/>
-        </w:rPr>
-      </w:pPr>
-    </w:p>
-    <w:p>
-      <w:pPr>
-        <w:rPr>
-          <w:rFonts w:ascii="Calibri" w:hAnsi="Calibri" w:cs="Calibri"/>
+          <w:color w:val="FF0000"/>
         </w:rPr>
       </w:pPr>
     </w:p>
@@ -1836,7 +2116,6 @@
           <w:sz w:val="28"/>
           <w:szCs w:val="28"/>
         </w:rPr>
-        <w:lastRenderedPageBreak/>
         <w:t>Notable Performances:</w:t>
       </w:r>
     </w:p>
@@ -2595,6 +2874,13 @@
           <w:rFonts w:ascii="Calibri" w:hAnsi="Calibri" w:cs="Calibri"/>
           <w:color w:val="FF0000"/>
         </w:rPr>
+        <w:t>-</w:t>
+      </w:r>
+      <w:r>
+        <w:rPr>
+          <w:rFonts w:ascii="Calibri" w:hAnsi="Calibri" w:cs="Calibri"/>
+          <w:color w:val="FF0000"/>
+        </w:rPr>
         <w:t>0.5898</w:t>
       </w:r>
       <w:r>
@@ -2609,6 +2895,13 @@
           <w:rFonts w:ascii="Calibri" w:hAnsi="Calibri" w:cs="Calibri"/>
           <w:color w:val="FF0000"/>
         </w:rPr>
+        <w:t>-</w:t>
+      </w:r>
+      <w:r>
+        <w:rPr>
+          <w:rFonts w:ascii="Calibri" w:hAnsi="Calibri" w:cs="Calibri"/>
+          <w:color w:val="FF0000"/>
+        </w:rPr>
         <w:t>0.335</w:t>
       </w:r>
       <w:r>
@@ -2638,14 +2931,14 @@
           <w:rFonts w:ascii="Calibri" w:hAnsi="Calibri" w:cs="Calibri"/>
           <w:color w:val="FF0000"/>
         </w:rPr>
-        <w:t>0.351</w:t>
-      </w:r>
-      <w:r>
-        <w:rPr>
-          <w:rFonts w:ascii="Calibri" w:hAnsi="Calibri" w:cs="Calibri"/>
-          <w:color w:val="FF0000"/>
-        </w:rPr>
-        <w:t>6</w:t>
+        <w:t>-</w:t>
+      </w:r>
+      <w:r>
+        <w:rPr>
+          <w:rFonts w:ascii="Calibri" w:hAnsi="Calibri" w:cs="Calibri"/>
+          <w:color w:val="FF0000"/>
+        </w:rPr>
+        <w:t>0.</w:t>
       </w:r>
       <w:proofErr w:type="gramStart"/>
       <w:r>
@@ -2653,7 +2946,14 @@
           <w:rFonts w:ascii="Calibri" w:hAnsi="Calibri" w:cs="Calibri"/>
           <w:color w:val="FF0000"/>
         </w:rPr>
-        <w:t>,  Lap</w:t>
+        <w:t>351</w:t>
+      </w:r>
+      <w:r>
+        <w:rPr>
+          <w:rFonts w:ascii="Calibri" w:hAnsi="Calibri" w:cs="Calibri"/>
+          <w:color w:val="FF0000"/>
+        </w:rPr>
+        <w:t>6,  Lap</w:t>
       </w:r>
       <w:proofErr w:type="gramEnd"/>
       <w:r>
@@ -2671,6 +2971,14 @@
           <w:color w:val="FF0000"/>
         </w:rPr>
       </w:pPr>
+    </w:p>
+    <w:p>
+      <w:pPr>
+        <w:rPr>
+          <w:rFonts w:ascii="Calibri" w:hAnsi="Calibri" w:cs="Calibri"/>
+          <w:color w:val="FF0000"/>
+        </w:rPr>
+      </w:pPr>
       <w:r>
         <w:rPr>
           <w:rFonts w:ascii="Calibri" w:hAnsi="Calibri" w:cs="Calibri"/>
@@ -2683,14 +2991,129 @@
           <w:rFonts w:ascii="Calibri" w:hAnsi="Calibri" w:cs="Calibri"/>
           <w:color w:val="FF0000"/>
         </w:rPr>
-        <w:t xml:space="preserve"> (</w:t>
-      </w:r>
-      <w:r>
-        <w:rPr>
-          <w:rFonts w:ascii="Calibri" w:hAnsi="Calibri" w:cs="Calibri"/>
-          <w:color w:val="FF0000"/>
-        </w:rPr>
-        <w:t>7.00</w:t>
+        <w:t xml:space="preserve"> (7.00 – 7.15)/0.729 = </w:t>
+      </w:r>
+      <w:r>
+        <w:rPr>
+          <w:rFonts w:ascii="Calibri" w:hAnsi="Calibri" w:cs="Calibri"/>
+          <w:color w:val="FF0000"/>
+        </w:rPr>
+        <w:t>-</w:t>
+      </w:r>
+      <w:r>
+        <w:rPr>
+          <w:rFonts w:ascii="Calibri" w:hAnsi="Calibri" w:cs="Calibri"/>
+          <w:color w:val="FF0000"/>
+        </w:rPr>
+        <w:t>0.205</w:t>
+      </w:r>
+      <w:r>
+        <w:rPr>
+          <w:rFonts w:ascii="Calibri" w:hAnsi="Calibri" w:cs="Calibri"/>
+          <w:color w:val="FF0000"/>
+        </w:rPr>
+        <w:t xml:space="preserve">8, Lap 3: (8.51 – 8.95)/2.536 = </w:t>
+      </w:r>
+      <w:r>
+        <w:rPr>
+          <w:rFonts w:ascii="Calibri" w:hAnsi="Calibri" w:cs="Calibri"/>
+          <w:color w:val="FF0000"/>
+        </w:rPr>
+        <w:t>-</w:t>
+      </w:r>
+      <w:r>
+        <w:rPr>
+          <w:rFonts w:ascii="Calibri" w:hAnsi="Calibri" w:cs="Calibri"/>
+          <w:color w:val="FF0000"/>
+        </w:rPr>
+        <w:t>0.1735</w:t>
+      </w:r>
+      <w:r>
+        <w:rPr>
+          <w:rFonts w:ascii="Calibri" w:hAnsi="Calibri" w:cs="Calibri"/>
+          <w:color w:val="FF0000"/>
+        </w:rPr>
+        <w:t xml:space="preserve">, </w:t>
+      </w:r>
+    </w:p>
+    <w:p>
+      <w:pPr>
+        <w:rPr>
+          <w:rFonts w:ascii="Calibri" w:hAnsi="Calibri" w:cs="Calibri"/>
+          <w:color w:val="FF0000"/>
+        </w:rPr>
+      </w:pPr>
+      <w:r>
+        <w:rPr>
+          <w:rFonts w:ascii="Calibri" w:hAnsi="Calibri" w:cs="Calibri"/>
+          <w:color w:val="FF0000"/>
+        </w:rPr>
+        <w:t xml:space="preserve">Lap 5: (8.52 – 9.55)/3.157 = </w:t>
+      </w:r>
+      <w:r>
+        <w:rPr>
+          <w:rFonts w:ascii="Calibri" w:hAnsi="Calibri" w:cs="Calibri"/>
+          <w:color w:val="FF0000"/>
+        </w:rPr>
+        <w:t>-</w:t>
+      </w:r>
+      <w:r>
+        <w:rPr>
+          <w:rFonts w:ascii="Calibri" w:hAnsi="Calibri" w:cs="Calibri"/>
+          <w:color w:val="FF0000"/>
+        </w:rPr>
+        <w:t>0.326</w:t>
+      </w:r>
+      <w:r>
+        <w:rPr>
+          <w:rFonts w:ascii="Calibri" w:hAnsi="Calibri" w:cs="Calibri"/>
+          <w:color w:val="FF0000"/>
+        </w:rPr>
+        <w:t>3, Lap 5 has the lowest/highest z-score</w:t>
+      </w:r>
+    </w:p>
+    <w:p>
+      <w:pPr>
+        <w:rPr>
+          <w:rFonts w:ascii="Calibri" w:hAnsi="Calibri" w:cs="Calibri"/>
+          <w:color w:val="FF0000"/>
+        </w:rPr>
+      </w:pPr>
+    </w:p>
+    <w:p>
+      <w:pPr>
+        <w:rPr>
+          <w:rFonts w:ascii="Calibri" w:hAnsi="Calibri" w:cs="Calibri"/>
+          <w:color w:val="FF0000"/>
+        </w:rPr>
+      </w:pPr>
+      <w:r>
+        <w:rPr>
+          <w:rFonts w:ascii="Calibri" w:hAnsi="Calibri" w:cs="Calibri"/>
+          <w:color w:val="FF0000"/>
+        </w:rPr>
+        <w:t>Shaolin Sandor Liu: Lap 1:</w:t>
+      </w:r>
+      <w:r>
+        <w:rPr>
+          <w:rFonts w:ascii="Calibri" w:hAnsi="Calibri" w:cs="Calibri"/>
+          <w:color w:val="FF0000"/>
+        </w:rPr>
+        <w:t xml:space="preserve"> </w:t>
+      </w:r>
+      <w:r>
+        <w:rPr>
+          <w:rFonts w:ascii="Calibri" w:hAnsi="Calibri" w:cs="Calibri"/>
+          <w:color w:val="FF0000"/>
+        </w:rPr>
+        <w:t>(7.</w:t>
+      </w:r>
+      <w:r>
+        <w:rPr>
+          <w:rFonts w:ascii="Calibri" w:hAnsi="Calibri" w:cs="Calibri"/>
+          <w:color w:val="FF0000"/>
+        </w:rPr>
+        <w:t>21</w:t>
       </w:r>
       <w:r>
         <w:rPr>
@@ -2704,14 +3127,188 @@
           <w:rFonts w:ascii="Calibri" w:hAnsi="Calibri" w:cs="Calibri"/>
           <w:color w:val="FF0000"/>
         </w:rPr>
-        <w:t>0.205</w:t>
-      </w:r>
-      <w:r>
-        <w:rPr>
-          <w:rFonts w:ascii="Calibri" w:hAnsi="Calibri" w:cs="Calibri"/>
-          <w:color w:val="FF0000"/>
-        </w:rPr>
-        <w:t>8</w:t>
+        <w:t>0.0823</w:t>
+      </w:r>
+      <w:r>
+        <w:rPr>
+          <w:rFonts w:ascii="Calibri" w:hAnsi="Calibri" w:cs="Calibri"/>
+          <w:color w:val="FF0000"/>
+        </w:rPr>
+        <w:t>, Lap 3: (8</w:t>
+      </w:r>
+      <w:r>
+        <w:rPr>
+          <w:rFonts w:ascii="Calibri" w:hAnsi="Calibri" w:cs="Calibri"/>
+          <w:color w:val="FF0000"/>
+        </w:rPr>
+        <w:t>.00</w:t>
+      </w:r>
+      <w:r>
+        <w:rPr>
+          <w:rFonts w:ascii="Calibri" w:hAnsi="Calibri" w:cs="Calibri"/>
+          <w:color w:val="FF0000"/>
+        </w:rPr>
+        <w:t xml:space="preserve"> – 8.95)/2.536 = </w:t>
+      </w:r>
+      <w:r>
+        <w:rPr>
+          <w:rFonts w:ascii="Calibri" w:hAnsi="Calibri" w:cs="Calibri"/>
+          <w:color w:val="FF0000"/>
+        </w:rPr>
+        <w:t>-</w:t>
+      </w:r>
+      <w:r>
+        <w:rPr>
+          <w:rFonts w:ascii="Calibri" w:hAnsi="Calibri" w:cs="Calibri"/>
+          <w:color w:val="FF0000"/>
+        </w:rPr>
+        <w:t>0.</w:t>
+      </w:r>
+      <w:r>
+        <w:rPr>
+          <w:rFonts w:ascii="Calibri" w:hAnsi="Calibri" w:cs="Calibri"/>
+          <w:color w:val="FF0000"/>
+        </w:rPr>
+        <w:t>3746</w:t>
+      </w:r>
+      <w:r>
+        <w:rPr>
+          <w:rFonts w:ascii="Calibri" w:hAnsi="Calibri" w:cs="Calibri"/>
+          <w:color w:val="FF0000"/>
+        </w:rPr>
+        <w:t xml:space="preserve">, </w:t>
+      </w:r>
+    </w:p>
+    <w:p>
+      <w:pPr>
+        <w:rPr>
+          <w:rFonts w:ascii="Calibri" w:hAnsi="Calibri" w:cs="Calibri"/>
+          <w:color w:val="FF0000"/>
+        </w:rPr>
+      </w:pPr>
+      <w:r>
+        <w:rPr>
+          <w:rFonts w:ascii="Calibri" w:hAnsi="Calibri" w:cs="Calibri"/>
+          <w:color w:val="FF0000"/>
+        </w:rPr>
+        <w:t>Lap 5: (8.</w:t>
+      </w:r>
+      <w:r>
+        <w:rPr>
+          <w:rFonts w:ascii="Calibri" w:hAnsi="Calibri" w:cs="Calibri"/>
+          <w:color w:val="FF0000"/>
+        </w:rPr>
+        <w:t>46</w:t>
+      </w:r>
+      <w:r>
+        <w:rPr>
+          <w:rFonts w:ascii="Calibri" w:hAnsi="Calibri" w:cs="Calibri"/>
+          <w:color w:val="FF0000"/>
+        </w:rPr>
+        <w:t xml:space="preserve"> – 9.55)/3.15</w:t>
+      </w:r>
+      <w:r>
+        <w:rPr>
+          <w:rFonts w:ascii="Calibri" w:hAnsi="Calibri" w:cs="Calibri"/>
+          <w:color w:val="FF0000"/>
+        </w:rPr>
+        <w:t>7</w:t>
+      </w:r>
+      <w:r>
+        <w:rPr>
+          <w:rFonts w:ascii="Calibri" w:hAnsi="Calibri" w:cs="Calibri"/>
+          <w:color w:val="FF0000"/>
+        </w:rPr>
+        <w:t xml:space="preserve"> = </w:t>
+      </w:r>
+      <w:r>
+        <w:rPr>
+          <w:rFonts w:ascii="Calibri" w:hAnsi="Calibri" w:cs="Calibri"/>
+          <w:color w:val="FF0000"/>
+        </w:rPr>
+        <w:t>-</w:t>
+      </w:r>
+      <w:r>
+        <w:rPr>
+          <w:rFonts w:ascii="Calibri" w:hAnsi="Calibri" w:cs="Calibri"/>
+          <w:color w:val="FF0000"/>
+        </w:rPr>
+        <w:t>0.3</w:t>
+      </w:r>
+      <w:r>
+        <w:rPr>
+          <w:rFonts w:ascii="Calibri" w:hAnsi="Calibri" w:cs="Calibri"/>
+          <w:color w:val="FF0000"/>
+        </w:rPr>
+        <w:t>453, Lap 3 has the lowest/highest z-score</w:t>
+      </w:r>
+    </w:p>
+    <w:p>
+      <w:pPr>
+        <w:rPr>
+          <w:rFonts w:ascii="Calibri" w:hAnsi="Calibri" w:cs="Calibri"/>
+          <w:color w:val="FF0000"/>
+        </w:rPr>
+      </w:pPr>
+    </w:p>
+    <w:p>
+      <w:pPr>
+        <w:rPr>
+          <w:rFonts w:ascii="Calibri" w:hAnsi="Calibri" w:cs="Calibri"/>
+          <w:color w:val="FF0000"/>
+        </w:rPr>
+      </w:pPr>
+      <w:r>
+        <w:rPr>
+          <w:rFonts w:ascii="Calibri" w:hAnsi="Calibri" w:cs="Calibri"/>
+          <w:color w:val="FF0000"/>
+        </w:rPr>
+        <w:t xml:space="preserve">Wu Dajing: Lap 1: </w:t>
+      </w:r>
+      <w:r>
+        <w:rPr>
+          <w:rFonts w:ascii="Calibri" w:hAnsi="Calibri" w:cs="Calibri"/>
+          <w:color w:val="FF0000"/>
+        </w:rPr>
+        <w:t>(</w:t>
+      </w:r>
+      <w:r>
+        <w:rPr>
+          <w:rFonts w:ascii="Calibri" w:hAnsi="Calibri" w:cs="Calibri"/>
+          <w:color w:val="FF0000"/>
+        </w:rPr>
+        <w:t>6.72</w:t>
+      </w:r>
+      <w:r>
+        <w:rPr>
+          <w:rFonts w:ascii="Calibri" w:hAnsi="Calibri" w:cs="Calibri"/>
+          <w:color w:val="FF0000"/>
+        </w:rPr>
+        <w:t xml:space="preserve"> – 7.15)/0.729 = </w:t>
+      </w:r>
+      <w:r>
+        <w:rPr>
+          <w:rFonts w:ascii="Calibri" w:hAnsi="Calibri" w:cs="Calibri"/>
+          <w:color w:val="FF0000"/>
+        </w:rPr>
+        <w:t>-</w:t>
+      </w:r>
+      <w:r>
+        <w:rPr>
+          <w:rFonts w:ascii="Calibri" w:hAnsi="Calibri" w:cs="Calibri"/>
+          <w:color w:val="FF0000"/>
+        </w:rPr>
+        <w:t>0.</w:t>
+      </w:r>
+      <w:r>
+        <w:t xml:space="preserve"> </w:t>
+      </w:r>
+      <w:r>
+        <w:rPr>
+          <w:rFonts w:ascii="Calibri" w:hAnsi="Calibri" w:cs="Calibri"/>
+          <w:color w:val="FF0000"/>
+        </w:rPr>
+        <w:t>5898</w:t>
       </w:r>
       <w:r>
         <w:rPr>
@@ -2725,7 +3322,7 @@
           <w:rFonts w:ascii="Calibri" w:hAnsi="Calibri" w:cs="Calibri"/>
           <w:color w:val="FF0000"/>
         </w:rPr>
-        <w:t>51</w:t>
+        <w:t>23</w:t>
       </w:r>
       <w:r>
         <w:rPr>
@@ -2739,7 +3336,24 @@
           <w:rFonts w:ascii="Calibri" w:hAnsi="Calibri" w:cs="Calibri"/>
           <w:color w:val="FF0000"/>
         </w:rPr>
-        <w:t>0.1735</w:t>
+        <w:t>-</w:t>
+      </w:r>
+      <w:r>
+        <w:rPr>
+          <w:rFonts w:ascii="Calibri" w:hAnsi="Calibri" w:cs="Calibri"/>
+          <w:color w:val="FF0000"/>
+        </w:rPr>
+        <w:t>0.</w:t>
+      </w:r>
+      <w:r>
+        <w:t xml:space="preserve"> </w:t>
+      </w:r>
+      <w:r>
+        <w:rPr>
+          <w:rFonts w:ascii="Calibri" w:hAnsi="Calibri" w:cs="Calibri"/>
+          <w:color w:val="FF0000"/>
+        </w:rPr>
+        <w:t>2839</w:t>
       </w:r>
       <w:r>
         <w:rPr>
@@ -2768,7 +3382,7 @@
           <w:rFonts w:ascii="Calibri" w:hAnsi="Calibri" w:cs="Calibri"/>
           <w:color w:val="FF0000"/>
         </w:rPr>
-        <w:t>52</w:t>
+        <w:t>64</w:t>
       </w:r>
       <w:r>
         <w:rPr>
@@ -2782,44 +3396,31 @@
           <w:rFonts w:ascii="Calibri" w:hAnsi="Calibri" w:cs="Calibri"/>
           <w:color w:val="FF0000"/>
         </w:rPr>
-        <w:t>0.326</w:t>
-      </w:r>
-      <w:r>
-        <w:rPr>
-          <w:rFonts w:ascii="Calibri" w:hAnsi="Calibri" w:cs="Calibri"/>
-          <w:color w:val="FF0000"/>
-        </w:rPr>
-        <w:t>3, Lap 5 has the lowest/highest z-score</w:t>
-      </w:r>
-    </w:p>
-    <w:p>
-      <w:pPr>
-        <w:rPr>
-          <w:rFonts w:ascii="Calibri" w:hAnsi="Calibri" w:cs="Calibri"/>
-          <w:color w:val="FF0000"/>
-        </w:rPr>
-      </w:pPr>
-      <w:r>
-        <w:rPr>
-          <w:rFonts w:ascii="Calibri" w:hAnsi="Calibri" w:cs="Calibri"/>
-          <w:color w:val="FF0000"/>
-        </w:rPr>
-        <w:t>Shaolin Sandor Liu: Lap 1:</w:t>
-      </w:r>
-    </w:p>
-    <w:p>
-      <w:pPr>
-        <w:rPr>
-          <w:rFonts w:ascii="Calibri" w:hAnsi="Calibri" w:cs="Calibri"/>
-          <w:color w:val="FF0000"/>
-        </w:rPr>
-      </w:pPr>
-      <w:r>
-        <w:rPr>
-          <w:rFonts w:ascii="Calibri" w:hAnsi="Calibri" w:cs="Calibri"/>
-          <w:color w:val="FF0000"/>
-        </w:rPr>
-        <w:t xml:space="preserve">Wu Dajing: Lap 1: </w:t>
+        <w:t>-</w:t>
+      </w:r>
+      <w:r>
+        <w:rPr>
+          <w:rFonts w:ascii="Calibri" w:hAnsi="Calibri" w:cs="Calibri"/>
+          <w:color w:val="FF0000"/>
+        </w:rPr>
+        <w:t>0.</w:t>
+      </w:r>
+      <w:r>
+        <w:t xml:space="preserve"> </w:t>
+      </w:r>
+      <w:r>
+        <w:rPr>
+          <w:rFonts w:ascii="Calibri" w:hAnsi="Calibri" w:cs="Calibri"/>
+          <w:color w:val="FF0000"/>
+        </w:rPr>
+        <w:t>2882</w:t>
+      </w:r>
+      <w:r>
+        <w:rPr>
+          <w:rFonts w:ascii="Calibri" w:hAnsi="Calibri" w:cs="Calibri"/>
+          <w:color w:val="FF0000"/>
+        </w:rPr>
+        <w:t>, Lap 1 has the lowest/highest z-score</w:t>
       </w:r>
     </w:p>
     <w:p>
@@ -2844,29 +3445,112 @@
       <w:pPr>
         <w:rPr>
           <w:rFonts w:ascii="Calibri" w:hAnsi="Calibri" w:cs="Calibri"/>
-        </w:rPr>
-      </w:pPr>
-    </w:p>
-    <w:p>
-      <w:pPr>
-        <w:rPr>
-          <w:rFonts w:ascii="Calibri" w:hAnsi="Calibri" w:cs="Calibri"/>
-        </w:rPr>
-      </w:pPr>
-    </w:p>
-    <w:p>
-      <w:pPr>
-        <w:rPr>
-          <w:rFonts w:ascii="Calibri" w:hAnsi="Calibri" w:cs="Calibri"/>
-        </w:rPr>
-      </w:pPr>
-    </w:p>
-    <w:p>
-      <w:pPr>
-        <w:rPr>
-          <w:rFonts w:ascii="Calibri" w:hAnsi="Calibri" w:cs="Calibri"/>
-        </w:rPr>
-      </w:pPr>
+          <w:color w:val="FF0000"/>
+        </w:rPr>
+      </w:pPr>
+      <w:r>
+        <w:rPr>
+          <w:rFonts w:ascii="Calibri" w:hAnsi="Calibri" w:cs="Calibri"/>
+          <w:color w:val="FF0000"/>
+        </w:rPr>
+        <w:t xml:space="preserve">JR </w:t>
+      </w:r>
+      <w:proofErr w:type="spellStart"/>
+      <w:r>
+        <w:rPr>
+          <w:rFonts w:ascii="Calibri" w:hAnsi="Calibri" w:cs="Calibri"/>
+          <w:color w:val="FF0000"/>
+        </w:rPr>
+        <w:t>Celski</w:t>
+      </w:r>
+      <w:proofErr w:type="spellEnd"/>
+      <w:r>
+        <w:rPr>
+          <w:rFonts w:ascii="Calibri" w:hAnsi="Calibri" w:cs="Calibri"/>
+          <w:color w:val="FF0000"/>
+        </w:rPr>
+        <w:t xml:space="preserve">: (39.937 – 43.63)/5.76 = </w:t>
+      </w:r>
+      <w:r>
+        <w:rPr>
+          <w:rFonts w:ascii="Calibri" w:hAnsi="Calibri" w:cs="Calibri"/>
+          <w:color w:val="FF0000"/>
+        </w:rPr>
+        <w:t>-0.6411</w:t>
+      </w:r>
+    </w:p>
+    <w:p>
+      <w:pPr>
+        <w:rPr>
+          <w:rFonts w:ascii="Calibri" w:hAnsi="Calibri" w:cs="Calibri"/>
+          <w:color w:val="FF0000"/>
+        </w:rPr>
+      </w:pPr>
+      <w:r>
+        <w:rPr>
+          <w:rFonts w:ascii="Calibri" w:hAnsi="Calibri" w:cs="Calibri"/>
+          <w:color w:val="FF0000"/>
+        </w:rPr>
+        <w:lastRenderedPageBreak/>
+        <w:t>Victor An: (41.312 – 43.63)/5.76 = -</w:t>
+      </w:r>
+      <w:r>
+        <w:rPr>
+          <w:rFonts w:ascii="Calibri" w:hAnsi="Calibri" w:cs="Calibri"/>
+          <w:color w:val="FF0000"/>
+        </w:rPr>
+        <w:t>0.4024</w:t>
+      </w:r>
+    </w:p>
+    <w:p>
+      <w:pPr>
+        <w:rPr>
+          <w:rFonts w:ascii="Calibri" w:hAnsi="Calibri" w:cs="Calibri"/>
+          <w:color w:val="FF0000"/>
+        </w:rPr>
+      </w:pPr>
+      <w:r>
+        <w:rPr>
+          <w:rFonts w:ascii="Calibri" w:hAnsi="Calibri" w:cs="Calibri"/>
+          <w:color w:val="FF0000"/>
+        </w:rPr>
+        <w:t>Shaolin Sandor Liu: (40.523 – 43.63)/5.76 = -</w:t>
+      </w:r>
+      <w:r>
+        <w:rPr>
+          <w:rFonts w:ascii="Calibri" w:hAnsi="Calibri" w:cs="Calibri"/>
+          <w:color w:val="FF0000"/>
+        </w:rPr>
+        <w:t>0.5394</w:t>
+      </w:r>
+    </w:p>
+    <w:p>
+      <w:pPr>
+        <w:rPr>
+          <w:rFonts w:ascii="Calibri" w:hAnsi="Calibri" w:cs="Calibri"/>
+        </w:rPr>
+      </w:pPr>
+      <w:r>
+        <w:rPr>
+          <w:rFonts w:ascii="Calibri" w:hAnsi="Calibri" w:cs="Calibri"/>
+          <w:color w:val="FF0000"/>
+        </w:rPr>
+        <w:t>Wu Dajing: (40.526 – 43.63)/5.76 = -</w:t>
+      </w:r>
+      <w:r>
+        <w:rPr>
+          <w:rFonts w:ascii="Calibri" w:hAnsi="Calibri" w:cs="Calibri"/>
+          <w:color w:val="FF0000"/>
+        </w:rPr>
+        <w:t>0.538</w:t>
+      </w:r>
+      <w:r>
+        <w:rPr>
+          <w:rFonts w:ascii="Calibri" w:hAnsi="Calibri" w:cs="Calibri"/>
+          <w:color w:val="FF0000"/>
+        </w:rPr>
+        <w:t>9</w:t>
+      </w:r>
     </w:p>
     <w:p>
       <w:pPr>
@@ -2883,10 +3567,247 @@
         <w:rPr>
           <w:rFonts w:ascii="Calibri" w:hAnsi="Calibri" w:cs="Calibri"/>
         </w:rPr>
-        <w:t>For an athlete with an overall time of 51.25s, and lap 1, 3, and 5 times of 9.22s, 8.54s, 14.49s, are any of these times considered outliers? Why or why not?</w:t>
-      </w:r>
-    </w:p>
-    <w:p/>
+        <w:t xml:space="preserve">For an athlete with an overall time of </w:t>
+      </w:r>
+      <w:r>
+        <w:rPr>
+          <w:rFonts w:ascii="Calibri" w:hAnsi="Calibri" w:cs="Calibri"/>
+        </w:rPr>
+        <w:t>45</w:t>
+      </w:r>
+      <w:r>
+        <w:rPr>
+          <w:rFonts w:ascii="Calibri" w:hAnsi="Calibri" w:cs="Calibri"/>
+        </w:rPr>
+        <w:t xml:space="preserve">.25s, and lap 1, 3, and 5 times of </w:t>
+      </w:r>
+      <w:r>
+        <w:rPr>
+          <w:rFonts w:ascii="Calibri" w:hAnsi="Calibri" w:cs="Calibri"/>
+        </w:rPr>
+        <w:t>7</w:t>
+      </w:r>
+      <w:r>
+        <w:rPr>
+          <w:rFonts w:ascii="Calibri" w:hAnsi="Calibri" w:cs="Calibri"/>
+        </w:rPr>
+        <w:t>.</w:t>
+      </w:r>
+      <w:r>
+        <w:rPr>
+          <w:rFonts w:ascii="Calibri" w:hAnsi="Calibri" w:cs="Calibri"/>
+        </w:rPr>
+        <w:t>72</w:t>
+      </w:r>
+      <w:r>
+        <w:rPr>
+          <w:rFonts w:ascii="Calibri" w:hAnsi="Calibri" w:cs="Calibri"/>
+        </w:rPr>
+        <w:t>s, 8.54s, 1</w:t>
+      </w:r>
+      <w:r>
+        <w:rPr>
+          <w:rFonts w:ascii="Calibri" w:hAnsi="Calibri" w:cs="Calibri"/>
+        </w:rPr>
+        <w:t>0</w:t>
+      </w:r>
+      <w:r>
+        <w:rPr>
+          <w:rFonts w:ascii="Calibri" w:hAnsi="Calibri" w:cs="Calibri"/>
+        </w:rPr>
+        <w:t>.49s, are any of these times considered outliers? Why or why not?</w:t>
+      </w:r>
+    </w:p>
+    <w:p>
+      <w:pPr>
+        <w:ind w:left="360"/>
+        <w:rPr>
+          <w:rFonts w:ascii="Calibri" w:hAnsi="Calibri" w:cs="Calibri"/>
+          <w:color w:val="FF0000"/>
+        </w:rPr>
+      </w:pPr>
+      <w:r>
+        <w:rPr>
+          <w:rFonts w:ascii="Calibri" w:hAnsi="Calibri" w:cs="Calibri"/>
+          <w:color w:val="FF0000"/>
+        </w:rPr>
+        <w:t xml:space="preserve">Overall Time: </w:t>
+      </w:r>
+      <w:r>
+        <w:rPr>
+          <w:rFonts w:ascii="Calibri" w:hAnsi="Calibri" w:cs="Calibri"/>
+          <w:color w:val="FF0000"/>
+        </w:rPr>
+        <w:t>43.14 + 1.5(1.58) = 45.51</w:t>
+      </w:r>
+      <w:r>
+        <w:rPr>
+          <w:rFonts w:ascii="Calibri" w:hAnsi="Calibri" w:cs="Calibri"/>
+          <w:color w:val="FF0000"/>
+        </w:rPr>
+        <w:t>s</w:t>
+      </w:r>
+      <w:r>
+        <w:rPr>
+          <w:rFonts w:ascii="Calibri" w:hAnsi="Calibri" w:cs="Calibri"/>
+          <w:color w:val="FF0000"/>
+        </w:rPr>
+        <w:t>, 45.25</w:t>
+      </w:r>
+      <w:r>
+        <w:rPr>
+          <w:rFonts w:ascii="Calibri" w:hAnsi="Calibri" w:cs="Calibri"/>
+          <w:color w:val="FF0000"/>
+        </w:rPr>
+        <w:t>s</w:t>
+      </w:r>
+      <w:r>
+        <w:rPr>
+          <w:rFonts w:ascii="Calibri" w:hAnsi="Calibri" w:cs="Calibri"/>
+          <w:color w:val="FF0000"/>
+        </w:rPr>
+        <w:t xml:space="preserve"> is </w:t>
+      </w:r>
+      <w:r>
+        <w:rPr>
+          <w:rFonts w:ascii="Calibri" w:hAnsi="Calibri" w:cs="Calibri"/>
+          <w:b/>
+          <w:bCs/>
+          <w:color w:val="FF0000"/>
+          <w:u w:val="single"/>
+        </w:rPr>
+        <w:t>not</w:t>
+      </w:r>
+      <w:r>
+        <w:rPr>
+          <w:rFonts w:ascii="Calibri" w:hAnsi="Calibri" w:cs="Calibri"/>
+          <w:color w:val="FF0000"/>
+        </w:rPr>
+        <w:t xml:space="preserve"> an outlier</w:t>
+      </w:r>
+    </w:p>
+    <w:p>
+      <w:pPr>
+        <w:ind w:left="360"/>
+        <w:rPr>
+          <w:rFonts w:ascii="Calibri" w:hAnsi="Calibri" w:cs="Calibri"/>
+          <w:color w:val="FF0000"/>
+        </w:rPr>
+      </w:pPr>
+      <w:r>
+        <w:rPr>
+          <w:rFonts w:ascii="Calibri" w:hAnsi="Calibri" w:cs="Calibri"/>
+          <w:color w:val="FF0000"/>
+        </w:rPr>
+        <w:t xml:space="preserve">Lap 1: 7.27 + 1.5(0.34) = </w:t>
+      </w:r>
+      <w:r>
+        <w:rPr>
+          <w:rFonts w:ascii="Calibri" w:hAnsi="Calibri" w:cs="Calibri"/>
+          <w:color w:val="FF0000"/>
+        </w:rPr>
+        <w:t xml:space="preserve">7.78s, 7.72s is </w:t>
+      </w:r>
+      <w:r>
+        <w:rPr>
+          <w:rFonts w:ascii="Calibri" w:hAnsi="Calibri" w:cs="Calibri"/>
+          <w:b/>
+          <w:bCs/>
+          <w:color w:val="FF0000"/>
+          <w:u w:val="single"/>
+        </w:rPr>
+        <w:t>not</w:t>
+      </w:r>
+      <w:r>
+        <w:rPr>
+          <w:rFonts w:ascii="Calibri" w:hAnsi="Calibri" w:cs="Calibri"/>
+          <w:color w:val="FF0000"/>
+        </w:rPr>
+        <w:t xml:space="preserve"> an outlier</w:t>
+      </w:r>
+    </w:p>
+    <w:p>
+      <w:pPr>
+        <w:ind w:left="360"/>
+        <w:rPr>
+          <w:rFonts w:ascii="Calibri" w:hAnsi="Calibri" w:cs="Calibri"/>
+          <w:color w:val="FF0000"/>
+        </w:rPr>
+      </w:pPr>
+      <w:r>
+        <w:rPr>
+          <w:rFonts w:ascii="Calibri" w:hAnsi="Calibri" w:cs="Calibri"/>
+          <w:color w:val="FF0000"/>
+        </w:rPr>
+        <w:t xml:space="preserve">Lap 3: 8.72 + 1.5(0.33) = 9.215s, 8.54s is </w:t>
+      </w:r>
+      <w:r>
+        <w:rPr>
+          <w:rFonts w:ascii="Calibri" w:hAnsi="Calibri" w:cs="Calibri"/>
+          <w:b/>
+          <w:bCs/>
+          <w:color w:val="FF0000"/>
+          <w:u w:val="single"/>
+        </w:rPr>
+        <w:t>not</w:t>
+      </w:r>
+      <w:r>
+        <w:rPr>
+          <w:rFonts w:ascii="Calibri" w:hAnsi="Calibri" w:cs="Calibri"/>
+          <w:color w:val="FF0000"/>
+        </w:rPr>
+        <w:t xml:space="preserve"> an outlier</w:t>
+      </w:r>
+    </w:p>
+    <w:p>
+      <w:pPr>
+        <w:ind w:left="360"/>
+        <w:rPr>
+          <w:rFonts w:ascii="Calibri" w:hAnsi="Calibri" w:cs="Calibri"/>
+          <w:color w:val="FF0000"/>
+        </w:rPr>
+      </w:pPr>
+      <w:r>
+        <w:rPr>
+          <w:rFonts w:ascii="Calibri" w:hAnsi="Calibri" w:cs="Calibri"/>
+          <w:color w:val="FF0000"/>
+        </w:rPr>
+        <w:t xml:space="preserve">Lap 5: 9.18 + 1.5(0.45) = 9.855s, 10.49s </w:t>
+      </w:r>
+      <w:r>
+        <w:rPr>
+          <w:rFonts w:ascii="Calibri" w:hAnsi="Calibri" w:cs="Calibri"/>
+          <w:b/>
+          <w:bCs/>
+          <w:color w:val="FF0000"/>
+          <w:u w:val="single"/>
+        </w:rPr>
+        <w:t>is</w:t>
+      </w:r>
+      <w:r>
+        <w:rPr>
+          <w:rFonts w:ascii="Calibri" w:hAnsi="Calibri" w:cs="Calibri"/>
+          <w:color w:val="FF0000"/>
+        </w:rPr>
+        <w:t xml:space="preserve"> an outlier</w:t>
+      </w:r>
+    </w:p>
+    <w:p>
+      <w:pPr>
+        <w:ind w:left="360"/>
+        <w:rPr>
+          <w:rFonts w:ascii="Calibri" w:hAnsi="Calibri" w:cs="Calibri"/>
+          <w:color w:val="FF0000"/>
+        </w:rPr>
+      </w:pPr>
+      <w:r>
+        <w:rPr>
+          <w:rFonts w:ascii="Calibri" w:hAnsi="Calibri" w:cs="Calibri"/>
+          <w:color w:val="FF0000"/>
+        </w:rPr>
+        <w:t>The lap 5 time of 10.49s would be considered an outlier as the time is more than 1.5 IQR’s above Q3.</w:t>
+      </w:r>
+    </w:p>
     <w:sectPr>
       <w:pgSz w:w="12240" w:h="15840"/>
       <w:pgMar w:top="1440" w:right="1440" w:bottom="1440" w:left="1440" w:header="720" w:footer="720" w:gutter="0"/>
@@ -4422,4 +5343,16 @@
     </a:ext>
   </a:extLst>
 </a:theme>
+</file>
+
+<file path=customXml/item1.xml><?xml version="1.0" encoding="utf-8"?>
+<b:Sources xmlns:b="http://schemas.openxmlformats.org/officeDocument/2006/bibliography" xmlns="http://schemas.openxmlformats.org/officeDocument/2006/bibliography" SelectedStyle="\APASixthEditionOfficeOnline.xsl" StyleName="APA" Version="6"/>
+</file>
+
+<file path=customXml/itemProps1.xml><?xml version="1.0" encoding="utf-8"?>
+<ds:datastoreItem xmlns:ds="http://schemas.openxmlformats.org/officeDocument/2006/customXml" ds:itemID="{776BD0C3-E217-4ED3-A69A-6477ECC500A0}">
+  <ds:schemaRefs>
+    <ds:schemaRef ds:uri="http://schemas.openxmlformats.org/officeDocument/2006/bibliography"/>
+  </ds:schemaRefs>
+</ds:datastoreItem>
 </file>
--- a/gacass21/Speed Skating/Speed Skating worksheet ans.docx
+++ b/gacass21/Speed Skating/Speed Skating worksheet ans.docx
@@ -188,7 +188,7 @@
           </mc:Choice>
           <mc:Fallback>
             <w:pict>
-              <v:shapetype w14:anchorId="21D956A5" id="_x0000_t67" coordsize="21600,21600" o:spt="67" adj="16200,5400" path="m0@0l@1@0@1,0@2,0@2@0,21600@0,10800,21600xe">
+              <v:shapetype w14:anchorId="117E74A2" id="_x0000_t67" coordsize="21600,21600" o:spt="67" adj="16200,5400" path="m0@0l@1@0@1,0@2,0@2@0,21600@0,10800,21600xe">
                 <v:stroke joinstyle="miter"/>
                 <v:formulas>
                   <v:f eqn="val #0"/>
@@ -287,7 +287,7 @@
           </mc:Choice>
           <mc:Fallback>
             <w:pict>
-              <v:shape w14:anchorId="4A6D6C22" id="Arrow: Down 3" o:spid="_x0000_s1026" type="#_x0000_t67" style="position:absolute;margin-left:-19.8pt;margin-top:118.3pt;width:15.25pt;height:66.6pt;z-index:251661312;visibility:visible;mso-wrap-style:square;mso-width-percent:0;mso-height-percent:0;mso-wrap-distance-left:9pt;mso-wrap-distance-top:0;mso-wrap-distance-right:9pt;mso-wrap-distance-bottom:0;mso-position-horizontal:absolute;mso-position-horizontal-relative:text;mso-position-vertical:absolute;mso-position-vertical-relative:text;mso-width-percent:0;mso-height-percent:0;mso-width-relative:margin;mso-height-relative:margin;v-text-anchor:middle" o:gfxdata="UEsDBBQABgAIAAAAIQC2gziS/gAAAOEBAAATAAAAW0NvbnRlbnRfVHlwZXNdLnhtbJSRQU7DMBBF&#10;90jcwfIWJU67QAgl6YK0S0CoHGBkTxKLZGx5TGhvj5O2G0SRWNoz/78nu9wcxkFMGNg6quQqL6RA&#10;0s5Y6ir5vt9lD1JwBDIwOMJKHpHlpr69KfdHjyxSmriSfYz+USnWPY7AufNIadK6MEJMx9ApD/oD&#10;OlTrorhX2lFEilmcO2RdNtjC5xDF9pCuTyYBB5bi6bQ4syoJ3g9WQ0ymaiLzg5KdCXlKLjvcW893&#10;SUOqXwnz5DrgnHtJTxOsQfEKIT7DmDSUCaxw7Rqn8787ZsmRM9e2VmPeBN4uqYvTtW7jvijg9N/y&#10;JsXecLq0q+WD6m8AAAD//wMAUEsDBBQABgAIAAAAIQA4/SH/1gAAAJQBAAALAAAAX3JlbHMvLnJl&#10;bHOkkMFqwzAMhu+DvYPRfXGawxijTi+j0GvpHsDYimMaW0Yy2fr2M4PBMnrbUb/Q94l/f/hMi1qR&#10;JVI2sOt6UJgd+ZiDgffL8ekFlFSbvV0oo4EbChzGx4f9GRdb25HMsYhqlCwG5lrLq9biZkxWOiqY&#10;22YiTra2kYMu1l1tQD30/bPm3wwYN0x18gb45AdQl1tp5j/sFB2T0FQ7R0nTNEV3j6o9feQzro1i&#10;OWA14Fm+Q8a1a8+Bvu/d/dMb2JY5uiPbhG/ktn4cqGU/er3pcvwCAAD//wMAUEsDBBQABgAIAAAA&#10;IQDDZpmlfwIAAI4FAAAOAAAAZHJzL2Uyb0RvYy54bWysVE1v2zAMvQ/YfxB0X21nST+COkXQosOA&#10;og3WDj2rslQbkEWNUuJkv36UHDtdW2zAsItMieQj+Uzy/GLbGrZR6BuwJS+Ocs6UlVA19rnk3x+u&#10;P51y5oOwlTBgVcl3yvOLxccP552bqwnUYCqFjECsn3eu5HUIbp5lXtaqFf4InLKk1ICtCHTF56xC&#10;0RF6a7JJnh9nHWDlEKTynl6veiVfJHytlQx3WnsVmCk55RbSiel8ime2OBfzZxSubuQ+DfEPWbSi&#10;sRR0hLoSQbA1Nm+g2kYieNDhSEKbgdaNVKkGqqbIX1VzXwunUi1EjncjTf7/wcrbzb1bIdHQOT/3&#10;JMYqthrb+KX82DaRtRvJUtvAJD0WZ5+PT2acSVKdTmenk0RmdnB26MMXBS2LQskr6OwSEbrEk9jc&#10;+EBRyX6wiwE9mKa6boxJl9gE6tIg2wj6fUJKZcM0/jLy+s3S2L85h23x1pFgomd2KD1JYWdUxDP2&#10;m9KsqajYSUo6deXrhIpeVYtK9XkWszwfuBg9Us4JMCJrqnDE3gO8V+yQ894+uqrU1KNz/qfEeqZG&#10;jxQZbBid28YCvgdgwhi5tx9I6qmJLD1BtVshQ+hHyjt53dB/vhE+rATSDNG00V4Id3RoA13JYS9x&#10;VgP+fO892lNrk5azjmay5P7HWqDizHy11PRnxXQahzhdprMTajmGLzVPLzV23V4C9U1BG8jJJEb7&#10;YAZRI7SPtD6WMSqphJUUu+Qy4HC5DP2uoAUk1XKZzGhwnQg39t7JCB5ZjS38sH0U6PbNHmhKbmGY&#10;XzF/1e69bfS0sFwH0E2ahQOve75p6FPj7BdU3Cov78nqsEYXvwAAAP//AwBQSwMEFAAGAAgAAAAh&#10;AEN1GXHgAAAACgEAAA8AAABkcnMvZG93bnJldi54bWxMj8FqwzAMhu+DvYPRYJeROk0gNFmcMgq9&#10;DLaxtNCrG2tJaGwH262zt5922m4S+vn0/fV20RO7ofOjNQLWqxQYms6q0fQCjod9sgHmgzRKTtag&#10;gG/0sG3u72pZKRvNJ97a0DOCGF9JAUMIc8W57wbU0q/sjIZuX9ZpGWh1PVdORoLriWdpWnAtR0Mf&#10;BjnjbsDu0l61gPz9+BYvH699dKenfdbGEQ9yJ8Tjw/LyDCzgEv7C8KtP6tCQ09lejfJsEpDkZUFR&#10;AVle0ECJpFwDOxO9KDfAm5r/r9D8AAAA//8DAFBLAQItABQABgAIAAAAIQC2gziS/gAAAOEBAAAT&#10;AAAAAAAAAAAAAAAAAAAAAABbQ29udGVudF9UeXBlc10ueG1sUEsBAi0AFAAGAAgAAAAhADj9If/W&#10;AAAAlAEAAAsAAAAAAAAAAAAAAAAALwEAAF9yZWxzLy5yZWxzUEsBAi0AFAAGAAgAAAAhAMNmmaV/&#10;AgAAjgUAAA4AAAAAAAAAAAAAAAAALgIAAGRycy9lMm9Eb2MueG1sUEsBAi0AFAAGAAgAAAAhAEN1&#10;GXHgAAAACgEAAA8AAAAAAAAAAAAAAAAA2QQAAGRycy9kb3ducmV2LnhtbFBLBQYAAAAABAAEAPMA&#10;AADmBQAAAAA=&#10;" adj="19127" fillcolor="#0f9ed5 [3207]" strokecolor="black [3213]" strokeweight="1pt"/>
+              <v:shape w14:anchorId="208F8588" id="Arrow: Down 3" o:spid="_x0000_s1026" type="#_x0000_t67" style="position:absolute;margin-left:-19.8pt;margin-top:118.3pt;width:15.25pt;height:66.6pt;z-index:251661312;visibility:visible;mso-wrap-style:square;mso-width-percent:0;mso-height-percent:0;mso-wrap-distance-left:9pt;mso-wrap-distance-top:0;mso-wrap-distance-right:9pt;mso-wrap-distance-bottom:0;mso-position-horizontal:absolute;mso-position-horizontal-relative:text;mso-position-vertical:absolute;mso-position-vertical-relative:text;mso-width-percent:0;mso-height-percent:0;mso-width-relative:margin;mso-height-relative:margin;v-text-anchor:middle" o:gfxdata="UEsDBBQABgAIAAAAIQC2gziS/gAAAOEBAAATAAAAW0NvbnRlbnRfVHlwZXNdLnhtbJSRQU7DMBBF&#10;90jcwfIWJU67QAgl6YK0S0CoHGBkTxKLZGx5TGhvj5O2G0SRWNoz/78nu9wcxkFMGNg6quQqL6RA&#10;0s5Y6ir5vt9lD1JwBDIwOMJKHpHlpr69KfdHjyxSmriSfYz+USnWPY7AufNIadK6MEJMx9ApD/oD&#10;OlTrorhX2lFEilmcO2RdNtjC5xDF9pCuTyYBB5bi6bQ4syoJ3g9WQ0ymaiLzg5KdCXlKLjvcW893&#10;SUOqXwnz5DrgnHtJTxOsQfEKIT7DmDSUCaxw7Rqn8787ZsmRM9e2VmPeBN4uqYvTtW7jvijg9N/y&#10;JsXecLq0q+WD6m8AAAD//wMAUEsDBBQABgAIAAAAIQA4/SH/1gAAAJQBAAALAAAAX3JlbHMvLnJl&#10;bHOkkMFqwzAMhu+DvYPRfXGawxijTi+j0GvpHsDYimMaW0Yy2fr2M4PBMnrbUb/Q94l/f/hMi1qR&#10;JVI2sOt6UJgd+ZiDgffL8ekFlFSbvV0oo4EbChzGx4f9GRdb25HMsYhqlCwG5lrLq9biZkxWOiqY&#10;22YiTra2kYMu1l1tQD30/bPm3wwYN0x18gb45AdQl1tp5j/sFB2T0FQ7R0nTNEV3j6o9feQzro1i&#10;OWA14Fm+Q8a1a8+Bvu/d/dMb2JY5uiPbhG/ktn4cqGU/er3pcvwCAAD//wMAUEsDBBQABgAIAAAA&#10;IQDDZpmlfwIAAI4FAAAOAAAAZHJzL2Uyb0RvYy54bWysVE1v2zAMvQ/YfxB0X21nST+COkXQosOA&#10;og3WDj2rslQbkEWNUuJkv36UHDtdW2zAsItMieQj+Uzy/GLbGrZR6BuwJS+Ocs6UlVA19rnk3x+u&#10;P51y5oOwlTBgVcl3yvOLxccP552bqwnUYCqFjECsn3eu5HUIbp5lXtaqFf4InLKk1ICtCHTF56xC&#10;0RF6a7JJnh9nHWDlEKTynl6veiVfJHytlQx3WnsVmCk55RbSiel8ime2OBfzZxSubuQ+DfEPWbSi&#10;sRR0hLoSQbA1Nm+g2kYieNDhSEKbgdaNVKkGqqbIX1VzXwunUi1EjncjTf7/wcrbzb1bIdHQOT/3&#10;JMYqthrb+KX82DaRtRvJUtvAJD0WZ5+PT2acSVKdTmenk0RmdnB26MMXBS2LQskr6OwSEbrEk9jc&#10;+EBRyX6wiwE9mKa6boxJl9gE6tIg2wj6fUJKZcM0/jLy+s3S2L85h23x1pFgomd2KD1JYWdUxDP2&#10;m9KsqajYSUo6deXrhIpeVYtK9XkWszwfuBg9Us4JMCJrqnDE3gO8V+yQ894+uqrU1KNz/qfEeqZG&#10;jxQZbBid28YCvgdgwhi5tx9I6qmJLD1BtVshQ+hHyjt53dB/vhE+rATSDNG00V4Id3RoA13JYS9x&#10;VgP+fO892lNrk5azjmay5P7HWqDizHy11PRnxXQahzhdprMTajmGLzVPLzV23V4C9U1BG8jJJEb7&#10;YAZRI7SPtD6WMSqphJUUu+Qy4HC5DP2uoAUk1XKZzGhwnQg39t7JCB5ZjS38sH0U6PbNHmhKbmGY&#10;XzF/1e69bfS0sFwH0E2ahQOve75p6FPj7BdU3Cov78nqsEYXvwAAAP//AwBQSwMEFAAGAAgAAAAh&#10;AEN1GXHgAAAACgEAAA8AAABkcnMvZG93bnJldi54bWxMj8FqwzAMhu+DvYPRYJeROk0gNFmcMgq9&#10;DLaxtNCrG2tJaGwH262zt5922m4S+vn0/fV20RO7ofOjNQLWqxQYms6q0fQCjod9sgHmgzRKTtag&#10;gG/0sG3u72pZKRvNJ97a0DOCGF9JAUMIc8W57wbU0q/sjIZuX9ZpGWh1PVdORoLriWdpWnAtR0Mf&#10;BjnjbsDu0l61gPz9+BYvH699dKenfdbGEQ9yJ8Tjw/LyDCzgEv7C8KtP6tCQ09lejfJsEpDkZUFR&#10;AVle0ECJpFwDOxO9KDfAm5r/r9D8AAAA//8DAFBLAQItABQABgAIAAAAIQC2gziS/gAAAOEBAAAT&#10;AAAAAAAAAAAAAAAAAAAAAABbQ29udGVudF9UeXBlc10ueG1sUEsBAi0AFAAGAAgAAAAhADj9If/W&#10;AAAAlAEAAAsAAAAAAAAAAAAAAAAALwEAAF9yZWxzLy5yZWxzUEsBAi0AFAAGAAgAAAAhAMNmmaV/&#10;AgAAjgUAAA4AAAAAAAAAAAAAAAAALgIAAGRycy9lMm9Eb2MueG1sUEsBAi0AFAAGAAgAAAAhAEN1&#10;GXHgAAAACgEAAA8AAAAAAAAAAAAAAAAA2QQAAGRycy9kb3ducmV2LnhtbFBLBQYAAAAABAAEAPMA&#10;AADmBQAAAAA=&#10;" adj="19127" fillcolor="#0f9ed5 [3207]" strokecolor="black [3213]" strokeweight="1pt"/>
             </w:pict>
           </mc:Fallback>
         </mc:AlternateContent>
@@ -2800,13 +2800,6 @@
     </w:p>
     <w:p>
       <w:pPr>
-        <w:rPr>
-          <w:rFonts w:ascii="Calibri" w:hAnsi="Calibri" w:cs="Calibri"/>
-        </w:rPr>
-      </w:pPr>
-    </w:p>
-    <w:p>
-      <w:pPr>
         <w:pStyle w:val="ListParagraph"/>
         <w:numPr>
           <w:ilvl w:val="0"/>
@@ -2820,7 +2813,25 @@
         <w:rPr>
           <w:rFonts w:ascii="Calibri" w:hAnsi="Calibri" w:cs="Calibri"/>
         </w:rPr>
-        <w:t>Using z-score, what is the relatively strongest lap of your selected athlete?</w:t>
+        <w:t>What is the</w:t>
+      </w:r>
+      <w:r>
+        <w:rPr>
+          <w:rFonts w:ascii="Calibri" w:hAnsi="Calibri" w:cs="Calibri"/>
+        </w:rPr>
+        <w:t xml:space="preserve"> z-score for the overall time</w:t>
+      </w:r>
+      <w:r>
+        <w:rPr>
+          <w:rFonts w:ascii="Calibri" w:hAnsi="Calibri" w:cs="Calibri"/>
+        </w:rPr>
+        <w:t xml:space="preserve"> of your selected athlete</w:t>
+      </w:r>
+      <w:r>
+        <w:rPr>
+          <w:rFonts w:ascii="Calibri" w:hAnsi="Calibri" w:cs="Calibri"/>
+        </w:rPr>
+        <w:t>?</w:t>
       </w:r>
     </w:p>
     <w:p>
@@ -2851,577 +2862,94 @@
           <w:rFonts w:ascii="Calibri" w:hAnsi="Calibri" w:cs="Calibri"/>
           <w:color w:val="FF0000"/>
         </w:rPr>
-        <w:t>: Lap 1</w:t>
-      </w:r>
-      <w:proofErr w:type="gramStart"/>
-      <w:r>
-        <w:rPr>
-          <w:rFonts w:ascii="Calibri" w:hAnsi="Calibri" w:cs="Calibri"/>
-          <w:color w:val="FF0000"/>
-        </w:rPr>
-        <w:t>:  (</w:t>
-      </w:r>
-      <w:proofErr w:type="gramEnd"/>
-      <w:r>
-        <w:rPr>
-          <w:rFonts w:ascii="Calibri" w:hAnsi="Calibri" w:cs="Calibri"/>
-          <w:color w:val="FF0000"/>
-        </w:rPr>
-        <w:t xml:space="preserve">6.72 – 7.15)/0.729 = </w:t>
-      </w:r>
-      <w:r>
-        <w:rPr>
-          <w:rFonts w:ascii="Calibri" w:hAnsi="Calibri" w:cs="Calibri"/>
-          <w:color w:val="FF0000"/>
-        </w:rPr>
-        <w:t>-</w:t>
-      </w:r>
-      <w:r>
-        <w:rPr>
-          <w:rFonts w:ascii="Calibri" w:hAnsi="Calibri" w:cs="Calibri"/>
-          <w:color w:val="FF0000"/>
-        </w:rPr>
-        <w:t>0.5898</w:t>
-      </w:r>
-      <w:r>
-        <w:rPr>
-          <w:rFonts w:ascii="Calibri" w:hAnsi="Calibri" w:cs="Calibri"/>
-          <w:color w:val="FF0000"/>
-        </w:rPr>
-        <w:t xml:space="preserve">, Lap 3: (8.10 – 8.95)/2.536 = </w:t>
-      </w:r>
-      <w:r>
-        <w:rPr>
-          <w:rFonts w:ascii="Calibri" w:hAnsi="Calibri" w:cs="Calibri"/>
-          <w:color w:val="FF0000"/>
-        </w:rPr>
-        <w:t>-</w:t>
-      </w:r>
-      <w:r>
-        <w:rPr>
-          <w:rFonts w:ascii="Calibri" w:hAnsi="Calibri" w:cs="Calibri"/>
-          <w:color w:val="FF0000"/>
-        </w:rPr>
-        <w:t>0.335</w:t>
-      </w:r>
-      <w:r>
-        <w:rPr>
-          <w:rFonts w:ascii="Calibri" w:hAnsi="Calibri" w:cs="Calibri"/>
-          <w:color w:val="FF0000"/>
-        </w:rPr>
-        <w:t xml:space="preserve">2, </w:t>
-      </w:r>
-    </w:p>
-    <w:p>
-      <w:pPr>
-        <w:rPr>
-          <w:rFonts w:ascii="Calibri" w:hAnsi="Calibri" w:cs="Calibri"/>
-          <w:color w:val="FF0000"/>
-        </w:rPr>
-      </w:pPr>
-      <w:r>
-        <w:rPr>
-          <w:rFonts w:ascii="Calibri" w:hAnsi="Calibri" w:cs="Calibri"/>
-          <w:color w:val="FF0000"/>
-        </w:rPr>
-        <w:t xml:space="preserve">Lap 5: (8.44 – 9.55)/3.157 = </w:t>
-      </w:r>
-      <w:r>
-        <w:rPr>
-          <w:rFonts w:ascii="Calibri" w:hAnsi="Calibri" w:cs="Calibri"/>
-          <w:color w:val="FF0000"/>
-        </w:rPr>
-        <w:t>-</w:t>
-      </w:r>
-      <w:r>
-        <w:rPr>
-          <w:rFonts w:ascii="Calibri" w:hAnsi="Calibri" w:cs="Calibri"/>
-          <w:color w:val="FF0000"/>
-        </w:rPr>
-        <w:t>0.</w:t>
-      </w:r>
-      <w:proofErr w:type="gramStart"/>
-      <w:r>
-        <w:rPr>
-          <w:rFonts w:ascii="Calibri" w:hAnsi="Calibri" w:cs="Calibri"/>
-          <w:color w:val="FF0000"/>
-        </w:rPr>
-        <w:t>351</w:t>
-      </w:r>
-      <w:r>
-        <w:rPr>
-          <w:rFonts w:ascii="Calibri" w:hAnsi="Calibri" w:cs="Calibri"/>
-          <w:color w:val="FF0000"/>
-        </w:rPr>
-        <w:t>6,  Lap</w:t>
-      </w:r>
-      <w:proofErr w:type="gramEnd"/>
-      <w:r>
-        <w:rPr>
-          <w:rFonts w:ascii="Calibri" w:hAnsi="Calibri" w:cs="Calibri"/>
-          <w:color w:val="FF0000"/>
-        </w:rPr>
-        <w:t xml:space="preserve"> 1 has the lowest/highest z-score</w:t>
-      </w:r>
-    </w:p>
-    <w:p>
-      <w:pPr>
-        <w:rPr>
-          <w:rFonts w:ascii="Calibri" w:hAnsi="Calibri" w:cs="Calibri"/>
-          <w:color w:val="FF0000"/>
-        </w:rPr>
-      </w:pPr>
-    </w:p>
-    <w:p>
-      <w:pPr>
-        <w:rPr>
-          <w:rFonts w:ascii="Calibri" w:hAnsi="Calibri" w:cs="Calibri"/>
-          <w:color w:val="FF0000"/>
-        </w:rPr>
-      </w:pPr>
-      <w:r>
-        <w:rPr>
-          <w:rFonts w:ascii="Calibri" w:hAnsi="Calibri" w:cs="Calibri"/>
-          <w:color w:val="FF0000"/>
-        </w:rPr>
-        <w:t>Victor An: Lap 1:</w:t>
-      </w:r>
-      <w:r>
-        <w:rPr>
-          <w:rFonts w:ascii="Calibri" w:hAnsi="Calibri" w:cs="Calibri"/>
-          <w:color w:val="FF0000"/>
-        </w:rPr>
-        <w:t xml:space="preserve"> (7.00 – 7.15)/0.729 = </w:t>
-      </w:r>
-      <w:r>
-        <w:rPr>
-          <w:rFonts w:ascii="Calibri" w:hAnsi="Calibri" w:cs="Calibri"/>
-          <w:color w:val="FF0000"/>
-        </w:rPr>
-        <w:t>-</w:t>
-      </w:r>
-      <w:r>
-        <w:rPr>
-          <w:rFonts w:ascii="Calibri" w:hAnsi="Calibri" w:cs="Calibri"/>
-          <w:color w:val="FF0000"/>
-        </w:rPr>
-        <w:t>0.205</w:t>
-      </w:r>
-      <w:r>
-        <w:rPr>
-          <w:rFonts w:ascii="Calibri" w:hAnsi="Calibri" w:cs="Calibri"/>
-          <w:color w:val="FF0000"/>
-        </w:rPr>
-        <w:t xml:space="preserve">8, Lap 3: (8.51 – 8.95)/2.536 = </w:t>
-      </w:r>
-      <w:r>
-        <w:rPr>
-          <w:rFonts w:ascii="Calibri" w:hAnsi="Calibri" w:cs="Calibri"/>
-          <w:color w:val="FF0000"/>
-        </w:rPr>
-        <w:t>-</w:t>
-      </w:r>
-      <w:r>
-        <w:rPr>
-          <w:rFonts w:ascii="Calibri" w:hAnsi="Calibri" w:cs="Calibri"/>
-          <w:color w:val="FF0000"/>
-        </w:rPr>
-        <w:t>0.1735</w:t>
-      </w:r>
-      <w:r>
-        <w:rPr>
-          <w:rFonts w:ascii="Calibri" w:hAnsi="Calibri" w:cs="Calibri"/>
-          <w:color w:val="FF0000"/>
-        </w:rPr>
-        <w:t xml:space="preserve">, </w:t>
-      </w:r>
-    </w:p>
-    <w:p>
-      <w:pPr>
-        <w:rPr>
-          <w:rFonts w:ascii="Calibri" w:hAnsi="Calibri" w:cs="Calibri"/>
-          <w:color w:val="FF0000"/>
-        </w:rPr>
-      </w:pPr>
-      <w:r>
-        <w:rPr>
-          <w:rFonts w:ascii="Calibri" w:hAnsi="Calibri" w:cs="Calibri"/>
-          <w:color w:val="FF0000"/>
-        </w:rPr>
-        <w:t xml:space="preserve">Lap 5: (8.52 – 9.55)/3.157 = </w:t>
-      </w:r>
-      <w:r>
-        <w:rPr>
-          <w:rFonts w:ascii="Calibri" w:hAnsi="Calibri" w:cs="Calibri"/>
-          <w:color w:val="FF0000"/>
-        </w:rPr>
-        <w:t>-</w:t>
-      </w:r>
-      <w:r>
-        <w:rPr>
-          <w:rFonts w:ascii="Calibri" w:hAnsi="Calibri" w:cs="Calibri"/>
-          <w:color w:val="FF0000"/>
-        </w:rPr>
-        <w:t>0.326</w:t>
-      </w:r>
-      <w:r>
-        <w:rPr>
-          <w:rFonts w:ascii="Calibri" w:hAnsi="Calibri" w:cs="Calibri"/>
-          <w:color w:val="FF0000"/>
-        </w:rPr>
-        <w:t>3, Lap 5 has the lowest/highest z-score</w:t>
-      </w:r>
-    </w:p>
-    <w:p>
-      <w:pPr>
-        <w:rPr>
-          <w:rFonts w:ascii="Calibri" w:hAnsi="Calibri" w:cs="Calibri"/>
-          <w:color w:val="FF0000"/>
-        </w:rPr>
-      </w:pPr>
-    </w:p>
-    <w:p>
-      <w:pPr>
-        <w:rPr>
-          <w:rFonts w:ascii="Calibri" w:hAnsi="Calibri" w:cs="Calibri"/>
-          <w:color w:val="FF0000"/>
-        </w:rPr>
-      </w:pPr>
-      <w:r>
-        <w:rPr>
-          <w:rFonts w:ascii="Calibri" w:hAnsi="Calibri" w:cs="Calibri"/>
-          <w:color w:val="FF0000"/>
-        </w:rPr>
-        <w:t>Shaolin Sandor Liu: Lap 1:</w:t>
-      </w:r>
-      <w:r>
-        <w:rPr>
-          <w:rFonts w:ascii="Calibri" w:hAnsi="Calibri" w:cs="Calibri"/>
-          <w:color w:val="FF0000"/>
-        </w:rPr>
-        <w:t xml:space="preserve"> </w:t>
-      </w:r>
-      <w:r>
-        <w:rPr>
-          <w:rFonts w:ascii="Calibri" w:hAnsi="Calibri" w:cs="Calibri"/>
-          <w:color w:val="FF0000"/>
-        </w:rPr>
-        <w:t>(7.</w:t>
-      </w:r>
-      <w:r>
-        <w:rPr>
-          <w:rFonts w:ascii="Calibri" w:hAnsi="Calibri" w:cs="Calibri"/>
-          <w:color w:val="FF0000"/>
-        </w:rPr>
-        <w:t>21</w:t>
-      </w:r>
-      <w:r>
-        <w:rPr>
-          <w:rFonts w:ascii="Calibri" w:hAnsi="Calibri" w:cs="Calibri"/>
-          <w:color w:val="FF0000"/>
-        </w:rPr>
-        <w:t xml:space="preserve"> – 7.15)/0.729 = </w:t>
-      </w:r>
-      <w:r>
-        <w:rPr>
-          <w:rFonts w:ascii="Calibri" w:hAnsi="Calibri" w:cs="Calibri"/>
-          <w:color w:val="FF0000"/>
-        </w:rPr>
-        <w:t>0.0823</w:t>
-      </w:r>
-      <w:r>
-        <w:rPr>
-          <w:rFonts w:ascii="Calibri" w:hAnsi="Calibri" w:cs="Calibri"/>
-          <w:color w:val="FF0000"/>
-        </w:rPr>
-        <w:t>, Lap 3: (8</w:t>
-      </w:r>
-      <w:r>
-        <w:rPr>
-          <w:rFonts w:ascii="Calibri" w:hAnsi="Calibri" w:cs="Calibri"/>
-          <w:color w:val="FF0000"/>
-        </w:rPr>
-        <w:t>.00</w:t>
-      </w:r>
-      <w:r>
-        <w:rPr>
-          <w:rFonts w:ascii="Calibri" w:hAnsi="Calibri" w:cs="Calibri"/>
-          <w:color w:val="FF0000"/>
-        </w:rPr>
-        <w:t xml:space="preserve"> – 8.95)/2.536 = </w:t>
-      </w:r>
-      <w:r>
-        <w:rPr>
-          <w:rFonts w:ascii="Calibri" w:hAnsi="Calibri" w:cs="Calibri"/>
-          <w:color w:val="FF0000"/>
-        </w:rPr>
-        <w:t>-</w:t>
-      </w:r>
-      <w:r>
-        <w:rPr>
-          <w:rFonts w:ascii="Calibri" w:hAnsi="Calibri" w:cs="Calibri"/>
-          <w:color w:val="FF0000"/>
-        </w:rPr>
-        <w:t>0.</w:t>
-      </w:r>
-      <w:r>
-        <w:rPr>
-          <w:rFonts w:ascii="Calibri" w:hAnsi="Calibri" w:cs="Calibri"/>
-          <w:color w:val="FF0000"/>
-        </w:rPr>
-        <w:t>3746</w:t>
-      </w:r>
-      <w:r>
-        <w:rPr>
-          <w:rFonts w:ascii="Calibri" w:hAnsi="Calibri" w:cs="Calibri"/>
-          <w:color w:val="FF0000"/>
-        </w:rPr>
-        <w:t xml:space="preserve">, </w:t>
-      </w:r>
-    </w:p>
-    <w:p>
-      <w:pPr>
-        <w:rPr>
-          <w:rFonts w:ascii="Calibri" w:hAnsi="Calibri" w:cs="Calibri"/>
-          <w:color w:val="FF0000"/>
-        </w:rPr>
-      </w:pPr>
-      <w:r>
-        <w:rPr>
-          <w:rFonts w:ascii="Calibri" w:hAnsi="Calibri" w:cs="Calibri"/>
-          <w:color w:val="FF0000"/>
-        </w:rPr>
-        <w:t>Lap 5: (8.</w:t>
-      </w:r>
-      <w:r>
-        <w:rPr>
-          <w:rFonts w:ascii="Calibri" w:hAnsi="Calibri" w:cs="Calibri"/>
-          <w:color w:val="FF0000"/>
-        </w:rPr>
-        <w:t>46</w:t>
-      </w:r>
-      <w:r>
-        <w:rPr>
-          <w:rFonts w:ascii="Calibri" w:hAnsi="Calibri" w:cs="Calibri"/>
-          <w:color w:val="FF0000"/>
-        </w:rPr>
-        <w:t xml:space="preserve"> – 9.55)/3.15</w:t>
-      </w:r>
-      <w:r>
-        <w:rPr>
-          <w:rFonts w:ascii="Calibri" w:hAnsi="Calibri" w:cs="Calibri"/>
-          <w:color w:val="FF0000"/>
-        </w:rPr>
-        <w:t>7</w:t>
-      </w:r>
-      <w:r>
-        <w:rPr>
-          <w:rFonts w:ascii="Calibri" w:hAnsi="Calibri" w:cs="Calibri"/>
-          <w:color w:val="FF0000"/>
-        </w:rPr>
-        <w:t xml:space="preserve"> = </w:t>
-      </w:r>
-      <w:r>
-        <w:rPr>
-          <w:rFonts w:ascii="Calibri" w:hAnsi="Calibri" w:cs="Calibri"/>
-          <w:color w:val="FF0000"/>
-        </w:rPr>
-        <w:t>-</w:t>
-      </w:r>
-      <w:r>
-        <w:rPr>
-          <w:rFonts w:ascii="Calibri" w:hAnsi="Calibri" w:cs="Calibri"/>
-          <w:color w:val="FF0000"/>
-        </w:rPr>
-        <w:t>0.3</w:t>
-      </w:r>
-      <w:r>
-        <w:rPr>
-          <w:rFonts w:ascii="Calibri" w:hAnsi="Calibri" w:cs="Calibri"/>
-          <w:color w:val="FF0000"/>
-        </w:rPr>
-        <w:t>453, Lap 3 has the lowest/highest z-score</w:t>
-      </w:r>
-    </w:p>
-    <w:p>
-      <w:pPr>
-        <w:rPr>
-          <w:rFonts w:ascii="Calibri" w:hAnsi="Calibri" w:cs="Calibri"/>
-          <w:color w:val="FF0000"/>
-        </w:rPr>
-      </w:pPr>
-    </w:p>
-    <w:p>
-      <w:pPr>
-        <w:rPr>
-          <w:rFonts w:ascii="Calibri" w:hAnsi="Calibri" w:cs="Calibri"/>
-          <w:color w:val="FF0000"/>
-        </w:rPr>
-      </w:pPr>
-      <w:r>
-        <w:rPr>
-          <w:rFonts w:ascii="Calibri" w:hAnsi="Calibri" w:cs="Calibri"/>
-          <w:color w:val="FF0000"/>
-        </w:rPr>
-        <w:t xml:space="preserve">Wu Dajing: Lap 1: </w:t>
-      </w:r>
-      <w:r>
-        <w:rPr>
-          <w:rFonts w:ascii="Calibri" w:hAnsi="Calibri" w:cs="Calibri"/>
-          <w:color w:val="FF0000"/>
-        </w:rPr>
-        <w:t>(</w:t>
-      </w:r>
-      <w:r>
-        <w:rPr>
-          <w:rFonts w:ascii="Calibri" w:hAnsi="Calibri" w:cs="Calibri"/>
-          <w:color w:val="FF0000"/>
-        </w:rPr>
-        <w:t>6.72</w:t>
-      </w:r>
-      <w:r>
-        <w:rPr>
-          <w:rFonts w:ascii="Calibri" w:hAnsi="Calibri" w:cs="Calibri"/>
-          <w:color w:val="FF0000"/>
-        </w:rPr>
-        <w:t xml:space="preserve"> – 7.15)/0.729 = </w:t>
-      </w:r>
-      <w:r>
-        <w:rPr>
-          <w:rFonts w:ascii="Calibri" w:hAnsi="Calibri" w:cs="Calibri"/>
-          <w:color w:val="FF0000"/>
-        </w:rPr>
-        <w:t>-</w:t>
-      </w:r>
-      <w:r>
-        <w:rPr>
-          <w:rFonts w:ascii="Calibri" w:hAnsi="Calibri" w:cs="Calibri"/>
-          <w:color w:val="FF0000"/>
-        </w:rPr>
-        <w:t>0.</w:t>
-      </w:r>
-      <w:r>
-        <w:t xml:space="preserve"> </w:t>
-      </w:r>
-      <w:r>
-        <w:rPr>
-          <w:rFonts w:ascii="Calibri" w:hAnsi="Calibri" w:cs="Calibri"/>
-          <w:color w:val="FF0000"/>
-        </w:rPr>
-        <w:t>5898</w:t>
-      </w:r>
-      <w:r>
-        <w:rPr>
-          <w:rFonts w:ascii="Calibri" w:hAnsi="Calibri" w:cs="Calibri"/>
-          <w:color w:val="FF0000"/>
-        </w:rPr>
-        <w:t>, Lap 3: (8.</w:t>
-      </w:r>
-      <w:r>
-        <w:rPr>
-          <w:rFonts w:ascii="Calibri" w:hAnsi="Calibri" w:cs="Calibri"/>
-          <w:color w:val="FF0000"/>
-        </w:rPr>
-        <w:t>23</w:t>
-      </w:r>
-      <w:r>
-        <w:rPr>
-          <w:rFonts w:ascii="Calibri" w:hAnsi="Calibri" w:cs="Calibri"/>
-          <w:color w:val="FF0000"/>
-        </w:rPr>
-        <w:t xml:space="preserve"> – 8.95)/2.536 = </w:t>
-      </w:r>
-      <w:r>
-        <w:rPr>
-          <w:rFonts w:ascii="Calibri" w:hAnsi="Calibri" w:cs="Calibri"/>
-          <w:color w:val="FF0000"/>
-        </w:rPr>
-        <w:t>-</w:t>
-      </w:r>
-      <w:r>
-        <w:rPr>
-          <w:rFonts w:ascii="Calibri" w:hAnsi="Calibri" w:cs="Calibri"/>
-          <w:color w:val="FF0000"/>
-        </w:rPr>
-        <w:t>0.</w:t>
-      </w:r>
-      <w:r>
-        <w:t xml:space="preserve"> </w:t>
-      </w:r>
-      <w:r>
-        <w:rPr>
-          <w:rFonts w:ascii="Calibri" w:hAnsi="Calibri" w:cs="Calibri"/>
-          <w:color w:val="FF0000"/>
-        </w:rPr>
-        <w:t>2839</w:t>
-      </w:r>
-      <w:r>
-        <w:rPr>
-          <w:rFonts w:ascii="Calibri" w:hAnsi="Calibri" w:cs="Calibri"/>
-          <w:color w:val="FF0000"/>
-        </w:rPr>
-        <w:t xml:space="preserve">, </w:t>
-      </w:r>
-    </w:p>
-    <w:p>
-      <w:pPr>
-        <w:rPr>
-          <w:rFonts w:ascii="Calibri" w:hAnsi="Calibri" w:cs="Calibri"/>
-          <w:color w:val="FF0000"/>
-        </w:rPr>
-      </w:pPr>
-      <w:r>
-        <w:rPr>
-          <w:rFonts w:ascii="Calibri" w:hAnsi="Calibri" w:cs="Calibri"/>
-          <w:color w:val="FF0000"/>
-        </w:rPr>
-        <w:t>Lap 5: (8.</w:t>
-      </w:r>
-      <w:r>
-        <w:rPr>
-          <w:rFonts w:ascii="Calibri" w:hAnsi="Calibri" w:cs="Calibri"/>
-          <w:color w:val="FF0000"/>
-        </w:rPr>
-        <w:t>64</w:t>
-      </w:r>
-      <w:r>
-        <w:rPr>
-          <w:rFonts w:ascii="Calibri" w:hAnsi="Calibri" w:cs="Calibri"/>
-          <w:color w:val="FF0000"/>
-        </w:rPr>
-        <w:t xml:space="preserve"> – 9.55)/3.157 = </w:t>
-      </w:r>
-      <w:r>
-        <w:rPr>
-          <w:rFonts w:ascii="Calibri" w:hAnsi="Calibri" w:cs="Calibri"/>
-          <w:color w:val="FF0000"/>
-        </w:rPr>
-        <w:t>-</w:t>
-      </w:r>
-      <w:r>
-        <w:rPr>
-          <w:rFonts w:ascii="Calibri" w:hAnsi="Calibri" w:cs="Calibri"/>
-          <w:color w:val="FF0000"/>
-        </w:rPr>
-        <w:t>0.</w:t>
-      </w:r>
-      <w:r>
-        <w:t xml:space="preserve"> </w:t>
-      </w:r>
-      <w:r>
-        <w:rPr>
-          <w:rFonts w:ascii="Calibri" w:hAnsi="Calibri" w:cs="Calibri"/>
-          <w:color w:val="FF0000"/>
-        </w:rPr>
-        <w:t>2882</w:t>
-      </w:r>
-      <w:r>
-        <w:rPr>
-          <w:rFonts w:ascii="Calibri" w:hAnsi="Calibri" w:cs="Calibri"/>
-          <w:color w:val="FF0000"/>
-        </w:rPr>
-        <w:t>, Lap 1 has the lowest/highest z-score</w:t>
-      </w:r>
+        <w:t xml:space="preserve">: (39.937 – 43.63)/5.76 = </w:t>
+      </w:r>
+      <w:r>
+        <w:rPr>
+          <w:rFonts w:ascii="Calibri" w:hAnsi="Calibri" w:cs="Calibri"/>
+          <w:color w:val="FF0000"/>
+        </w:rPr>
+        <w:t>-0.6411</w:t>
+      </w:r>
+    </w:p>
+    <w:p>
+      <w:pPr>
+        <w:rPr>
+          <w:rFonts w:ascii="Calibri" w:hAnsi="Calibri" w:cs="Calibri"/>
+          <w:color w:val="FF0000"/>
+        </w:rPr>
+      </w:pPr>
+      <w:r>
+        <w:rPr>
+          <w:rFonts w:ascii="Calibri" w:hAnsi="Calibri" w:cs="Calibri"/>
+          <w:color w:val="FF0000"/>
+        </w:rPr>
+        <w:t>Victor An: (41.312 – 43.63)/5.76 = -</w:t>
+      </w:r>
+      <w:r>
+        <w:rPr>
+          <w:rFonts w:ascii="Calibri" w:hAnsi="Calibri" w:cs="Calibri"/>
+          <w:color w:val="FF0000"/>
+        </w:rPr>
+        <w:t>0.4024</w:t>
+      </w:r>
+    </w:p>
+    <w:p>
+      <w:pPr>
+        <w:rPr>
+          <w:rFonts w:ascii="Calibri" w:hAnsi="Calibri" w:cs="Calibri"/>
+          <w:color w:val="FF0000"/>
+        </w:rPr>
+      </w:pPr>
+      <w:r>
+        <w:rPr>
+          <w:rFonts w:ascii="Calibri" w:hAnsi="Calibri" w:cs="Calibri"/>
+          <w:color w:val="FF0000"/>
+        </w:rPr>
+        <w:t>Shaolin Sandor Liu: (40.523 – 43.63)/5.76 = -</w:t>
+      </w:r>
+      <w:r>
+        <w:rPr>
+          <w:rFonts w:ascii="Calibri" w:hAnsi="Calibri" w:cs="Calibri"/>
+          <w:color w:val="FF0000"/>
+        </w:rPr>
+        <w:t>0.5394</w:t>
+      </w:r>
+    </w:p>
+    <w:p>
+      <w:pPr>
+        <w:rPr>
+          <w:rFonts w:ascii="Calibri" w:hAnsi="Calibri" w:cs="Calibri"/>
+        </w:rPr>
+      </w:pPr>
+      <w:r>
+        <w:rPr>
+          <w:rFonts w:ascii="Calibri" w:hAnsi="Calibri" w:cs="Calibri"/>
+          <w:color w:val="FF0000"/>
+        </w:rPr>
+        <w:t>Wu Dajing: (40.526 – 43.63)/5.76 = -</w:t>
+      </w:r>
+      <w:r>
+        <w:rPr>
+          <w:rFonts w:ascii="Calibri" w:hAnsi="Calibri" w:cs="Calibri"/>
+          <w:color w:val="FF0000"/>
+        </w:rPr>
+        <w:t>0.538</w:t>
+      </w:r>
+      <w:r>
+        <w:rPr>
+          <w:rFonts w:ascii="Calibri" w:hAnsi="Calibri" w:cs="Calibri"/>
+          <w:color w:val="FF0000"/>
+        </w:rPr>
+        <w:t>9</w:t>
+      </w:r>
+    </w:p>
+    <w:p>
+      <w:pPr>
+        <w:rPr>
+          <w:rFonts w:ascii="Calibri" w:hAnsi="Calibri" w:cs="Calibri"/>
+        </w:rPr>
+      </w:pPr>
     </w:p>
     <w:p>
       <w:pPr>
@@ -3438,7 +2966,7 @@
         <w:rPr>
           <w:rFonts w:ascii="Calibri" w:hAnsi="Calibri" w:cs="Calibri"/>
         </w:rPr>
-        <w:t>Where does your selected athlete fall using z-score for their overall time?</w:t>
+        <w:t>Using z-score, what is the relatively strongest lap of your selected athlete?</w:t>
       </w:r>
     </w:p>
     <w:p>
@@ -3469,88 +2997,585 @@
           <w:rFonts w:ascii="Calibri" w:hAnsi="Calibri" w:cs="Calibri"/>
           <w:color w:val="FF0000"/>
         </w:rPr>
-        <w:t xml:space="preserve">: (39.937 – 43.63)/5.76 = </w:t>
-      </w:r>
-      <w:r>
-        <w:rPr>
-          <w:rFonts w:ascii="Calibri" w:hAnsi="Calibri" w:cs="Calibri"/>
-          <w:color w:val="FF0000"/>
-        </w:rPr>
-        <w:t>-0.6411</w:t>
-      </w:r>
-    </w:p>
-    <w:p>
-      <w:pPr>
-        <w:rPr>
-          <w:rFonts w:ascii="Calibri" w:hAnsi="Calibri" w:cs="Calibri"/>
-          <w:color w:val="FF0000"/>
-        </w:rPr>
-      </w:pPr>
-      <w:r>
-        <w:rPr>
-          <w:rFonts w:ascii="Calibri" w:hAnsi="Calibri" w:cs="Calibri"/>
-          <w:color w:val="FF0000"/>
-        </w:rPr>
-        <w:lastRenderedPageBreak/>
-        <w:t>Victor An: (41.312 – 43.63)/5.76 = -</w:t>
-      </w:r>
-      <w:r>
-        <w:rPr>
-          <w:rFonts w:ascii="Calibri" w:hAnsi="Calibri" w:cs="Calibri"/>
-          <w:color w:val="FF0000"/>
-        </w:rPr>
-        <w:t>0.4024</w:t>
-      </w:r>
-    </w:p>
-    <w:p>
-      <w:pPr>
-        <w:rPr>
-          <w:rFonts w:ascii="Calibri" w:hAnsi="Calibri" w:cs="Calibri"/>
-          <w:color w:val="FF0000"/>
-        </w:rPr>
-      </w:pPr>
-      <w:r>
-        <w:rPr>
-          <w:rFonts w:ascii="Calibri" w:hAnsi="Calibri" w:cs="Calibri"/>
-          <w:color w:val="FF0000"/>
-        </w:rPr>
-        <w:t>Shaolin Sandor Liu: (40.523 – 43.63)/5.76 = -</w:t>
-      </w:r>
-      <w:r>
-        <w:rPr>
-          <w:rFonts w:ascii="Calibri" w:hAnsi="Calibri" w:cs="Calibri"/>
-          <w:color w:val="FF0000"/>
-        </w:rPr>
-        <w:t>0.5394</w:t>
-      </w:r>
-    </w:p>
-    <w:p>
-      <w:pPr>
-        <w:rPr>
-          <w:rFonts w:ascii="Calibri" w:hAnsi="Calibri" w:cs="Calibri"/>
-        </w:rPr>
-      </w:pPr>
-      <w:r>
-        <w:rPr>
-          <w:rFonts w:ascii="Calibri" w:hAnsi="Calibri" w:cs="Calibri"/>
-          <w:color w:val="FF0000"/>
-        </w:rPr>
-        <w:t>Wu Dajing: (40.526 – 43.63)/5.76 = -</w:t>
-      </w:r>
-      <w:r>
-        <w:rPr>
-          <w:rFonts w:ascii="Calibri" w:hAnsi="Calibri" w:cs="Calibri"/>
-          <w:color w:val="FF0000"/>
-        </w:rPr>
-        <w:t>0.538</w:t>
-      </w:r>
-      <w:r>
-        <w:rPr>
-          <w:rFonts w:ascii="Calibri" w:hAnsi="Calibri" w:cs="Calibri"/>
-          <w:color w:val="FF0000"/>
-        </w:rPr>
-        <w:t>9</w:t>
-      </w:r>
+        <w:t>: Lap 1</w:t>
+      </w:r>
+      <w:proofErr w:type="gramStart"/>
+      <w:r>
+        <w:rPr>
+          <w:rFonts w:ascii="Calibri" w:hAnsi="Calibri" w:cs="Calibri"/>
+          <w:color w:val="FF0000"/>
+        </w:rPr>
+        <w:t>:  (</w:t>
+      </w:r>
+      <w:proofErr w:type="gramEnd"/>
+      <w:r>
+        <w:rPr>
+          <w:rFonts w:ascii="Calibri" w:hAnsi="Calibri" w:cs="Calibri"/>
+          <w:color w:val="FF0000"/>
+        </w:rPr>
+        <w:t xml:space="preserve">6.72 – 7.15)/0.729 = </w:t>
+      </w:r>
+      <w:r>
+        <w:rPr>
+          <w:rFonts w:ascii="Calibri" w:hAnsi="Calibri" w:cs="Calibri"/>
+          <w:color w:val="FF0000"/>
+        </w:rPr>
+        <w:t>-</w:t>
+      </w:r>
+      <w:r>
+        <w:rPr>
+          <w:rFonts w:ascii="Calibri" w:hAnsi="Calibri" w:cs="Calibri"/>
+          <w:color w:val="FF0000"/>
+        </w:rPr>
+        <w:t>0.5898</w:t>
+      </w:r>
+      <w:r>
+        <w:rPr>
+          <w:rFonts w:ascii="Calibri" w:hAnsi="Calibri" w:cs="Calibri"/>
+          <w:color w:val="FF0000"/>
+        </w:rPr>
+        <w:t xml:space="preserve">, Lap 3: (8.10 – 8.95)/2.536 = </w:t>
+      </w:r>
+      <w:r>
+        <w:rPr>
+          <w:rFonts w:ascii="Calibri" w:hAnsi="Calibri" w:cs="Calibri"/>
+          <w:color w:val="FF0000"/>
+        </w:rPr>
+        <w:t>-</w:t>
+      </w:r>
+      <w:r>
+        <w:rPr>
+          <w:rFonts w:ascii="Calibri" w:hAnsi="Calibri" w:cs="Calibri"/>
+          <w:color w:val="FF0000"/>
+        </w:rPr>
+        <w:t>0.335</w:t>
+      </w:r>
+      <w:r>
+        <w:rPr>
+          <w:rFonts w:ascii="Calibri" w:hAnsi="Calibri" w:cs="Calibri"/>
+          <w:color w:val="FF0000"/>
+        </w:rPr>
+        <w:t xml:space="preserve">2, </w:t>
+      </w:r>
+    </w:p>
+    <w:p>
+      <w:pPr>
+        <w:rPr>
+          <w:rFonts w:ascii="Calibri" w:hAnsi="Calibri" w:cs="Calibri"/>
+          <w:color w:val="FF0000"/>
+        </w:rPr>
+      </w:pPr>
+      <w:r>
+        <w:rPr>
+          <w:rFonts w:ascii="Calibri" w:hAnsi="Calibri" w:cs="Calibri"/>
+          <w:color w:val="FF0000"/>
+        </w:rPr>
+        <w:t xml:space="preserve">Lap 5: (8.44 – 9.55)/3.157 = </w:t>
+      </w:r>
+      <w:r>
+        <w:rPr>
+          <w:rFonts w:ascii="Calibri" w:hAnsi="Calibri" w:cs="Calibri"/>
+          <w:color w:val="FF0000"/>
+        </w:rPr>
+        <w:t>-</w:t>
+      </w:r>
+      <w:r>
+        <w:rPr>
+          <w:rFonts w:ascii="Calibri" w:hAnsi="Calibri" w:cs="Calibri"/>
+          <w:color w:val="FF0000"/>
+        </w:rPr>
+        <w:t>0.</w:t>
+      </w:r>
+      <w:proofErr w:type="gramStart"/>
+      <w:r>
+        <w:rPr>
+          <w:rFonts w:ascii="Calibri" w:hAnsi="Calibri" w:cs="Calibri"/>
+          <w:color w:val="FF0000"/>
+        </w:rPr>
+        <w:t>351</w:t>
+      </w:r>
+      <w:r>
+        <w:rPr>
+          <w:rFonts w:ascii="Calibri" w:hAnsi="Calibri" w:cs="Calibri"/>
+          <w:color w:val="FF0000"/>
+        </w:rPr>
+        <w:t>6,  Lap</w:t>
+      </w:r>
+      <w:proofErr w:type="gramEnd"/>
+      <w:r>
+        <w:rPr>
+          <w:rFonts w:ascii="Calibri" w:hAnsi="Calibri" w:cs="Calibri"/>
+          <w:color w:val="FF0000"/>
+        </w:rPr>
+        <w:t xml:space="preserve"> 1 has the lowest/highest z-score</w:t>
+      </w:r>
+    </w:p>
+    <w:p>
+      <w:pPr>
+        <w:rPr>
+          <w:rFonts w:ascii="Calibri" w:hAnsi="Calibri" w:cs="Calibri"/>
+          <w:color w:val="FF0000"/>
+        </w:rPr>
+      </w:pPr>
+    </w:p>
+    <w:p>
+      <w:pPr>
+        <w:rPr>
+          <w:rFonts w:ascii="Calibri" w:hAnsi="Calibri" w:cs="Calibri"/>
+          <w:color w:val="FF0000"/>
+        </w:rPr>
+      </w:pPr>
+      <w:r>
+        <w:rPr>
+          <w:rFonts w:ascii="Calibri" w:hAnsi="Calibri" w:cs="Calibri"/>
+          <w:color w:val="FF0000"/>
+        </w:rPr>
+        <w:t>Victor An: Lap 1:</w:t>
+      </w:r>
+      <w:r>
+        <w:rPr>
+          <w:rFonts w:ascii="Calibri" w:hAnsi="Calibri" w:cs="Calibri"/>
+          <w:color w:val="FF0000"/>
+        </w:rPr>
+        <w:t xml:space="preserve"> (7.00 – 7.15)/0.729 = </w:t>
+      </w:r>
+      <w:r>
+        <w:rPr>
+          <w:rFonts w:ascii="Calibri" w:hAnsi="Calibri" w:cs="Calibri"/>
+          <w:color w:val="FF0000"/>
+        </w:rPr>
+        <w:t>-</w:t>
+      </w:r>
+      <w:r>
+        <w:rPr>
+          <w:rFonts w:ascii="Calibri" w:hAnsi="Calibri" w:cs="Calibri"/>
+          <w:color w:val="FF0000"/>
+        </w:rPr>
+        <w:t>0.205</w:t>
+      </w:r>
+      <w:r>
+        <w:rPr>
+          <w:rFonts w:ascii="Calibri" w:hAnsi="Calibri" w:cs="Calibri"/>
+          <w:color w:val="FF0000"/>
+        </w:rPr>
+        <w:t xml:space="preserve">8, Lap 3: (8.51 – 8.95)/2.536 = </w:t>
+      </w:r>
+      <w:r>
+        <w:rPr>
+          <w:rFonts w:ascii="Calibri" w:hAnsi="Calibri" w:cs="Calibri"/>
+          <w:color w:val="FF0000"/>
+        </w:rPr>
+        <w:t>-</w:t>
+      </w:r>
+      <w:r>
+        <w:rPr>
+          <w:rFonts w:ascii="Calibri" w:hAnsi="Calibri" w:cs="Calibri"/>
+          <w:color w:val="FF0000"/>
+        </w:rPr>
+        <w:t>0.1735</w:t>
+      </w:r>
+      <w:r>
+        <w:rPr>
+          <w:rFonts w:ascii="Calibri" w:hAnsi="Calibri" w:cs="Calibri"/>
+          <w:color w:val="FF0000"/>
+        </w:rPr>
+        <w:t xml:space="preserve">, </w:t>
+      </w:r>
+    </w:p>
+    <w:p>
+      <w:pPr>
+        <w:rPr>
+          <w:rFonts w:ascii="Calibri" w:hAnsi="Calibri" w:cs="Calibri"/>
+          <w:color w:val="FF0000"/>
+        </w:rPr>
+      </w:pPr>
+      <w:r>
+        <w:rPr>
+          <w:rFonts w:ascii="Calibri" w:hAnsi="Calibri" w:cs="Calibri"/>
+          <w:color w:val="FF0000"/>
+        </w:rPr>
+        <w:t xml:space="preserve">Lap 5: (8.52 – 9.55)/3.157 = </w:t>
+      </w:r>
+      <w:r>
+        <w:rPr>
+          <w:rFonts w:ascii="Calibri" w:hAnsi="Calibri" w:cs="Calibri"/>
+          <w:color w:val="FF0000"/>
+        </w:rPr>
+        <w:t>-</w:t>
+      </w:r>
+      <w:r>
+        <w:rPr>
+          <w:rFonts w:ascii="Calibri" w:hAnsi="Calibri" w:cs="Calibri"/>
+          <w:color w:val="FF0000"/>
+        </w:rPr>
+        <w:t>0.326</w:t>
+      </w:r>
+      <w:r>
+        <w:rPr>
+          <w:rFonts w:ascii="Calibri" w:hAnsi="Calibri" w:cs="Calibri"/>
+          <w:color w:val="FF0000"/>
+        </w:rPr>
+        <w:t>3, Lap 5 has the lowest/highest z-score</w:t>
+      </w:r>
+    </w:p>
+    <w:p>
+      <w:pPr>
+        <w:rPr>
+          <w:rFonts w:ascii="Calibri" w:hAnsi="Calibri" w:cs="Calibri"/>
+          <w:color w:val="FF0000"/>
+        </w:rPr>
+      </w:pPr>
+    </w:p>
+    <w:p>
+      <w:pPr>
+        <w:rPr>
+          <w:rFonts w:ascii="Calibri" w:hAnsi="Calibri" w:cs="Calibri"/>
+          <w:color w:val="FF0000"/>
+        </w:rPr>
+      </w:pPr>
+      <w:r>
+        <w:rPr>
+          <w:rFonts w:ascii="Calibri" w:hAnsi="Calibri" w:cs="Calibri"/>
+          <w:color w:val="FF0000"/>
+        </w:rPr>
+        <w:t>Shaolin Sandor Liu: Lap 1:</w:t>
+      </w:r>
+      <w:r>
+        <w:rPr>
+          <w:rFonts w:ascii="Calibri" w:hAnsi="Calibri" w:cs="Calibri"/>
+          <w:color w:val="FF0000"/>
+        </w:rPr>
+        <w:t xml:space="preserve"> </w:t>
+      </w:r>
+      <w:r>
+        <w:rPr>
+          <w:rFonts w:ascii="Calibri" w:hAnsi="Calibri" w:cs="Calibri"/>
+          <w:color w:val="FF0000"/>
+        </w:rPr>
+        <w:t>(7.</w:t>
+      </w:r>
+      <w:r>
+        <w:rPr>
+          <w:rFonts w:ascii="Calibri" w:hAnsi="Calibri" w:cs="Calibri"/>
+          <w:color w:val="FF0000"/>
+        </w:rPr>
+        <w:t>21</w:t>
+      </w:r>
+      <w:r>
+        <w:rPr>
+          <w:rFonts w:ascii="Calibri" w:hAnsi="Calibri" w:cs="Calibri"/>
+          <w:color w:val="FF0000"/>
+        </w:rPr>
+        <w:t xml:space="preserve"> – 7.15)/0.729 = </w:t>
+      </w:r>
+      <w:r>
+        <w:rPr>
+          <w:rFonts w:ascii="Calibri" w:hAnsi="Calibri" w:cs="Calibri"/>
+          <w:color w:val="FF0000"/>
+        </w:rPr>
+        <w:t>0.0823</w:t>
+      </w:r>
+      <w:r>
+        <w:rPr>
+          <w:rFonts w:ascii="Calibri" w:hAnsi="Calibri" w:cs="Calibri"/>
+          <w:color w:val="FF0000"/>
+        </w:rPr>
+        <w:t>, Lap 3: (8</w:t>
+      </w:r>
+      <w:r>
+        <w:rPr>
+          <w:rFonts w:ascii="Calibri" w:hAnsi="Calibri" w:cs="Calibri"/>
+          <w:color w:val="FF0000"/>
+        </w:rPr>
+        <w:t>.00</w:t>
+      </w:r>
+      <w:r>
+        <w:rPr>
+          <w:rFonts w:ascii="Calibri" w:hAnsi="Calibri" w:cs="Calibri"/>
+          <w:color w:val="FF0000"/>
+        </w:rPr>
+        <w:t xml:space="preserve"> – 8.95)/2.536 = </w:t>
+      </w:r>
+      <w:r>
+        <w:rPr>
+          <w:rFonts w:ascii="Calibri" w:hAnsi="Calibri" w:cs="Calibri"/>
+          <w:color w:val="FF0000"/>
+        </w:rPr>
+        <w:t>-</w:t>
+      </w:r>
+      <w:r>
+        <w:rPr>
+          <w:rFonts w:ascii="Calibri" w:hAnsi="Calibri" w:cs="Calibri"/>
+          <w:color w:val="FF0000"/>
+        </w:rPr>
+        <w:t>0.</w:t>
+      </w:r>
+      <w:r>
+        <w:rPr>
+          <w:rFonts w:ascii="Calibri" w:hAnsi="Calibri" w:cs="Calibri"/>
+          <w:color w:val="FF0000"/>
+        </w:rPr>
+        <w:t>3746</w:t>
+      </w:r>
+      <w:r>
+        <w:rPr>
+          <w:rFonts w:ascii="Calibri" w:hAnsi="Calibri" w:cs="Calibri"/>
+          <w:color w:val="FF0000"/>
+        </w:rPr>
+        <w:t xml:space="preserve">, </w:t>
+      </w:r>
+    </w:p>
+    <w:p>
+      <w:pPr>
+        <w:rPr>
+          <w:rFonts w:ascii="Calibri" w:hAnsi="Calibri" w:cs="Calibri"/>
+          <w:color w:val="FF0000"/>
+        </w:rPr>
+      </w:pPr>
+      <w:r>
+        <w:rPr>
+          <w:rFonts w:ascii="Calibri" w:hAnsi="Calibri" w:cs="Calibri"/>
+          <w:color w:val="FF0000"/>
+        </w:rPr>
+        <w:t>Lap 5: (8.</w:t>
+      </w:r>
+      <w:r>
+        <w:rPr>
+          <w:rFonts w:ascii="Calibri" w:hAnsi="Calibri" w:cs="Calibri"/>
+          <w:color w:val="FF0000"/>
+        </w:rPr>
+        <w:t>46</w:t>
+      </w:r>
+      <w:r>
+        <w:rPr>
+          <w:rFonts w:ascii="Calibri" w:hAnsi="Calibri" w:cs="Calibri"/>
+          <w:color w:val="FF0000"/>
+        </w:rPr>
+        <w:t xml:space="preserve"> – 9.55)/3.15</w:t>
+      </w:r>
+      <w:r>
+        <w:rPr>
+          <w:rFonts w:ascii="Calibri" w:hAnsi="Calibri" w:cs="Calibri"/>
+          <w:color w:val="FF0000"/>
+        </w:rPr>
+        <w:t>7</w:t>
+      </w:r>
+      <w:r>
+        <w:rPr>
+          <w:rFonts w:ascii="Calibri" w:hAnsi="Calibri" w:cs="Calibri"/>
+          <w:color w:val="FF0000"/>
+        </w:rPr>
+        <w:t xml:space="preserve"> = </w:t>
+      </w:r>
+      <w:r>
+        <w:rPr>
+          <w:rFonts w:ascii="Calibri" w:hAnsi="Calibri" w:cs="Calibri"/>
+          <w:color w:val="FF0000"/>
+        </w:rPr>
+        <w:t>-</w:t>
+      </w:r>
+      <w:r>
+        <w:rPr>
+          <w:rFonts w:ascii="Calibri" w:hAnsi="Calibri" w:cs="Calibri"/>
+          <w:color w:val="FF0000"/>
+        </w:rPr>
+        <w:t>0.3</w:t>
+      </w:r>
+      <w:r>
+        <w:rPr>
+          <w:rFonts w:ascii="Calibri" w:hAnsi="Calibri" w:cs="Calibri"/>
+          <w:color w:val="FF0000"/>
+        </w:rPr>
+        <w:t>453, Lap 3 has the lowest/highest z-score</w:t>
+      </w:r>
+    </w:p>
+    <w:p>
+      <w:pPr>
+        <w:rPr>
+          <w:rFonts w:ascii="Calibri" w:hAnsi="Calibri" w:cs="Calibri"/>
+          <w:color w:val="FF0000"/>
+        </w:rPr>
+      </w:pPr>
+    </w:p>
+    <w:p>
+      <w:pPr>
+        <w:rPr>
+          <w:rFonts w:ascii="Calibri" w:hAnsi="Calibri" w:cs="Calibri"/>
+          <w:color w:val="FF0000"/>
+        </w:rPr>
+      </w:pPr>
+      <w:r>
+        <w:rPr>
+          <w:rFonts w:ascii="Calibri" w:hAnsi="Calibri" w:cs="Calibri"/>
+          <w:color w:val="FF0000"/>
+        </w:rPr>
+        <w:t xml:space="preserve">Wu Dajing: Lap 1: </w:t>
+      </w:r>
+      <w:r>
+        <w:rPr>
+          <w:rFonts w:ascii="Calibri" w:hAnsi="Calibri" w:cs="Calibri"/>
+          <w:color w:val="FF0000"/>
+        </w:rPr>
+        <w:t>(</w:t>
+      </w:r>
+      <w:r>
+        <w:rPr>
+          <w:rFonts w:ascii="Calibri" w:hAnsi="Calibri" w:cs="Calibri"/>
+          <w:color w:val="FF0000"/>
+        </w:rPr>
+        <w:t>6.72</w:t>
+      </w:r>
+      <w:r>
+        <w:rPr>
+          <w:rFonts w:ascii="Calibri" w:hAnsi="Calibri" w:cs="Calibri"/>
+          <w:color w:val="FF0000"/>
+        </w:rPr>
+        <w:t xml:space="preserve"> – 7.15)/0.729 = </w:t>
+      </w:r>
+      <w:r>
+        <w:rPr>
+          <w:rFonts w:ascii="Calibri" w:hAnsi="Calibri" w:cs="Calibri"/>
+          <w:color w:val="FF0000"/>
+        </w:rPr>
+        <w:t>-</w:t>
+      </w:r>
+      <w:r>
+        <w:rPr>
+          <w:rFonts w:ascii="Calibri" w:hAnsi="Calibri" w:cs="Calibri"/>
+          <w:color w:val="FF0000"/>
+        </w:rPr>
+        <w:t>0.</w:t>
+      </w:r>
+      <w:r>
+        <w:t xml:space="preserve"> </w:t>
+      </w:r>
+      <w:r>
+        <w:rPr>
+          <w:rFonts w:ascii="Calibri" w:hAnsi="Calibri" w:cs="Calibri"/>
+          <w:color w:val="FF0000"/>
+        </w:rPr>
+        <w:t>5898</w:t>
+      </w:r>
+      <w:r>
+        <w:rPr>
+          <w:rFonts w:ascii="Calibri" w:hAnsi="Calibri" w:cs="Calibri"/>
+          <w:color w:val="FF0000"/>
+        </w:rPr>
+        <w:t>, Lap 3: (8.</w:t>
+      </w:r>
+      <w:r>
+        <w:rPr>
+          <w:rFonts w:ascii="Calibri" w:hAnsi="Calibri" w:cs="Calibri"/>
+          <w:color w:val="FF0000"/>
+        </w:rPr>
+        <w:t>23</w:t>
+      </w:r>
+      <w:r>
+        <w:rPr>
+          <w:rFonts w:ascii="Calibri" w:hAnsi="Calibri" w:cs="Calibri"/>
+          <w:color w:val="FF0000"/>
+        </w:rPr>
+        <w:t xml:space="preserve"> – 8.95)/2.536 = </w:t>
+      </w:r>
+      <w:r>
+        <w:rPr>
+          <w:rFonts w:ascii="Calibri" w:hAnsi="Calibri" w:cs="Calibri"/>
+          <w:color w:val="FF0000"/>
+        </w:rPr>
+        <w:t>-</w:t>
+      </w:r>
+      <w:r>
+        <w:rPr>
+          <w:rFonts w:ascii="Calibri" w:hAnsi="Calibri" w:cs="Calibri"/>
+          <w:color w:val="FF0000"/>
+        </w:rPr>
+        <w:t>0.</w:t>
+      </w:r>
+      <w:r>
+        <w:t xml:space="preserve"> </w:t>
+      </w:r>
+      <w:r>
+        <w:rPr>
+          <w:rFonts w:ascii="Calibri" w:hAnsi="Calibri" w:cs="Calibri"/>
+          <w:color w:val="FF0000"/>
+        </w:rPr>
+        <w:t>2839</w:t>
+      </w:r>
+      <w:r>
+        <w:rPr>
+          <w:rFonts w:ascii="Calibri" w:hAnsi="Calibri" w:cs="Calibri"/>
+          <w:color w:val="FF0000"/>
+        </w:rPr>
+        <w:t xml:space="preserve">, </w:t>
+      </w:r>
+    </w:p>
+    <w:p>
+      <w:pPr>
+        <w:rPr>
+          <w:rFonts w:ascii="Calibri" w:hAnsi="Calibri" w:cs="Calibri"/>
+          <w:color w:val="FF0000"/>
+        </w:rPr>
+      </w:pPr>
+      <w:r>
+        <w:rPr>
+          <w:rFonts w:ascii="Calibri" w:hAnsi="Calibri" w:cs="Calibri"/>
+          <w:color w:val="FF0000"/>
+        </w:rPr>
+        <w:t>Lap 5: (8.</w:t>
+      </w:r>
+      <w:r>
+        <w:rPr>
+          <w:rFonts w:ascii="Calibri" w:hAnsi="Calibri" w:cs="Calibri"/>
+          <w:color w:val="FF0000"/>
+        </w:rPr>
+        <w:t>64</w:t>
+      </w:r>
+      <w:r>
+        <w:rPr>
+          <w:rFonts w:ascii="Calibri" w:hAnsi="Calibri" w:cs="Calibri"/>
+          <w:color w:val="FF0000"/>
+        </w:rPr>
+        <w:t xml:space="preserve"> – 9.55)/3.157 = </w:t>
+      </w:r>
+      <w:r>
+        <w:rPr>
+          <w:rFonts w:ascii="Calibri" w:hAnsi="Calibri" w:cs="Calibri"/>
+          <w:color w:val="FF0000"/>
+        </w:rPr>
+        <w:t>-</w:t>
+      </w:r>
+      <w:r>
+        <w:rPr>
+          <w:rFonts w:ascii="Calibri" w:hAnsi="Calibri" w:cs="Calibri"/>
+          <w:color w:val="FF0000"/>
+        </w:rPr>
+        <w:t>0.</w:t>
+      </w:r>
+      <w:r>
+        <w:t xml:space="preserve"> </w:t>
+      </w:r>
+      <w:r>
+        <w:rPr>
+          <w:rFonts w:ascii="Calibri" w:hAnsi="Calibri" w:cs="Calibri"/>
+          <w:color w:val="FF0000"/>
+        </w:rPr>
+        <w:t>2882</w:t>
+      </w:r>
+      <w:r>
+        <w:rPr>
+          <w:rFonts w:ascii="Calibri" w:hAnsi="Calibri" w:cs="Calibri"/>
+          <w:color w:val="FF0000"/>
+        </w:rPr>
+        <w:t>, Lap 1 has the lowest/highest z-score</w:t>
+      </w:r>
+    </w:p>
+    <w:p>
+      <w:pPr>
+        <w:rPr>
+          <w:rFonts w:ascii="Calibri" w:hAnsi="Calibri" w:cs="Calibri"/>
+          <w:color w:val="FF0000"/>
+        </w:rPr>
+      </w:pPr>
     </w:p>
     <w:p>
       <w:pPr>
@@ -3821,6 +3846,95 @@
 <file path=word/numbering.xml><?xml version="1.0" encoding="utf-8"?>
 <w:numbering xmlns:wpc="http://schemas.microsoft.com/office/word/2010/wordprocessingCanvas" xmlns:cx="http://schemas.microsoft.com/office/drawing/2014/chartex" xmlns:cx1="http://schemas.microsoft.com/office/drawing/2015/9/8/chartex" xmlns:cx2="http://schemas.microsoft.com/office/drawing/2015/10/21/chartex" xmlns:cx3="http://schemas.microsoft.com/office/drawing/2016/5/9/chartex" xmlns:cx4="http://schemas.microsoft.com/office/drawing/2016/5/10/chartex" xmlns:cx5="http://schemas.microsoft.com/office/drawing/2016/5/11/chartex" xmlns:cx6="http://schemas.microsoft.com/office/drawing/2016/5/12/chartex" xmlns:cx7="http://schemas.microsoft.com/office/drawing/2016/5/13/chartex" xmlns:cx8="http://schemas.microsoft.com/office/drawing/2016/5/14/chartex" xmlns:mc="http://schemas.openxmlformats.org/markup-compatibility/2006" xmlns:aink="http://schemas.microsoft.com/office/drawing/2016/ink" xmlns:am3d="http://schemas.microsoft.com/office/drawing/2017/model3d" xmlns:o="urn:schemas-microsoft-com:office:office" xmlns:oel="http://schemas.microsoft.com/office/2019/extlst" xmlns:r="http://schemas.openxmlformats.org/officeDocument/2006/relationships" xmlns:m="http://schemas.openxmlformats.org/officeDocument/2006/math" xmlns:v="urn:schemas-microsoft-com:vml" xmlns:wp14="http://schemas.microsoft.com/office/word/2010/wordprocessingDrawing" xmlns:wp="http://schemas.openxmlformats.org/drawingml/2006/wordprocessingDrawing" xmlns:w10="urn:schemas-microsoft-com:office:word" xmlns:w="http://schemas.openxmlformats.org/wordprocessingml/2006/main" xmlns:w14="http://schemas.microsoft.com/office/word/2010/wordml" xmlns:w15="http://schemas.microsoft.com/office/word/2012/wordml" xmlns:w16cex="http://schemas.microsoft.com/office/word/2018/wordml/cex" xmlns:w16cid="http://schemas.microsoft.com/office/word/2016/wordml/cid" xmlns:w16="http://schemas.microsoft.com/office/word/2018/wordml" xmlns:w16du="http://schemas.microsoft.com/office/word/2023/wordml/word16du" xmlns:w16sdtdh="http://schemas.microsoft.com/office/word/2020/wordml/sdtdatahash" xmlns:w16se="http://schemas.microsoft.com/office/word/2015/wordml/symex" xmlns:wpg="http://schemas.microsoft.com/office/word/2010/wordprocessingGroup" xmlns:wpi="http://schemas.microsoft.com/office/word/2010/wordprocessingInk" xmlns:wne="http://schemas.microsoft.com/office/word/2006/wordml" xmlns:wps="http://schemas.microsoft.com/office/word/2010/wordprocessingShape" mc:Ignorable="w14 w15 w16se w16cid w16 w16cex w16sdtdh w16du wp14">
   <w:abstractNum w:abstractNumId="0" w15:restartNumberingAfterBreak="0">
+    <w:nsid w:val="148E389E"/>
+    <w:multiLevelType w:val="hybridMultilevel"/>
+    <w:tmpl w:val="E3F85496"/>
+    <w:lvl w:ilvl="0" w:tplc="FFFFFFFF">
+      <w:start w:val="1"/>
+      <w:numFmt w:val="decimal"/>
+      <w:lvlText w:val="%1."/>
+      <w:lvlJc w:val="left"/>
+      <w:pPr>
+        <w:ind w:left="720" w:hanging="360"/>
+      </w:pPr>
+      <w:rPr>
+        <w:rFonts w:hint="default"/>
+      </w:rPr>
+    </w:lvl>
+    <w:lvl w:ilvl="1" w:tplc="FFFFFFFF" w:tentative="1">
+      <w:start w:val="1"/>
+      <w:numFmt w:val="lowerLetter"/>
+      <w:lvlText w:val="%2."/>
+      <w:lvlJc w:val="left"/>
+      <w:pPr>
+        <w:ind w:left="1440" w:hanging="360"/>
+      </w:pPr>
+    </w:lvl>
+    <w:lvl w:ilvl="2" w:tplc="FFFFFFFF" w:tentative="1">
+      <w:start w:val="1"/>
+      <w:numFmt w:val="lowerRoman"/>
+      <w:lvlText w:val="%3."/>
+      <w:lvlJc w:val="right"/>
+      <w:pPr>
+        <w:ind w:left="2160" w:hanging="180"/>
+      </w:pPr>
+    </w:lvl>
+    <w:lvl w:ilvl="3" w:tplc="FFFFFFFF" w:tentative="1">
+      <w:start w:val="1"/>
+      <w:numFmt w:val="decimal"/>
+      <w:lvlText w:val="%4."/>
+      <w:lvlJc w:val="left"/>
+      <w:pPr>
+        <w:ind w:left="2880" w:hanging="360"/>
+      </w:pPr>
+    </w:lvl>
+    <w:lvl w:ilvl="4" w:tplc="FFFFFFFF" w:tentative="1">
+      <w:start w:val="1"/>
+      <w:numFmt w:val="lowerLetter"/>
+      <w:lvlText w:val="%5."/>
+      <w:lvlJc w:val="left"/>
+      <w:pPr>
+        <w:ind w:left="3600" w:hanging="360"/>
+      </w:pPr>
+    </w:lvl>
+    <w:lvl w:ilvl="5" w:tplc="FFFFFFFF" w:tentative="1">
+      <w:start w:val="1"/>
+      <w:numFmt w:val="lowerRoman"/>
+      <w:lvlText w:val="%6."/>
+      <w:lvlJc w:val="right"/>
+      <w:pPr>
+        <w:ind w:left="4320" w:hanging="180"/>
+      </w:pPr>
+    </w:lvl>
+    <w:lvl w:ilvl="6" w:tplc="FFFFFFFF" w:tentative="1">
+      <w:start w:val="1"/>
+      <w:numFmt w:val="decimal"/>
+      <w:lvlText w:val="%7."/>
+      <w:lvlJc w:val="left"/>
+      <w:pPr>
+        <w:ind w:left="5040" w:hanging="360"/>
+      </w:pPr>
+    </w:lvl>
+    <w:lvl w:ilvl="7" w:tplc="FFFFFFFF" w:tentative="1">
+      <w:start w:val="1"/>
+      <w:numFmt w:val="lowerLetter"/>
+      <w:lvlText w:val="%8."/>
+      <w:lvlJc w:val="left"/>
+      <w:pPr>
+        <w:ind w:left="5760" w:hanging="360"/>
+      </w:pPr>
+    </w:lvl>
+    <w:lvl w:ilvl="8" w:tplc="FFFFFFFF" w:tentative="1">
+      <w:start w:val="1"/>
+      <w:numFmt w:val="lowerRoman"/>
+      <w:lvlText w:val="%9."/>
+      <w:lvlJc w:val="right"/>
+      <w:pPr>
+        <w:ind w:left="6480" w:hanging="180"/>
+      </w:pPr>
+    </w:lvl>
+  </w:abstractNum>
+  <w:abstractNum w:abstractNumId="1" w15:restartNumberingAfterBreak="0">
     <w:nsid w:val="382B0A7C"/>
     <w:multiLevelType w:val="hybridMultilevel"/>
     <w:tmpl w:val="C262CD82"/>
@@ -3909,7 +4023,7 @@
       </w:pPr>
     </w:lvl>
   </w:abstractNum>
-  <w:abstractNum w:abstractNumId="1" w15:restartNumberingAfterBreak="0">
+  <w:abstractNum w:abstractNumId="2" w15:restartNumberingAfterBreak="0">
     <w:nsid w:val="51D34A34"/>
     <w:multiLevelType w:val="hybridMultilevel"/>
     <w:tmpl w:val="E3F85496"/>
@@ -3998,7 +4112,7 @@
       </w:pPr>
     </w:lvl>
   </w:abstractNum>
-  <w:abstractNum w:abstractNumId="2" w15:restartNumberingAfterBreak="0">
+  <w:abstractNum w:abstractNumId="3" w15:restartNumberingAfterBreak="0">
     <w:nsid w:val="5EA11A21"/>
     <w:multiLevelType w:val="hybridMultilevel"/>
     <w:tmpl w:val="B4EEAA0C"/>
@@ -4088,12 +4202,15 @@
     </w:lvl>
   </w:abstractNum>
   <w:num w:numId="1" w16cid:durableId="113136841">
+    <w:abstractNumId w:val="2"/>
+  </w:num>
+  <w:num w:numId="2" w16cid:durableId="1313679100">
+    <w:abstractNumId w:val="3"/>
+  </w:num>
+  <w:num w:numId="3" w16cid:durableId="1562061181">
     <w:abstractNumId w:val="1"/>
   </w:num>
-  <w:num w:numId="2" w16cid:durableId="1313679100">
-    <w:abstractNumId w:val="2"/>
-  </w:num>
-  <w:num w:numId="3" w16cid:durableId="1562061181">
+  <w:num w:numId="4" w16cid:durableId="1462381879">
     <w:abstractNumId w:val="0"/>
   </w:num>
 </w:numbering>
